--- a/Trabalhos/Aula 6 - 2.docx
+++ b/Trabalhos/Aula 6 - 2.docx
@@ -4656,7 +4656,9 @@
         <w:bidi w:val="0"/>
         <w:jc w:val="start"/>
         <w:rPr>
-          <w:color w:val="000000"/>
+          <w:rFonts w:ascii="Open Sans" w:hAnsi="Open Sans"/>
+          <w:sz w:val="22"/>
+          <w:szCs w:val="22"/>
         </w:rPr>
       </w:pPr>
       <w:r>
@@ -4665,6 +4667,7141 @@
           <w:sz w:val="22"/>
           <w:szCs w:val="22"/>
         </w:rPr>
+        <w:t>{</w:t>
+      </w:r>
+      <w:r>
+        <w:rPr>
+          <w:rFonts w:ascii="Open Sans" w:hAnsi="Open Sans"/>
+          <w:color w:val="FF8000"/>
+          <w:sz w:val="22"/>
+          <w:szCs w:val="22"/>
+        </w:rPr>
+        <w:t>2</w:t>
+      </w:r>
+      <w:r>
+        <w:rPr>
+          <w:rFonts w:ascii="Open Sans" w:hAnsi="Open Sans"/>
+          <w:color w:val="000000"/>
+          <w:sz w:val="22"/>
+          <w:szCs w:val="22"/>
+        </w:rPr>
+        <w:t xml:space="preserve">, </w:t>
+      </w:r>
+      <w:r>
+        <w:rPr>
+          <w:rFonts w:ascii="Open Sans" w:hAnsi="Open Sans"/>
+          <w:color w:val="FF8000"/>
+          <w:sz w:val="22"/>
+          <w:szCs w:val="22"/>
+        </w:rPr>
+        <w:t>4</w:t>
+      </w:r>
+      <w:r>
+        <w:rPr>
+          <w:rFonts w:ascii="Open Sans" w:hAnsi="Open Sans"/>
+          <w:color w:val="000000"/>
+          <w:sz w:val="22"/>
+          <w:szCs w:val="22"/>
+        </w:rPr>
+        <w:t xml:space="preserve">, </w:t>
+      </w:r>
+      <w:r>
+        <w:rPr>
+          <w:rFonts w:ascii="Open Sans" w:hAnsi="Open Sans"/>
+          <w:color w:val="FF8000"/>
+          <w:sz w:val="22"/>
+          <w:szCs w:val="22"/>
+        </w:rPr>
+        <w:t>5</w:t>
+      </w:r>
+      <w:r>
+        <w:rPr>
+          <w:rFonts w:ascii="Open Sans" w:hAnsi="Open Sans"/>
+          <w:color w:val="000000"/>
+          <w:sz w:val="22"/>
+          <w:szCs w:val="22"/>
+        </w:rPr>
+        <w:t xml:space="preserve">, </w:t>
+      </w:r>
+      <w:r>
+        <w:rPr>
+          <w:rFonts w:ascii="Open Sans" w:hAnsi="Open Sans"/>
+          <w:color w:val="FF8000"/>
+          <w:sz w:val="22"/>
+          <w:szCs w:val="22"/>
+        </w:rPr>
+        <w:t>6</w:t>
+      </w:r>
+      <w:r>
+        <w:rPr>
+          <w:rFonts w:ascii="Open Sans" w:hAnsi="Open Sans"/>
+          <w:color w:val="000000"/>
+          <w:sz w:val="22"/>
+          <w:szCs w:val="22"/>
+        </w:rPr>
+        <w:t xml:space="preserve">, </w:t>
+      </w:r>
+      <w:r>
+        <w:rPr>
+          <w:rFonts w:ascii="Open Sans" w:hAnsi="Open Sans"/>
+          <w:color w:val="5983B0"/>
+          <w:sz w:val="22"/>
+          <w:szCs w:val="22"/>
+        </w:rPr>
+        <w:t>9</w:t>
+      </w:r>
+      <w:r>
+        <w:rPr>
+          <w:rFonts w:ascii="Open Sans" w:hAnsi="Open Sans"/>
+          <w:color w:val="000000"/>
+          <w:sz w:val="22"/>
+          <w:szCs w:val="22"/>
+        </w:rPr>
+        <w:t xml:space="preserve">, 8, </w:t>
+      </w:r>
+      <w:r>
+        <w:rPr>
+          <w:rFonts w:ascii="Open Sans" w:hAnsi="Open Sans"/>
+          <w:color w:val="C9211E"/>
+          <w:sz w:val="22"/>
+          <w:szCs w:val="22"/>
+        </w:rPr>
+        <w:t>7</w:t>
+      </w:r>
+      <w:r>
+        <w:rPr>
+          <w:rFonts w:ascii="Open Sans" w:hAnsi="Open Sans"/>
+          <w:color w:val="000000"/>
+          <w:sz w:val="22"/>
+          <w:szCs w:val="22"/>
+        </w:rPr>
+        <w:t xml:space="preserve">, </w:t>
+      </w:r>
+      <w:r>
+        <w:rPr>
+          <w:rFonts w:ascii="Open Sans" w:hAnsi="Open Sans"/>
+          <w:color w:val="FF8000"/>
+          <w:sz w:val="22"/>
+          <w:szCs w:val="22"/>
+        </w:rPr>
+        <w:t>11</w:t>
+      </w:r>
+      <w:r>
+        <w:rPr>
+          <w:rFonts w:ascii="Open Sans" w:hAnsi="Open Sans"/>
+          <w:color w:val="000000"/>
+          <w:sz w:val="22"/>
+          <w:szCs w:val="22"/>
+        </w:rPr>
+        <w:t xml:space="preserve">,                         } </w:t>
+      </w:r>
+      <w:r>
+        <w:rPr>
+          <w:rFonts w:ascii="Open Sans" w:hAnsi="Open Sans"/>
+          <w:color w:val="000000"/>
+          <w:sz w:val="22"/>
+          <w:szCs w:val="22"/>
+        </w:rPr>
+        <w:t>Verificamos se 9 &lt;= 7</w:t>
+      </w:r>
+    </w:p>
+    <w:p>
+      <w:pPr>
+        <w:pStyle w:val="Normal"/>
+        <w:bidi w:val="0"/>
+        <w:jc w:val="start"/>
+        <w:rPr>
+          <w:rFonts w:ascii="Open Sans" w:hAnsi="Open Sans"/>
+          <w:sz w:val="22"/>
+          <w:szCs w:val="22"/>
+        </w:rPr>
+      </w:pPr>
+      <w:r>
+        <w:rPr>
+          <w:rFonts w:ascii="Open Sans" w:hAnsi="Open Sans"/>
+          <w:color w:val="000000"/>
+          <w:sz w:val="22"/>
+          <w:szCs w:val="22"/>
+        </w:rPr>
+        <w:t>{</w:t>
+      </w:r>
+      <w:r>
+        <w:rPr>
+          <w:rFonts w:ascii="Open Sans" w:hAnsi="Open Sans"/>
+          <w:color w:val="FF8000"/>
+          <w:sz w:val="22"/>
+          <w:szCs w:val="22"/>
+        </w:rPr>
+        <w:t>2</w:t>
+      </w:r>
+      <w:r>
+        <w:rPr>
+          <w:rFonts w:ascii="Open Sans" w:hAnsi="Open Sans"/>
+          <w:color w:val="000000"/>
+          <w:sz w:val="22"/>
+          <w:szCs w:val="22"/>
+        </w:rPr>
+        <w:t xml:space="preserve">, </w:t>
+      </w:r>
+      <w:r>
+        <w:rPr>
+          <w:rFonts w:ascii="Open Sans" w:hAnsi="Open Sans"/>
+          <w:color w:val="FF8000"/>
+          <w:sz w:val="22"/>
+          <w:szCs w:val="22"/>
+        </w:rPr>
+        <w:t>4</w:t>
+      </w:r>
+      <w:r>
+        <w:rPr>
+          <w:rFonts w:ascii="Open Sans" w:hAnsi="Open Sans"/>
+          <w:color w:val="000000"/>
+          <w:sz w:val="22"/>
+          <w:szCs w:val="22"/>
+        </w:rPr>
+        <w:t xml:space="preserve">, </w:t>
+      </w:r>
+      <w:r>
+        <w:rPr>
+          <w:rFonts w:ascii="Open Sans" w:hAnsi="Open Sans"/>
+          <w:color w:val="FF8000"/>
+          <w:sz w:val="22"/>
+          <w:szCs w:val="22"/>
+        </w:rPr>
+        <w:t>5</w:t>
+      </w:r>
+      <w:r>
+        <w:rPr>
+          <w:rFonts w:ascii="Open Sans" w:hAnsi="Open Sans"/>
+          <w:color w:val="000000"/>
+          <w:sz w:val="22"/>
+          <w:szCs w:val="22"/>
+        </w:rPr>
+        <w:t xml:space="preserve">, </w:t>
+      </w:r>
+      <w:r>
+        <w:rPr>
+          <w:rFonts w:ascii="Open Sans" w:hAnsi="Open Sans"/>
+          <w:color w:val="FF8000"/>
+          <w:sz w:val="22"/>
+          <w:szCs w:val="22"/>
+        </w:rPr>
+        <w:t>6</w:t>
+      </w:r>
+      <w:r>
+        <w:rPr>
+          <w:rFonts w:ascii="Open Sans" w:hAnsi="Open Sans"/>
+          <w:color w:val="000000"/>
+          <w:sz w:val="22"/>
+          <w:szCs w:val="22"/>
+        </w:rPr>
+        <w:t xml:space="preserve">, 9, </w:t>
+      </w:r>
+      <w:r>
+        <w:rPr>
+          <w:rFonts w:ascii="Open Sans" w:hAnsi="Open Sans"/>
+          <w:color w:val="5983B0"/>
+          <w:sz w:val="22"/>
+          <w:szCs w:val="22"/>
+        </w:rPr>
+        <w:t>8</w:t>
+      </w:r>
+      <w:r>
+        <w:rPr>
+          <w:rFonts w:ascii="Open Sans" w:hAnsi="Open Sans"/>
+          <w:color w:val="000000"/>
+          <w:sz w:val="22"/>
+          <w:szCs w:val="22"/>
+        </w:rPr>
+        <w:t xml:space="preserve">, </w:t>
+      </w:r>
+      <w:r>
+        <w:rPr>
+          <w:rFonts w:ascii="Open Sans" w:hAnsi="Open Sans"/>
+          <w:color w:val="C9211E"/>
+          <w:sz w:val="22"/>
+          <w:szCs w:val="22"/>
+        </w:rPr>
+        <w:t>7</w:t>
+      </w:r>
+      <w:r>
+        <w:rPr>
+          <w:rFonts w:ascii="Open Sans" w:hAnsi="Open Sans"/>
+          <w:color w:val="000000"/>
+          <w:sz w:val="22"/>
+          <w:szCs w:val="22"/>
+        </w:rPr>
+        <w:t xml:space="preserve">, </w:t>
+      </w:r>
+      <w:r>
+        <w:rPr>
+          <w:rFonts w:ascii="Open Sans" w:hAnsi="Open Sans"/>
+          <w:color w:val="FF8000"/>
+          <w:sz w:val="22"/>
+          <w:szCs w:val="22"/>
+        </w:rPr>
+        <w:t>11</w:t>
+      </w:r>
+      <w:r>
+        <w:rPr>
+          <w:rFonts w:ascii="Open Sans" w:hAnsi="Open Sans"/>
+          <w:color w:val="000000"/>
+          <w:sz w:val="22"/>
+          <w:szCs w:val="22"/>
+        </w:rPr>
+        <w:t>,                         } Verificamos se 8 &lt;= 7</w:t>
+      </w:r>
+    </w:p>
+    <w:p>
+      <w:pPr>
+        <w:pStyle w:val="Normal"/>
+        <w:bidi w:val="0"/>
+        <w:jc w:val="start"/>
+        <w:rPr>
+          <w:rFonts w:ascii="Open Sans" w:hAnsi="Open Sans"/>
+          <w:sz w:val="22"/>
+          <w:szCs w:val="22"/>
+        </w:rPr>
+      </w:pPr>
+      <w:r>
+        <w:rPr>
+          <w:rFonts w:ascii="Open Sans" w:hAnsi="Open Sans"/>
+          <w:color w:val="000000"/>
+          <w:sz w:val="22"/>
+          <w:szCs w:val="22"/>
+        </w:rPr>
+        <w:t>{</w:t>
+      </w:r>
+      <w:r>
+        <w:rPr>
+          <w:rFonts w:ascii="Open Sans" w:hAnsi="Open Sans"/>
+          <w:color w:val="FF8000"/>
+          <w:sz w:val="22"/>
+          <w:szCs w:val="22"/>
+        </w:rPr>
+        <w:t>2</w:t>
+      </w:r>
+      <w:r>
+        <w:rPr>
+          <w:rFonts w:ascii="Open Sans" w:hAnsi="Open Sans"/>
+          <w:color w:val="000000"/>
+          <w:sz w:val="22"/>
+          <w:szCs w:val="22"/>
+        </w:rPr>
+        <w:t xml:space="preserve">, </w:t>
+      </w:r>
+      <w:r>
+        <w:rPr>
+          <w:rFonts w:ascii="Open Sans" w:hAnsi="Open Sans"/>
+          <w:color w:val="FF8000"/>
+          <w:sz w:val="22"/>
+          <w:szCs w:val="22"/>
+        </w:rPr>
+        <w:t>4</w:t>
+      </w:r>
+      <w:r>
+        <w:rPr>
+          <w:rFonts w:ascii="Open Sans" w:hAnsi="Open Sans"/>
+          <w:color w:val="000000"/>
+          <w:sz w:val="22"/>
+          <w:szCs w:val="22"/>
+        </w:rPr>
+        <w:t xml:space="preserve">, </w:t>
+      </w:r>
+      <w:r>
+        <w:rPr>
+          <w:rFonts w:ascii="Open Sans" w:hAnsi="Open Sans"/>
+          <w:color w:val="FF8000"/>
+          <w:sz w:val="22"/>
+          <w:szCs w:val="22"/>
+        </w:rPr>
+        <w:t>5</w:t>
+      </w:r>
+      <w:r>
+        <w:rPr>
+          <w:rFonts w:ascii="Open Sans" w:hAnsi="Open Sans"/>
+          <w:color w:val="000000"/>
+          <w:sz w:val="22"/>
+          <w:szCs w:val="22"/>
+        </w:rPr>
+        <w:t xml:space="preserve">, </w:t>
+      </w:r>
+      <w:r>
+        <w:rPr>
+          <w:rFonts w:ascii="Open Sans" w:hAnsi="Open Sans"/>
+          <w:color w:val="FF8000"/>
+          <w:sz w:val="22"/>
+          <w:szCs w:val="22"/>
+        </w:rPr>
+        <w:t>6</w:t>
+      </w:r>
+      <w:r>
+        <w:rPr>
+          <w:rFonts w:ascii="Open Sans" w:hAnsi="Open Sans"/>
+          <w:color w:val="000000"/>
+          <w:sz w:val="22"/>
+          <w:szCs w:val="22"/>
+        </w:rPr>
+        <w:t xml:space="preserve">, </w:t>
+      </w:r>
+      <w:r>
+        <w:rPr>
+          <w:rFonts w:ascii="Open Sans" w:hAnsi="Open Sans"/>
+          <w:color w:val="C9211E"/>
+          <w:sz w:val="22"/>
+          <w:szCs w:val="22"/>
+        </w:rPr>
+        <w:t>7</w:t>
+      </w:r>
+      <w:r>
+        <w:rPr>
+          <w:rFonts w:ascii="Open Sans" w:hAnsi="Open Sans"/>
+          <w:color w:val="000000"/>
+          <w:sz w:val="22"/>
+          <w:szCs w:val="22"/>
+        </w:rPr>
+        <w:t xml:space="preserve">, 8, 9, </w:t>
+      </w:r>
+      <w:r>
+        <w:rPr>
+          <w:rFonts w:ascii="Open Sans" w:hAnsi="Open Sans"/>
+          <w:color w:val="FF8000"/>
+          <w:sz w:val="22"/>
+          <w:szCs w:val="22"/>
+        </w:rPr>
+        <w:t>11</w:t>
+      </w:r>
+      <w:r>
+        <w:rPr>
+          <w:rFonts w:ascii="Open Sans" w:hAnsi="Open Sans"/>
+          <w:color w:val="000000"/>
+          <w:sz w:val="22"/>
+          <w:szCs w:val="22"/>
+        </w:rPr>
+        <w:t>,                         } Trocamos o pivô com a primeira posição dos maiores</w:t>
+      </w:r>
+    </w:p>
+    <w:p>
+      <w:pPr>
+        <w:pStyle w:val="Normal"/>
+        <w:bidi w:val="0"/>
+        <w:jc w:val="start"/>
+        <w:rPr>
+          <w:rFonts w:ascii="Open Sans" w:hAnsi="Open Sans"/>
+          <w:sz w:val="22"/>
+          <w:szCs w:val="22"/>
+        </w:rPr>
+      </w:pPr>
+      <w:r>
+        <w:rPr>
+          <w:rFonts w:ascii="Open Sans" w:hAnsi="Open Sans"/>
+          <w:color w:val="000000"/>
+          <w:sz w:val="22"/>
+          <w:szCs w:val="22"/>
+        </w:rPr>
+        <w:t>{</w:t>
+      </w:r>
+      <w:r>
+        <w:rPr>
+          <w:rFonts w:ascii="Open Sans" w:hAnsi="Open Sans"/>
+          <w:color w:val="FF8000"/>
+          <w:sz w:val="22"/>
+          <w:szCs w:val="22"/>
+        </w:rPr>
+        <w:t>2</w:t>
+      </w:r>
+      <w:r>
+        <w:rPr>
+          <w:rFonts w:ascii="Open Sans" w:hAnsi="Open Sans"/>
+          <w:color w:val="000000"/>
+          <w:sz w:val="22"/>
+          <w:szCs w:val="22"/>
+        </w:rPr>
+        <w:t xml:space="preserve">, </w:t>
+      </w:r>
+      <w:r>
+        <w:rPr>
+          <w:rFonts w:ascii="Open Sans" w:hAnsi="Open Sans"/>
+          <w:color w:val="FF8000"/>
+          <w:sz w:val="22"/>
+          <w:szCs w:val="22"/>
+        </w:rPr>
+        <w:t>4</w:t>
+      </w:r>
+      <w:r>
+        <w:rPr>
+          <w:rFonts w:ascii="Open Sans" w:hAnsi="Open Sans"/>
+          <w:color w:val="000000"/>
+          <w:sz w:val="22"/>
+          <w:szCs w:val="22"/>
+        </w:rPr>
+        <w:t xml:space="preserve">, </w:t>
+      </w:r>
+      <w:r>
+        <w:rPr>
+          <w:rFonts w:ascii="Open Sans" w:hAnsi="Open Sans"/>
+          <w:color w:val="FF8000"/>
+          <w:sz w:val="22"/>
+          <w:szCs w:val="22"/>
+        </w:rPr>
+        <w:t>5</w:t>
+      </w:r>
+      <w:r>
+        <w:rPr>
+          <w:rFonts w:ascii="Open Sans" w:hAnsi="Open Sans"/>
+          <w:color w:val="000000"/>
+          <w:sz w:val="22"/>
+          <w:szCs w:val="22"/>
+        </w:rPr>
+        <w:t xml:space="preserve">, </w:t>
+      </w:r>
+      <w:r>
+        <w:rPr>
+          <w:rFonts w:ascii="Open Sans" w:hAnsi="Open Sans"/>
+          <w:color w:val="FF8000"/>
+          <w:sz w:val="22"/>
+          <w:szCs w:val="22"/>
+        </w:rPr>
+        <w:t>6</w:t>
+      </w:r>
+      <w:r>
+        <w:rPr>
+          <w:rFonts w:ascii="Open Sans" w:hAnsi="Open Sans"/>
+          <w:color w:val="000000"/>
+          <w:sz w:val="22"/>
+          <w:szCs w:val="22"/>
+        </w:rPr>
+        <w:t xml:space="preserve">, </w:t>
+      </w:r>
+      <w:r>
+        <w:rPr>
+          <w:rFonts w:ascii="Open Sans" w:hAnsi="Open Sans"/>
+          <w:color w:val="FF8000"/>
+          <w:sz w:val="22"/>
+          <w:szCs w:val="22"/>
+        </w:rPr>
+        <w:t>7</w:t>
+      </w:r>
+      <w:r>
+        <w:rPr>
+          <w:rFonts w:ascii="Open Sans" w:hAnsi="Open Sans"/>
+          <w:color w:val="000000"/>
+          <w:sz w:val="22"/>
+          <w:szCs w:val="22"/>
+        </w:rPr>
+        <w:t xml:space="preserve">, 8, 9, </w:t>
+      </w:r>
+      <w:r>
+        <w:rPr>
+          <w:rFonts w:ascii="Open Sans" w:hAnsi="Open Sans"/>
+          <w:color w:val="FF8000"/>
+          <w:sz w:val="22"/>
+          <w:szCs w:val="22"/>
+        </w:rPr>
+        <w:t>11</w:t>
+      </w:r>
+      <w:r>
+        <w:rPr>
+          <w:rFonts w:ascii="Open Sans" w:hAnsi="Open Sans"/>
+          <w:color w:val="000000"/>
+          <w:sz w:val="22"/>
+          <w:szCs w:val="22"/>
+        </w:rPr>
+        <w:t xml:space="preserve">,                         } Com isso, 7 está na posição </w:t>
+      </w:r>
+      <w:r>
+        <w:rPr>
+          <w:rFonts w:ascii="Open Sans" w:hAnsi="Open Sans"/>
+          <w:color w:val="FF8000"/>
+          <w:sz w:val="22"/>
+          <w:szCs w:val="22"/>
+        </w:rPr>
+        <w:t>correta</w:t>
+      </w:r>
+    </w:p>
+    <w:p>
+      <w:pPr>
+        <w:pStyle w:val="Normal"/>
+        <w:bidi w:val="0"/>
+        <w:jc w:val="start"/>
+        <w:rPr>
+          <w:rFonts w:ascii="Open Sans" w:hAnsi="Open Sans"/>
+          <w:sz w:val="22"/>
+          <w:szCs w:val="22"/>
+        </w:rPr>
+      </w:pPr>
+      <w:r>
+        <w:rPr>
+          <w:rFonts w:ascii="Open Sans" w:hAnsi="Open Sans"/>
+          <w:color w:val="000000"/>
+          <w:sz w:val="22"/>
+          <w:szCs w:val="22"/>
+        </w:rPr>
+        <w:t>{</w:t>
+      </w:r>
+      <w:r>
+        <w:rPr>
+          <w:rFonts w:ascii="Open Sans" w:hAnsi="Open Sans"/>
+          <w:color w:val="FF8000"/>
+          <w:sz w:val="22"/>
+          <w:szCs w:val="22"/>
+        </w:rPr>
+        <w:t>2</w:t>
+      </w:r>
+      <w:r>
+        <w:rPr>
+          <w:rFonts w:ascii="Open Sans" w:hAnsi="Open Sans"/>
+          <w:color w:val="000000"/>
+          <w:sz w:val="22"/>
+          <w:szCs w:val="22"/>
+        </w:rPr>
+        <w:t xml:space="preserve">, </w:t>
+      </w:r>
+      <w:r>
+        <w:rPr>
+          <w:rFonts w:ascii="Open Sans" w:hAnsi="Open Sans"/>
+          <w:color w:val="FF8000"/>
+          <w:sz w:val="22"/>
+          <w:szCs w:val="22"/>
+        </w:rPr>
+        <w:t>4</w:t>
+      </w:r>
+      <w:r>
+        <w:rPr>
+          <w:rFonts w:ascii="Open Sans" w:hAnsi="Open Sans"/>
+          <w:color w:val="000000"/>
+          <w:sz w:val="22"/>
+          <w:szCs w:val="22"/>
+        </w:rPr>
+        <w:t xml:space="preserve">, </w:t>
+      </w:r>
+      <w:r>
+        <w:rPr>
+          <w:rFonts w:ascii="Open Sans" w:hAnsi="Open Sans"/>
+          <w:color w:val="FF8000"/>
+          <w:sz w:val="22"/>
+          <w:szCs w:val="22"/>
+        </w:rPr>
+        <w:t>5</w:t>
+      </w:r>
+      <w:r>
+        <w:rPr>
+          <w:rFonts w:ascii="Open Sans" w:hAnsi="Open Sans"/>
+          <w:color w:val="000000"/>
+          <w:sz w:val="22"/>
+          <w:szCs w:val="22"/>
+        </w:rPr>
+        <w:t xml:space="preserve">, </w:t>
+      </w:r>
+      <w:r>
+        <w:rPr>
+          <w:rFonts w:ascii="Open Sans" w:hAnsi="Open Sans"/>
+          <w:color w:val="FF8000"/>
+          <w:sz w:val="22"/>
+          <w:szCs w:val="22"/>
+        </w:rPr>
+        <w:t>6</w:t>
+      </w:r>
+      <w:r>
+        <w:rPr>
+          <w:rFonts w:ascii="Open Sans" w:hAnsi="Open Sans"/>
+          <w:color w:val="000000"/>
+          <w:sz w:val="22"/>
+          <w:szCs w:val="22"/>
+        </w:rPr>
+        <w:t xml:space="preserve">, </w:t>
+      </w:r>
+      <w:r>
+        <w:rPr>
+          <w:rFonts w:ascii="Open Sans" w:hAnsi="Open Sans"/>
+          <w:color w:val="FF8000"/>
+          <w:sz w:val="22"/>
+          <w:szCs w:val="22"/>
+        </w:rPr>
+        <w:t>7</w:t>
+      </w:r>
+      <w:r>
+        <w:rPr>
+          <w:rFonts w:ascii="Open Sans" w:hAnsi="Open Sans"/>
+          <w:color w:val="000000"/>
+          <w:sz w:val="22"/>
+          <w:szCs w:val="22"/>
+        </w:rPr>
+        <w:t xml:space="preserve">, 8, </w:t>
+      </w:r>
+      <w:r>
+        <w:rPr>
+          <w:rFonts w:ascii="Open Sans" w:hAnsi="Open Sans"/>
+          <w:color w:val="C9211E"/>
+          <w:sz w:val="22"/>
+          <w:szCs w:val="22"/>
+        </w:rPr>
+        <w:t>9</w:t>
+      </w:r>
+      <w:r>
+        <w:rPr>
+          <w:rFonts w:ascii="Open Sans" w:hAnsi="Open Sans"/>
+          <w:color w:val="000000"/>
+          <w:sz w:val="22"/>
+          <w:szCs w:val="22"/>
+        </w:rPr>
+        <w:t xml:space="preserve">, </w:t>
+      </w:r>
+      <w:r>
+        <w:rPr>
+          <w:rFonts w:ascii="Open Sans" w:hAnsi="Open Sans"/>
+          <w:color w:val="FF8000"/>
+          <w:sz w:val="22"/>
+          <w:szCs w:val="22"/>
+        </w:rPr>
+        <w:t>11</w:t>
+      </w:r>
+      <w:r>
+        <w:rPr>
+          <w:rFonts w:ascii="Open Sans" w:hAnsi="Open Sans"/>
+          <w:color w:val="000000"/>
+          <w:sz w:val="22"/>
+          <w:szCs w:val="22"/>
+        </w:rPr>
+        <w:t>,                         } No novo subvetor direito, escolhemos 9 como pivô</w:t>
+      </w:r>
+    </w:p>
+    <w:p>
+      <w:pPr>
+        <w:pStyle w:val="Normal"/>
+        <w:bidi w:val="0"/>
+        <w:jc w:val="start"/>
+        <w:rPr>
+          <w:rFonts w:ascii="Open Sans" w:hAnsi="Open Sans"/>
+          <w:sz w:val="22"/>
+          <w:szCs w:val="22"/>
+        </w:rPr>
+      </w:pPr>
+      <w:r>
+        <w:rPr>
+          <w:rFonts w:ascii="Open Sans" w:hAnsi="Open Sans"/>
+          <w:color w:val="000000"/>
+          <w:sz w:val="22"/>
+          <w:szCs w:val="22"/>
+        </w:rPr>
+        <w:t>{</w:t>
+      </w:r>
+      <w:r>
+        <w:rPr>
+          <w:rFonts w:ascii="Open Sans" w:hAnsi="Open Sans"/>
+          <w:color w:val="FF8000"/>
+          <w:sz w:val="22"/>
+          <w:szCs w:val="22"/>
+        </w:rPr>
+        <w:t>2</w:t>
+      </w:r>
+      <w:r>
+        <w:rPr>
+          <w:rFonts w:ascii="Open Sans" w:hAnsi="Open Sans"/>
+          <w:color w:val="000000"/>
+          <w:sz w:val="22"/>
+          <w:szCs w:val="22"/>
+        </w:rPr>
+        <w:t xml:space="preserve">, </w:t>
+      </w:r>
+      <w:r>
+        <w:rPr>
+          <w:rFonts w:ascii="Open Sans" w:hAnsi="Open Sans"/>
+          <w:color w:val="FF8000"/>
+          <w:sz w:val="22"/>
+          <w:szCs w:val="22"/>
+        </w:rPr>
+        <w:t>4</w:t>
+      </w:r>
+      <w:r>
+        <w:rPr>
+          <w:rFonts w:ascii="Open Sans" w:hAnsi="Open Sans"/>
+          <w:color w:val="000000"/>
+          <w:sz w:val="22"/>
+          <w:szCs w:val="22"/>
+        </w:rPr>
+        <w:t xml:space="preserve">, </w:t>
+      </w:r>
+      <w:r>
+        <w:rPr>
+          <w:rFonts w:ascii="Open Sans" w:hAnsi="Open Sans"/>
+          <w:color w:val="FF8000"/>
+          <w:sz w:val="22"/>
+          <w:szCs w:val="22"/>
+        </w:rPr>
+        <w:t>5</w:t>
+      </w:r>
+      <w:r>
+        <w:rPr>
+          <w:rFonts w:ascii="Open Sans" w:hAnsi="Open Sans"/>
+          <w:color w:val="000000"/>
+          <w:sz w:val="22"/>
+          <w:szCs w:val="22"/>
+        </w:rPr>
+        <w:t xml:space="preserve">, </w:t>
+      </w:r>
+      <w:r>
+        <w:rPr>
+          <w:rFonts w:ascii="Open Sans" w:hAnsi="Open Sans"/>
+          <w:color w:val="FF8000"/>
+          <w:sz w:val="22"/>
+          <w:szCs w:val="22"/>
+        </w:rPr>
+        <w:t>6</w:t>
+      </w:r>
+      <w:r>
+        <w:rPr>
+          <w:rFonts w:ascii="Open Sans" w:hAnsi="Open Sans"/>
+          <w:color w:val="000000"/>
+          <w:sz w:val="22"/>
+          <w:szCs w:val="22"/>
+        </w:rPr>
+        <w:t xml:space="preserve">, </w:t>
+      </w:r>
+      <w:r>
+        <w:rPr>
+          <w:rFonts w:ascii="Open Sans" w:hAnsi="Open Sans"/>
+          <w:color w:val="FF8000"/>
+          <w:sz w:val="22"/>
+          <w:szCs w:val="22"/>
+        </w:rPr>
+        <w:t>7</w:t>
+      </w:r>
+      <w:r>
+        <w:rPr>
+          <w:rFonts w:ascii="Open Sans" w:hAnsi="Open Sans"/>
+          <w:color w:val="000000"/>
+          <w:sz w:val="22"/>
+          <w:szCs w:val="22"/>
+        </w:rPr>
+        <w:t xml:space="preserve">, </w:t>
+      </w:r>
+      <w:r>
+        <w:rPr>
+          <w:rFonts w:ascii="Open Sans" w:hAnsi="Open Sans"/>
+          <w:color w:val="5983B0"/>
+          <w:sz w:val="22"/>
+          <w:szCs w:val="22"/>
+        </w:rPr>
+        <w:t>8</w:t>
+      </w:r>
+      <w:r>
+        <w:rPr>
+          <w:rFonts w:ascii="Open Sans" w:hAnsi="Open Sans"/>
+          <w:color w:val="000000"/>
+          <w:sz w:val="22"/>
+          <w:szCs w:val="22"/>
+        </w:rPr>
+        <w:t xml:space="preserve">, </w:t>
+      </w:r>
+      <w:r>
+        <w:rPr>
+          <w:rFonts w:ascii="Open Sans" w:hAnsi="Open Sans"/>
+          <w:color w:val="C9211E"/>
+          <w:sz w:val="22"/>
+          <w:szCs w:val="22"/>
+        </w:rPr>
+        <w:t>9</w:t>
+      </w:r>
+      <w:r>
+        <w:rPr>
+          <w:rFonts w:ascii="Open Sans" w:hAnsi="Open Sans"/>
+          <w:color w:val="000000"/>
+          <w:sz w:val="22"/>
+          <w:szCs w:val="22"/>
+        </w:rPr>
+        <w:t xml:space="preserve">, </w:t>
+      </w:r>
+      <w:r>
+        <w:rPr>
+          <w:rFonts w:ascii="Open Sans" w:hAnsi="Open Sans"/>
+          <w:color w:val="FF8000"/>
+          <w:sz w:val="22"/>
+          <w:szCs w:val="22"/>
+        </w:rPr>
+        <w:t>11</w:t>
+      </w:r>
+      <w:r>
+        <w:rPr>
+          <w:rFonts w:ascii="Open Sans" w:hAnsi="Open Sans"/>
+          <w:color w:val="000000"/>
+          <w:sz w:val="22"/>
+          <w:szCs w:val="22"/>
+        </w:rPr>
+        <w:t>,                         } Verificamos se 8 &lt;= 9</w:t>
+      </w:r>
+    </w:p>
+    <w:p>
+      <w:pPr>
+        <w:pStyle w:val="Normal"/>
+        <w:bidi w:val="0"/>
+        <w:jc w:val="start"/>
+        <w:rPr>
+          <w:rFonts w:ascii="Open Sans" w:hAnsi="Open Sans"/>
+          <w:sz w:val="22"/>
+          <w:szCs w:val="22"/>
+        </w:rPr>
+      </w:pPr>
+      <w:r>
+        <w:rPr>
+          <w:rFonts w:ascii="Open Sans" w:hAnsi="Open Sans"/>
+          <w:color w:val="000000"/>
+          <w:sz w:val="22"/>
+          <w:szCs w:val="22"/>
+        </w:rPr>
+        <w:t>{</w:t>
+      </w:r>
+      <w:r>
+        <w:rPr>
+          <w:rFonts w:ascii="Open Sans" w:hAnsi="Open Sans"/>
+          <w:color w:val="FF8000"/>
+          <w:sz w:val="22"/>
+          <w:szCs w:val="22"/>
+        </w:rPr>
+        <w:t>2</w:t>
+      </w:r>
+      <w:r>
+        <w:rPr>
+          <w:rFonts w:ascii="Open Sans" w:hAnsi="Open Sans"/>
+          <w:color w:val="000000"/>
+          <w:sz w:val="22"/>
+          <w:szCs w:val="22"/>
+        </w:rPr>
+        <w:t xml:space="preserve">, </w:t>
+      </w:r>
+      <w:r>
+        <w:rPr>
+          <w:rFonts w:ascii="Open Sans" w:hAnsi="Open Sans"/>
+          <w:color w:val="FF8000"/>
+          <w:sz w:val="22"/>
+          <w:szCs w:val="22"/>
+        </w:rPr>
+        <w:t>4</w:t>
+      </w:r>
+      <w:r>
+        <w:rPr>
+          <w:rFonts w:ascii="Open Sans" w:hAnsi="Open Sans"/>
+          <w:color w:val="000000"/>
+          <w:sz w:val="22"/>
+          <w:szCs w:val="22"/>
+        </w:rPr>
+        <w:t xml:space="preserve">, </w:t>
+      </w:r>
+      <w:r>
+        <w:rPr>
+          <w:rFonts w:ascii="Open Sans" w:hAnsi="Open Sans"/>
+          <w:color w:val="FF8000"/>
+          <w:sz w:val="22"/>
+          <w:szCs w:val="22"/>
+        </w:rPr>
+        <w:t>5</w:t>
+      </w:r>
+      <w:r>
+        <w:rPr>
+          <w:rFonts w:ascii="Open Sans" w:hAnsi="Open Sans"/>
+          <w:color w:val="000000"/>
+          <w:sz w:val="22"/>
+          <w:szCs w:val="22"/>
+        </w:rPr>
+        <w:t xml:space="preserve">, </w:t>
+      </w:r>
+      <w:r>
+        <w:rPr>
+          <w:rFonts w:ascii="Open Sans" w:hAnsi="Open Sans"/>
+          <w:color w:val="FF8000"/>
+          <w:sz w:val="22"/>
+          <w:szCs w:val="22"/>
+        </w:rPr>
+        <w:t>6</w:t>
+      </w:r>
+      <w:r>
+        <w:rPr>
+          <w:rFonts w:ascii="Open Sans" w:hAnsi="Open Sans"/>
+          <w:color w:val="000000"/>
+          <w:sz w:val="22"/>
+          <w:szCs w:val="22"/>
+        </w:rPr>
+        <w:t xml:space="preserve">, </w:t>
+      </w:r>
+      <w:r>
+        <w:rPr>
+          <w:rFonts w:ascii="Open Sans" w:hAnsi="Open Sans"/>
+          <w:color w:val="FF8000"/>
+          <w:sz w:val="22"/>
+          <w:szCs w:val="22"/>
+        </w:rPr>
+        <w:t>7</w:t>
+      </w:r>
+      <w:r>
+        <w:rPr>
+          <w:rFonts w:ascii="Open Sans" w:hAnsi="Open Sans"/>
+          <w:color w:val="000000"/>
+          <w:sz w:val="22"/>
+          <w:szCs w:val="22"/>
+        </w:rPr>
+        <w:t xml:space="preserve">, </w:t>
+      </w:r>
+      <w:r>
+        <w:rPr>
+          <w:rFonts w:ascii="Open Sans" w:hAnsi="Open Sans"/>
+          <w:color w:val="81D41A"/>
+          <w:sz w:val="22"/>
+          <w:szCs w:val="22"/>
+        </w:rPr>
+        <w:t>8</w:t>
+      </w:r>
+      <w:r>
+        <w:rPr>
+          <w:rFonts w:ascii="Open Sans" w:hAnsi="Open Sans"/>
+          <w:color w:val="000000"/>
+          <w:sz w:val="22"/>
+          <w:szCs w:val="22"/>
+        </w:rPr>
+        <w:t xml:space="preserve">, </w:t>
+      </w:r>
+      <w:r>
+        <w:rPr>
+          <w:rFonts w:ascii="Open Sans" w:hAnsi="Open Sans"/>
+          <w:color w:val="C9211E"/>
+          <w:sz w:val="22"/>
+          <w:szCs w:val="22"/>
+        </w:rPr>
+        <w:t>9</w:t>
+      </w:r>
+      <w:r>
+        <w:rPr>
+          <w:rFonts w:ascii="Open Sans" w:hAnsi="Open Sans"/>
+          <w:color w:val="000000"/>
+          <w:sz w:val="22"/>
+          <w:szCs w:val="22"/>
+        </w:rPr>
+        <w:t xml:space="preserve">, </w:t>
+      </w:r>
+      <w:r>
+        <w:rPr>
+          <w:rFonts w:ascii="Open Sans" w:hAnsi="Open Sans"/>
+          <w:color w:val="FF8000"/>
+          <w:sz w:val="22"/>
+          <w:szCs w:val="22"/>
+        </w:rPr>
+        <w:t>11</w:t>
+      </w:r>
+      <w:r>
+        <w:rPr>
+          <w:rFonts w:ascii="Open Sans" w:hAnsi="Open Sans"/>
+          <w:color w:val="000000"/>
+          <w:sz w:val="22"/>
+          <w:szCs w:val="22"/>
+        </w:rPr>
+        <w:t xml:space="preserve">,                         } Colocamos </w:t>
+      </w:r>
+      <w:r>
+        <w:rPr>
+          <w:rFonts w:ascii="Open Sans" w:hAnsi="Open Sans"/>
+          <w:color w:val="000000"/>
+          <w:sz w:val="22"/>
+          <w:szCs w:val="22"/>
+        </w:rPr>
+        <w:t>8</w:t>
+      </w:r>
+      <w:r>
+        <w:rPr>
+          <w:rFonts w:ascii="Open Sans" w:hAnsi="Open Sans"/>
+          <w:color w:val="000000"/>
+          <w:sz w:val="22"/>
+          <w:szCs w:val="22"/>
+        </w:rPr>
+        <w:t xml:space="preserve"> na próxima posição dos menores</w:t>
+      </w:r>
+    </w:p>
+    <w:p>
+      <w:pPr>
+        <w:pStyle w:val="Normal"/>
+        <w:bidi w:val="0"/>
+        <w:jc w:val="start"/>
+        <w:rPr>
+          <w:rFonts w:ascii="Open Sans" w:hAnsi="Open Sans"/>
+          <w:sz w:val="22"/>
+          <w:szCs w:val="22"/>
+        </w:rPr>
+      </w:pPr>
+      <w:r>
+        <w:rPr>
+          <w:rFonts w:ascii="Open Sans" w:hAnsi="Open Sans"/>
+          <w:color w:val="000000"/>
+          <w:sz w:val="22"/>
+          <w:szCs w:val="22"/>
+        </w:rPr>
+        <w:t>{</w:t>
+      </w:r>
+      <w:r>
+        <w:rPr>
+          <w:rFonts w:ascii="Open Sans" w:hAnsi="Open Sans"/>
+          <w:color w:val="FF8000"/>
+          <w:sz w:val="22"/>
+          <w:szCs w:val="22"/>
+        </w:rPr>
+        <w:t>2</w:t>
+      </w:r>
+      <w:r>
+        <w:rPr>
+          <w:rFonts w:ascii="Open Sans" w:hAnsi="Open Sans"/>
+          <w:color w:val="000000"/>
+          <w:sz w:val="22"/>
+          <w:szCs w:val="22"/>
+        </w:rPr>
+        <w:t xml:space="preserve">, </w:t>
+      </w:r>
+      <w:r>
+        <w:rPr>
+          <w:rFonts w:ascii="Open Sans" w:hAnsi="Open Sans"/>
+          <w:color w:val="FF8000"/>
+          <w:sz w:val="22"/>
+          <w:szCs w:val="22"/>
+        </w:rPr>
+        <w:t>4</w:t>
+      </w:r>
+      <w:r>
+        <w:rPr>
+          <w:rFonts w:ascii="Open Sans" w:hAnsi="Open Sans"/>
+          <w:color w:val="000000"/>
+          <w:sz w:val="22"/>
+          <w:szCs w:val="22"/>
+        </w:rPr>
+        <w:t xml:space="preserve">, </w:t>
+      </w:r>
+      <w:r>
+        <w:rPr>
+          <w:rFonts w:ascii="Open Sans" w:hAnsi="Open Sans"/>
+          <w:color w:val="FF8000"/>
+          <w:sz w:val="22"/>
+          <w:szCs w:val="22"/>
+        </w:rPr>
+        <w:t>5</w:t>
+      </w:r>
+      <w:r>
+        <w:rPr>
+          <w:rFonts w:ascii="Open Sans" w:hAnsi="Open Sans"/>
+          <w:color w:val="000000"/>
+          <w:sz w:val="22"/>
+          <w:szCs w:val="22"/>
+        </w:rPr>
+        <w:t xml:space="preserve">, </w:t>
+      </w:r>
+      <w:r>
+        <w:rPr>
+          <w:rFonts w:ascii="Open Sans" w:hAnsi="Open Sans"/>
+          <w:color w:val="FF8000"/>
+          <w:sz w:val="22"/>
+          <w:szCs w:val="22"/>
+        </w:rPr>
+        <w:t>6</w:t>
+      </w:r>
+      <w:r>
+        <w:rPr>
+          <w:rFonts w:ascii="Open Sans" w:hAnsi="Open Sans"/>
+          <w:color w:val="000000"/>
+          <w:sz w:val="22"/>
+          <w:szCs w:val="22"/>
+        </w:rPr>
+        <w:t xml:space="preserve">, </w:t>
+      </w:r>
+      <w:r>
+        <w:rPr>
+          <w:rFonts w:ascii="Open Sans" w:hAnsi="Open Sans"/>
+          <w:color w:val="FF8000"/>
+          <w:sz w:val="22"/>
+          <w:szCs w:val="22"/>
+        </w:rPr>
+        <w:t>7</w:t>
+      </w:r>
+      <w:r>
+        <w:rPr>
+          <w:rFonts w:ascii="Open Sans" w:hAnsi="Open Sans"/>
+          <w:color w:val="000000"/>
+          <w:sz w:val="22"/>
+          <w:szCs w:val="22"/>
+        </w:rPr>
+        <w:t xml:space="preserve">, </w:t>
+      </w:r>
+      <w:r>
+        <w:rPr>
+          <w:rFonts w:ascii="Open Sans" w:hAnsi="Open Sans"/>
+          <w:color w:val="81D41A"/>
+          <w:sz w:val="22"/>
+          <w:szCs w:val="22"/>
+        </w:rPr>
+        <w:t>8</w:t>
+      </w:r>
+      <w:r>
+        <w:rPr>
+          <w:rFonts w:ascii="Open Sans" w:hAnsi="Open Sans"/>
+          <w:color w:val="000000"/>
+          <w:sz w:val="22"/>
+          <w:szCs w:val="22"/>
+        </w:rPr>
+        <w:t xml:space="preserve">, </w:t>
+      </w:r>
+      <w:r>
+        <w:rPr>
+          <w:rFonts w:ascii="Open Sans" w:hAnsi="Open Sans"/>
+          <w:color w:val="C9211E"/>
+          <w:sz w:val="22"/>
+          <w:szCs w:val="22"/>
+        </w:rPr>
+        <w:t>9</w:t>
+      </w:r>
+      <w:r>
+        <w:rPr>
+          <w:rFonts w:ascii="Open Sans" w:hAnsi="Open Sans"/>
+          <w:color w:val="000000"/>
+          <w:sz w:val="22"/>
+          <w:szCs w:val="22"/>
+        </w:rPr>
+        <w:t xml:space="preserve">, </w:t>
+      </w:r>
+      <w:r>
+        <w:rPr>
+          <w:rFonts w:ascii="Open Sans" w:hAnsi="Open Sans"/>
+          <w:color w:val="FF8000"/>
+          <w:sz w:val="22"/>
+          <w:szCs w:val="22"/>
+        </w:rPr>
+        <w:t>11</w:t>
+      </w:r>
+      <w:r>
+        <w:rPr>
+          <w:rFonts w:ascii="Open Sans" w:hAnsi="Open Sans"/>
+          <w:color w:val="000000"/>
+          <w:sz w:val="22"/>
+          <w:szCs w:val="22"/>
+        </w:rPr>
+        <w:t>,                         } Trocamos o pivô com a primeira posição dos maiores</w:t>
+      </w:r>
+    </w:p>
+    <w:p>
+      <w:pPr>
+        <w:pStyle w:val="Normal"/>
+        <w:bidi w:val="0"/>
+        <w:jc w:val="start"/>
+        <w:rPr>
+          <w:rFonts w:ascii="Open Sans" w:hAnsi="Open Sans"/>
+          <w:sz w:val="22"/>
+          <w:szCs w:val="22"/>
+        </w:rPr>
+      </w:pPr>
+      <w:r>
+        <w:rPr>
+          <w:rFonts w:ascii="Open Sans" w:hAnsi="Open Sans"/>
+          <w:color w:val="000000"/>
+          <w:sz w:val="22"/>
+          <w:szCs w:val="22"/>
+        </w:rPr>
+        <w:t>{</w:t>
+      </w:r>
+      <w:r>
+        <w:rPr>
+          <w:rFonts w:ascii="Open Sans" w:hAnsi="Open Sans"/>
+          <w:color w:val="FF8000"/>
+          <w:sz w:val="22"/>
+          <w:szCs w:val="22"/>
+        </w:rPr>
+        <w:t>2</w:t>
+      </w:r>
+      <w:r>
+        <w:rPr>
+          <w:rFonts w:ascii="Open Sans" w:hAnsi="Open Sans"/>
+          <w:color w:val="000000"/>
+          <w:sz w:val="22"/>
+          <w:szCs w:val="22"/>
+        </w:rPr>
+        <w:t xml:space="preserve">, </w:t>
+      </w:r>
+      <w:r>
+        <w:rPr>
+          <w:rFonts w:ascii="Open Sans" w:hAnsi="Open Sans"/>
+          <w:color w:val="FF8000"/>
+          <w:sz w:val="22"/>
+          <w:szCs w:val="22"/>
+        </w:rPr>
+        <w:t>4</w:t>
+      </w:r>
+      <w:r>
+        <w:rPr>
+          <w:rFonts w:ascii="Open Sans" w:hAnsi="Open Sans"/>
+          <w:color w:val="000000"/>
+          <w:sz w:val="22"/>
+          <w:szCs w:val="22"/>
+        </w:rPr>
+        <w:t xml:space="preserve">, </w:t>
+      </w:r>
+      <w:r>
+        <w:rPr>
+          <w:rFonts w:ascii="Open Sans" w:hAnsi="Open Sans"/>
+          <w:color w:val="FF8000"/>
+          <w:sz w:val="22"/>
+          <w:szCs w:val="22"/>
+        </w:rPr>
+        <w:t>5</w:t>
+      </w:r>
+      <w:r>
+        <w:rPr>
+          <w:rFonts w:ascii="Open Sans" w:hAnsi="Open Sans"/>
+          <w:color w:val="000000"/>
+          <w:sz w:val="22"/>
+          <w:szCs w:val="22"/>
+        </w:rPr>
+        <w:t xml:space="preserve">, </w:t>
+      </w:r>
+      <w:r>
+        <w:rPr>
+          <w:rFonts w:ascii="Open Sans" w:hAnsi="Open Sans"/>
+          <w:color w:val="FF8000"/>
+          <w:sz w:val="22"/>
+          <w:szCs w:val="22"/>
+        </w:rPr>
+        <w:t>6</w:t>
+      </w:r>
+      <w:r>
+        <w:rPr>
+          <w:rFonts w:ascii="Open Sans" w:hAnsi="Open Sans"/>
+          <w:color w:val="000000"/>
+          <w:sz w:val="22"/>
+          <w:szCs w:val="22"/>
+        </w:rPr>
+        <w:t xml:space="preserve">, </w:t>
+      </w:r>
+      <w:r>
+        <w:rPr>
+          <w:rFonts w:ascii="Open Sans" w:hAnsi="Open Sans"/>
+          <w:color w:val="FF8000"/>
+          <w:sz w:val="22"/>
+          <w:szCs w:val="22"/>
+        </w:rPr>
+        <w:t>7</w:t>
+      </w:r>
+      <w:r>
+        <w:rPr>
+          <w:rFonts w:ascii="Open Sans" w:hAnsi="Open Sans"/>
+          <w:color w:val="000000"/>
+          <w:sz w:val="22"/>
+          <w:szCs w:val="22"/>
+        </w:rPr>
+        <w:t xml:space="preserve">, </w:t>
+      </w:r>
+      <w:r>
+        <w:rPr>
+          <w:rFonts w:ascii="Open Sans" w:hAnsi="Open Sans"/>
+          <w:color w:val="81D41A"/>
+          <w:sz w:val="22"/>
+          <w:szCs w:val="22"/>
+        </w:rPr>
+        <w:t>8</w:t>
+      </w:r>
+      <w:r>
+        <w:rPr>
+          <w:rFonts w:ascii="Open Sans" w:hAnsi="Open Sans"/>
+          <w:color w:val="000000"/>
+          <w:sz w:val="22"/>
+          <w:szCs w:val="22"/>
+        </w:rPr>
+        <w:t xml:space="preserve">, </w:t>
+      </w:r>
+      <w:r>
+        <w:rPr>
+          <w:rFonts w:ascii="Open Sans" w:hAnsi="Open Sans"/>
+          <w:color w:val="FF8000"/>
+          <w:sz w:val="22"/>
+          <w:szCs w:val="22"/>
+        </w:rPr>
+        <w:t>9</w:t>
+      </w:r>
+      <w:r>
+        <w:rPr>
+          <w:rFonts w:ascii="Open Sans" w:hAnsi="Open Sans"/>
+          <w:color w:val="000000"/>
+          <w:sz w:val="22"/>
+          <w:szCs w:val="22"/>
+        </w:rPr>
+        <w:t xml:space="preserve">, </w:t>
+      </w:r>
+      <w:r>
+        <w:rPr>
+          <w:rFonts w:ascii="Open Sans" w:hAnsi="Open Sans"/>
+          <w:color w:val="FF8000"/>
+          <w:sz w:val="22"/>
+          <w:szCs w:val="22"/>
+        </w:rPr>
+        <w:t>11</w:t>
+      </w:r>
+      <w:r>
+        <w:rPr>
+          <w:rFonts w:ascii="Open Sans" w:hAnsi="Open Sans"/>
+          <w:color w:val="000000"/>
+          <w:sz w:val="22"/>
+          <w:szCs w:val="22"/>
+        </w:rPr>
+        <w:t xml:space="preserve">,                         } Com isso, </w:t>
+      </w:r>
+      <w:r>
+        <w:rPr>
+          <w:rFonts w:ascii="Open Sans" w:hAnsi="Open Sans"/>
+          <w:color w:val="000000"/>
+          <w:sz w:val="22"/>
+          <w:szCs w:val="22"/>
+        </w:rPr>
+        <w:t>9</w:t>
+      </w:r>
+      <w:r>
+        <w:rPr>
+          <w:rFonts w:ascii="Open Sans" w:hAnsi="Open Sans"/>
+          <w:color w:val="000000"/>
+          <w:sz w:val="22"/>
+          <w:szCs w:val="22"/>
+        </w:rPr>
+        <w:t xml:space="preserve"> está na posição </w:t>
+      </w:r>
+      <w:r>
+        <w:rPr>
+          <w:rFonts w:ascii="Open Sans" w:hAnsi="Open Sans"/>
+          <w:color w:val="FF8000"/>
+          <w:sz w:val="22"/>
+          <w:szCs w:val="22"/>
+        </w:rPr>
+        <w:t>correta</w:t>
+      </w:r>
+    </w:p>
+    <w:p>
+      <w:pPr>
+        <w:pStyle w:val="Normal"/>
+        <w:bidi w:val="0"/>
+        <w:jc w:val="start"/>
+        <w:rPr>
+          <w:rFonts w:ascii="Open Sans" w:hAnsi="Open Sans"/>
+          <w:sz w:val="22"/>
+          <w:szCs w:val="22"/>
+        </w:rPr>
+      </w:pPr>
+      <w:r>
+        <w:rPr>
+          <w:rFonts w:ascii="Open Sans" w:hAnsi="Open Sans"/>
+          <w:color w:val="000000"/>
+          <w:sz w:val="22"/>
+          <w:szCs w:val="22"/>
+        </w:rPr>
+        <w:t>{</w:t>
+      </w:r>
+      <w:r>
+        <w:rPr>
+          <w:rFonts w:ascii="Open Sans" w:hAnsi="Open Sans"/>
+          <w:color w:val="FF8000"/>
+          <w:sz w:val="22"/>
+          <w:szCs w:val="22"/>
+        </w:rPr>
+        <w:t>2</w:t>
+      </w:r>
+      <w:r>
+        <w:rPr>
+          <w:rFonts w:ascii="Open Sans" w:hAnsi="Open Sans"/>
+          <w:color w:val="000000"/>
+          <w:sz w:val="22"/>
+          <w:szCs w:val="22"/>
+        </w:rPr>
+        <w:t xml:space="preserve">, </w:t>
+      </w:r>
+      <w:r>
+        <w:rPr>
+          <w:rFonts w:ascii="Open Sans" w:hAnsi="Open Sans"/>
+          <w:color w:val="FF8000"/>
+          <w:sz w:val="22"/>
+          <w:szCs w:val="22"/>
+        </w:rPr>
+        <w:t>4</w:t>
+      </w:r>
+      <w:r>
+        <w:rPr>
+          <w:rFonts w:ascii="Open Sans" w:hAnsi="Open Sans"/>
+          <w:color w:val="000000"/>
+          <w:sz w:val="22"/>
+          <w:szCs w:val="22"/>
+        </w:rPr>
+        <w:t xml:space="preserve">, </w:t>
+      </w:r>
+      <w:r>
+        <w:rPr>
+          <w:rFonts w:ascii="Open Sans" w:hAnsi="Open Sans"/>
+          <w:color w:val="FF8000"/>
+          <w:sz w:val="22"/>
+          <w:szCs w:val="22"/>
+        </w:rPr>
+        <w:t>5</w:t>
+      </w:r>
+      <w:r>
+        <w:rPr>
+          <w:rFonts w:ascii="Open Sans" w:hAnsi="Open Sans"/>
+          <w:color w:val="000000"/>
+          <w:sz w:val="22"/>
+          <w:szCs w:val="22"/>
+        </w:rPr>
+        <w:t xml:space="preserve">, </w:t>
+      </w:r>
+      <w:r>
+        <w:rPr>
+          <w:rFonts w:ascii="Open Sans" w:hAnsi="Open Sans"/>
+          <w:color w:val="FF8000"/>
+          <w:sz w:val="22"/>
+          <w:szCs w:val="22"/>
+        </w:rPr>
+        <w:t>6</w:t>
+      </w:r>
+      <w:r>
+        <w:rPr>
+          <w:rFonts w:ascii="Open Sans" w:hAnsi="Open Sans"/>
+          <w:color w:val="000000"/>
+          <w:sz w:val="22"/>
+          <w:szCs w:val="22"/>
+        </w:rPr>
+        <w:t xml:space="preserve">, </w:t>
+      </w:r>
+      <w:r>
+        <w:rPr>
+          <w:rFonts w:ascii="Open Sans" w:hAnsi="Open Sans"/>
+          <w:color w:val="FF8000"/>
+          <w:sz w:val="22"/>
+          <w:szCs w:val="22"/>
+        </w:rPr>
+        <w:t>7</w:t>
+      </w:r>
+      <w:r>
+        <w:rPr>
+          <w:rFonts w:ascii="Open Sans" w:hAnsi="Open Sans"/>
+          <w:color w:val="000000"/>
+          <w:sz w:val="22"/>
+          <w:szCs w:val="22"/>
+        </w:rPr>
+        <w:t xml:space="preserve">, </w:t>
+      </w:r>
+      <w:r>
+        <w:rPr>
+          <w:rFonts w:ascii="Open Sans" w:hAnsi="Open Sans"/>
+          <w:color w:val="C9211E"/>
+          <w:sz w:val="22"/>
+          <w:szCs w:val="22"/>
+        </w:rPr>
+        <w:t>8</w:t>
+      </w:r>
+      <w:r>
+        <w:rPr>
+          <w:rFonts w:ascii="Open Sans" w:hAnsi="Open Sans"/>
+          <w:color w:val="000000"/>
+          <w:sz w:val="22"/>
+          <w:szCs w:val="22"/>
+        </w:rPr>
+        <w:t xml:space="preserve">, </w:t>
+      </w:r>
+      <w:r>
+        <w:rPr>
+          <w:rFonts w:ascii="Open Sans" w:hAnsi="Open Sans"/>
+          <w:color w:val="FF8000"/>
+          <w:sz w:val="22"/>
+          <w:szCs w:val="22"/>
+        </w:rPr>
+        <w:t>9</w:t>
+      </w:r>
+      <w:r>
+        <w:rPr>
+          <w:rFonts w:ascii="Open Sans" w:hAnsi="Open Sans"/>
+          <w:color w:val="000000"/>
+          <w:sz w:val="22"/>
+          <w:szCs w:val="22"/>
+        </w:rPr>
+        <w:t xml:space="preserve">, </w:t>
+      </w:r>
+      <w:r>
+        <w:rPr>
+          <w:rFonts w:ascii="Open Sans" w:hAnsi="Open Sans"/>
+          <w:color w:val="FF8000"/>
+          <w:sz w:val="22"/>
+          <w:szCs w:val="22"/>
+        </w:rPr>
+        <w:t>11</w:t>
+      </w:r>
+      <w:r>
+        <w:rPr>
+          <w:rFonts w:ascii="Open Sans" w:hAnsi="Open Sans"/>
+          <w:color w:val="000000"/>
+          <w:sz w:val="22"/>
+          <w:szCs w:val="22"/>
+        </w:rPr>
+        <w:t xml:space="preserve">,                         } No novo subvetor esquerdo, escolhemos </w:t>
+      </w:r>
+      <w:r>
+        <w:rPr>
+          <w:rFonts w:ascii="Open Sans" w:hAnsi="Open Sans"/>
+          <w:color w:val="000000"/>
+          <w:sz w:val="22"/>
+          <w:szCs w:val="22"/>
+        </w:rPr>
+        <w:t>8</w:t>
+      </w:r>
+      <w:r>
+        <w:rPr>
+          <w:rFonts w:ascii="Open Sans" w:hAnsi="Open Sans"/>
+          <w:color w:val="000000"/>
+          <w:sz w:val="22"/>
+          <w:szCs w:val="22"/>
+        </w:rPr>
+        <w:t xml:space="preserve"> como pivô</w:t>
+      </w:r>
+    </w:p>
+    <w:p>
+      <w:pPr>
+        <w:pStyle w:val="Normal"/>
+        <w:bidi w:val="0"/>
+        <w:jc w:val="start"/>
+        <w:rPr>
+          <w:rFonts w:ascii="Open Sans" w:hAnsi="Open Sans"/>
+          <w:sz w:val="22"/>
+          <w:szCs w:val="22"/>
+        </w:rPr>
+      </w:pPr>
+      <w:r>
+        <w:rPr>
+          <w:rFonts w:ascii="Open Sans" w:hAnsi="Open Sans"/>
+          <w:color w:val="000000"/>
+          <w:sz w:val="22"/>
+          <w:szCs w:val="22"/>
+        </w:rPr>
+        <w:t>{</w:t>
+      </w:r>
+      <w:r>
+        <w:rPr>
+          <w:rFonts w:ascii="Open Sans" w:hAnsi="Open Sans"/>
+          <w:color w:val="FF8000"/>
+          <w:sz w:val="22"/>
+          <w:szCs w:val="22"/>
+        </w:rPr>
+        <w:t>2</w:t>
+      </w:r>
+      <w:r>
+        <w:rPr>
+          <w:rFonts w:ascii="Open Sans" w:hAnsi="Open Sans"/>
+          <w:color w:val="000000"/>
+          <w:sz w:val="22"/>
+          <w:szCs w:val="22"/>
+        </w:rPr>
+        <w:t xml:space="preserve">, </w:t>
+      </w:r>
+      <w:r>
+        <w:rPr>
+          <w:rFonts w:ascii="Open Sans" w:hAnsi="Open Sans"/>
+          <w:color w:val="FF8000"/>
+          <w:sz w:val="22"/>
+          <w:szCs w:val="22"/>
+        </w:rPr>
+        <w:t>4</w:t>
+      </w:r>
+      <w:r>
+        <w:rPr>
+          <w:rFonts w:ascii="Open Sans" w:hAnsi="Open Sans"/>
+          <w:color w:val="000000"/>
+          <w:sz w:val="22"/>
+          <w:szCs w:val="22"/>
+        </w:rPr>
+        <w:t xml:space="preserve">, </w:t>
+      </w:r>
+      <w:r>
+        <w:rPr>
+          <w:rFonts w:ascii="Open Sans" w:hAnsi="Open Sans"/>
+          <w:color w:val="FF8000"/>
+          <w:sz w:val="22"/>
+          <w:szCs w:val="22"/>
+        </w:rPr>
+        <w:t>5</w:t>
+      </w:r>
+      <w:r>
+        <w:rPr>
+          <w:rFonts w:ascii="Open Sans" w:hAnsi="Open Sans"/>
+          <w:color w:val="000000"/>
+          <w:sz w:val="22"/>
+          <w:szCs w:val="22"/>
+        </w:rPr>
+        <w:t xml:space="preserve">, </w:t>
+      </w:r>
+      <w:r>
+        <w:rPr>
+          <w:rFonts w:ascii="Open Sans" w:hAnsi="Open Sans"/>
+          <w:color w:val="FF8000"/>
+          <w:sz w:val="22"/>
+          <w:szCs w:val="22"/>
+        </w:rPr>
+        <w:t>6</w:t>
+      </w:r>
+      <w:r>
+        <w:rPr>
+          <w:rFonts w:ascii="Open Sans" w:hAnsi="Open Sans"/>
+          <w:color w:val="000000"/>
+          <w:sz w:val="22"/>
+          <w:szCs w:val="22"/>
+        </w:rPr>
+        <w:t xml:space="preserve">, </w:t>
+      </w:r>
+      <w:r>
+        <w:rPr>
+          <w:rFonts w:ascii="Open Sans" w:hAnsi="Open Sans"/>
+          <w:color w:val="FF8000"/>
+          <w:sz w:val="22"/>
+          <w:szCs w:val="22"/>
+        </w:rPr>
+        <w:t>7</w:t>
+      </w:r>
+      <w:r>
+        <w:rPr>
+          <w:rFonts w:ascii="Open Sans" w:hAnsi="Open Sans"/>
+          <w:color w:val="000000"/>
+          <w:sz w:val="22"/>
+          <w:szCs w:val="22"/>
+        </w:rPr>
+        <w:t xml:space="preserve">, </w:t>
+      </w:r>
+      <w:r>
+        <w:rPr>
+          <w:rFonts w:ascii="Open Sans" w:hAnsi="Open Sans"/>
+          <w:color w:val="FF8000"/>
+          <w:sz w:val="22"/>
+          <w:szCs w:val="22"/>
+        </w:rPr>
+        <w:t>8</w:t>
+      </w:r>
+      <w:r>
+        <w:rPr>
+          <w:rFonts w:ascii="Open Sans" w:hAnsi="Open Sans"/>
+          <w:color w:val="000000"/>
+          <w:sz w:val="22"/>
+          <w:szCs w:val="22"/>
+        </w:rPr>
+        <w:t xml:space="preserve">, </w:t>
+      </w:r>
+      <w:r>
+        <w:rPr>
+          <w:rFonts w:ascii="Open Sans" w:hAnsi="Open Sans"/>
+          <w:color w:val="FF8000"/>
+          <w:sz w:val="22"/>
+          <w:szCs w:val="22"/>
+        </w:rPr>
+        <w:t>9</w:t>
+      </w:r>
+      <w:r>
+        <w:rPr>
+          <w:rFonts w:ascii="Open Sans" w:hAnsi="Open Sans"/>
+          <w:color w:val="000000"/>
+          <w:sz w:val="22"/>
+          <w:szCs w:val="22"/>
+        </w:rPr>
+        <w:t xml:space="preserve">, </w:t>
+      </w:r>
+      <w:r>
+        <w:rPr>
+          <w:rFonts w:ascii="Open Sans" w:hAnsi="Open Sans"/>
+          <w:color w:val="FF8000"/>
+          <w:sz w:val="22"/>
+          <w:szCs w:val="22"/>
+        </w:rPr>
+        <w:t>11</w:t>
+      </w:r>
+      <w:r>
+        <w:rPr>
+          <w:rFonts w:ascii="Open Sans" w:hAnsi="Open Sans"/>
+          <w:color w:val="000000"/>
+          <w:sz w:val="22"/>
+          <w:szCs w:val="22"/>
+        </w:rPr>
+        <w:t xml:space="preserve">,                         } Ele está sozinho, com isso, está na posição </w:t>
+      </w:r>
+      <w:r>
+        <w:rPr>
+          <w:rFonts w:ascii="Open Sans" w:hAnsi="Open Sans"/>
+          <w:color w:val="FF8000"/>
+          <w:sz w:val="22"/>
+          <w:szCs w:val="22"/>
+        </w:rPr>
+        <w:t>correta</w:t>
+      </w:r>
+    </w:p>
+    <w:p>
+      <w:pPr>
+        <w:pStyle w:val="Normal"/>
+        <w:bidi w:val="0"/>
+        <w:jc w:val="start"/>
+        <w:rPr>
+          <w:rFonts w:ascii="Open Sans" w:hAnsi="Open Sans"/>
+          <w:sz w:val="22"/>
+          <w:szCs w:val="22"/>
+        </w:rPr>
+      </w:pPr>
+      <w:r>
+        <w:rPr>
+          <w:rFonts w:ascii="Open Sans" w:hAnsi="Open Sans"/>
+          <w:color w:val="000000"/>
+          <w:sz w:val="22"/>
+          <w:szCs w:val="22"/>
+        </w:rPr>
+        <w:t>{</w:t>
+      </w:r>
+      <w:r>
+        <w:rPr>
+          <w:rFonts w:ascii="Open Sans" w:hAnsi="Open Sans"/>
+          <w:color w:val="FF8000"/>
+          <w:sz w:val="22"/>
+          <w:szCs w:val="22"/>
+        </w:rPr>
+        <w:t>2</w:t>
+      </w:r>
+      <w:r>
+        <w:rPr>
+          <w:rFonts w:ascii="Open Sans" w:hAnsi="Open Sans"/>
+          <w:color w:val="000000"/>
+          <w:sz w:val="22"/>
+          <w:szCs w:val="22"/>
+        </w:rPr>
+        <w:t xml:space="preserve">, </w:t>
+      </w:r>
+      <w:r>
+        <w:rPr>
+          <w:rFonts w:ascii="Open Sans" w:hAnsi="Open Sans"/>
+          <w:color w:val="FF8000"/>
+          <w:sz w:val="22"/>
+          <w:szCs w:val="22"/>
+        </w:rPr>
+        <w:t>4</w:t>
+      </w:r>
+      <w:r>
+        <w:rPr>
+          <w:rFonts w:ascii="Open Sans" w:hAnsi="Open Sans"/>
+          <w:color w:val="000000"/>
+          <w:sz w:val="22"/>
+          <w:szCs w:val="22"/>
+        </w:rPr>
+        <w:t xml:space="preserve">, </w:t>
+      </w:r>
+      <w:r>
+        <w:rPr>
+          <w:rFonts w:ascii="Open Sans" w:hAnsi="Open Sans"/>
+          <w:color w:val="FF8000"/>
+          <w:sz w:val="22"/>
+          <w:szCs w:val="22"/>
+        </w:rPr>
+        <w:t>5</w:t>
+      </w:r>
+      <w:r>
+        <w:rPr>
+          <w:rFonts w:ascii="Open Sans" w:hAnsi="Open Sans"/>
+          <w:color w:val="000000"/>
+          <w:sz w:val="22"/>
+          <w:szCs w:val="22"/>
+        </w:rPr>
+        <w:t xml:space="preserve">, </w:t>
+      </w:r>
+      <w:r>
+        <w:rPr>
+          <w:rFonts w:ascii="Open Sans" w:hAnsi="Open Sans"/>
+          <w:color w:val="FF8000"/>
+          <w:sz w:val="22"/>
+          <w:szCs w:val="22"/>
+        </w:rPr>
+        <w:t>6</w:t>
+      </w:r>
+      <w:r>
+        <w:rPr>
+          <w:rFonts w:ascii="Open Sans" w:hAnsi="Open Sans"/>
+          <w:color w:val="000000"/>
+          <w:sz w:val="22"/>
+          <w:szCs w:val="22"/>
+        </w:rPr>
+        <w:t xml:space="preserve">, </w:t>
+      </w:r>
+      <w:r>
+        <w:rPr>
+          <w:rFonts w:ascii="Open Sans" w:hAnsi="Open Sans"/>
+          <w:color w:val="FF8000"/>
+          <w:sz w:val="22"/>
+          <w:szCs w:val="22"/>
+        </w:rPr>
+        <w:t>7</w:t>
+      </w:r>
+      <w:r>
+        <w:rPr>
+          <w:rFonts w:ascii="Open Sans" w:hAnsi="Open Sans"/>
+          <w:color w:val="000000"/>
+          <w:sz w:val="22"/>
+          <w:szCs w:val="22"/>
+        </w:rPr>
+        <w:t xml:space="preserve">, </w:t>
+      </w:r>
+      <w:r>
+        <w:rPr>
+          <w:rFonts w:ascii="Open Sans" w:hAnsi="Open Sans"/>
+          <w:color w:val="FF8000"/>
+          <w:sz w:val="22"/>
+          <w:szCs w:val="22"/>
+        </w:rPr>
+        <w:t>8</w:t>
+      </w:r>
+      <w:r>
+        <w:rPr>
+          <w:rFonts w:ascii="Open Sans" w:hAnsi="Open Sans"/>
+          <w:color w:val="000000"/>
+          <w:sz w:val="22"/>
+          <w:szCs w:val="22"/>
+        </w:rPr>
+        <w:t xml:space="preserve">, </w:t>
+      </w:r>
+      <w:r>
+        <w:rPr>
+          <w:rFonts w:ascii="Open Sans" w:hAnsi="Open Sans"/>
+          <w:color w:val="FF8000"/>
+          <w:sz w:val="22"/>
+          <w:szCs w:val="22"/>
+        </w:rPr>
+        <w:t>9</w:t>
+      </w:r>
+      <w:r>
+        <w:rPr>
+          <w:rFonts w:ascii="Open Sans" w:hAnsi="Open Sans"/>
+          <w:color w:val="000000"/>
+          <w:sz w:val="22"/>
+          <w:szCs w:val="22"/>
+        </w:rPr>
+        <w:t xml:space="preserve">, </w:t>
+      </w:r>
+      <w:r>
+        <w:rPr>
+          <w:rFonts w:ascii="Open Sans" w:hAnsi="Open Sans"/>
+          <w:color w:val="FF8000"/>
+          <w:sz w:val="22"/>
+          <w:szCs w:val="22"/>
+        </w:rPr>
+        <w:t>11</w:t>
+      </w:r>
+      <w:r>
+        <w:rPr>
+          <w:rFonts w:ascii="Open Sans" w:hAnsi="Open Sans"/>
+          <w:color w:val="000000"/>
+          <w:sz w:val="22"/>
+          <w:szCs w:val="22"/>
+        </w:rPr>
+        <w:t xml:space="preserve">, 21, 13, 19, </w:t>
+      </w:r>
+      <w:r>
+        <w:rPr>
+          <w:rFonts w:ascii="Open Sans" w:hAnsi="Open Sans"/>
+          <w:color w:val="C9211E"/>
+          <w:sz w:val="22"/>
+          <w:szCs w:val="22"/>
+        </w:rPr>
+        <w:t>12</w:t>
+      </w:r>
+      <w:r>
+        <w:rPr>
+          <w:rFonts w:ascii="Open Sans" w:hAnsi="Open Sans"/>
+          <w:color w:val="000000"/>
+          <w:sz w:val="22"/>
+          <w:szCs w:val="22"/>
+        </w:rPr>
+        <w:t xml:space="preserve">} </w:t>
+      </w:r>
+      <w:r>
+        <w:rPr>
+          <w:rFonts w:ascii="Open Sans" w:hAnsi="Open Sans"/>
+          <w:color w:val="000000"/>
+          <w:sz w:val="22"/>
+          <w:szCs w:val="22"/>
+        </w:rPr>
+        <w:t>O</w:t>
+      </w:r>
+      <w:r>
+        <w:rPr>
+          <w:rFonts w:ascii="Open Sans" w:hAnsi="Open Sans"/>
+          <w:color w:val="000000"/>
+          <w:sz w:val="22"/>
+          <w:szCs w:val="22"/>
+        </w:rPr>
+        <w:t>rganiza</w:t>
+      </w:r>
+      <w:r>
+        <w:rPr>
+          <w:rFonts w:ascii="Open Sans" w:hAnsi="Open Sans"/>
+          <w:color w:val="000000"/>
+          <w:sz w:val="22"/>
+          <w:szCs w:val="22"/>
+        </w:rPr>
+        <w:t>ndo</w:t>
+      </w:r>
+      <w:r>
+        <w:rPr>
+          <w:rFonts w:ascii="Open Sans" w:hAnsi="Open Sans"/>
+          <w:color w:val="000000"/>
+          <w:sz w:val="22"/>
+          <w:szCs w:val="22"/>
+        </w:rPr>
+        <w:t xml:space="preserve"> subvetor direito, escolhemos o </w:t>
+      </w:r>
+      <w:r>
+        <w:rPr>
+          <w:rFonts w:ascii="Open Sans" w:hAnsi="Open Sans"/>
+          <w:color w:val="000000"/>
+          <w:sz w:val="22"/>
+          <w:szCs w:val="22"/>
+        </w:rPr>
+        <w:t>12</w:t>
+      </w:r>
+      <w:r>
+        <w:rPr>
+          <w:rFonts w:ascii="Open Sans" w:hAnsi="Open Sans"/>
+          <w:color w:val="000000"/>
+          <w:sz w:val="22"/>
+          <w:szCs w:val="22"/>
+        </w:rPr>
+        <w:t xml:space="preserve"> como pivô</w:t>
+      </w:r>
+    </w:p>
+    <w:p>
+      <w:pPr>
+        <w:pStyle w:val="Normal"/>
+        <w:bidi w:val="0"/>
+        <w:jc w:val="start"/>
+        <w:rPr>
+          <w:rFonts w:ascii="Open Sans" w:hAnsi="Open Sans"/>
+          <w:sz w:val="22"/>
+          <w:szCs w:val="22"/>
+        </w:rPr>
+      </w:pPr>
+      <w:r>
+        <w:rPr>
+          <w:rFonts w:ascii="Open Sans" w:hAnsi="Open Sans"/>
+          <w:color w:val="000000"/>
+          <w:sz w:val="22"/>
+          <w:szCs w:val="22"/>
+        </w:rPr>
+        <w:t>{</w:t>
+      </w:r>
+      <w:r>
+        <w:rPr>
+          <w:rFonts w:ascii="Open Sans" w:hAnsi="Open Sans"/>
+          <w:color w:val="FF8000"/>
+          <w:sz w:val="22"/>
+          <w:szCs w:val="22"/>
+        </w:rPr>
+        <w:t>2</w:t>
+      </w:r>
+      <w:r>
+        <w:rPr>
+          <w:rFonts w:ascii="Open Sans" w:hAnsi="Open Sans"/>
+          <w:color w:val="000000"/>
+          <w:sz w:val="22"/>
+          <w:szCs w:val="22"/>
+        </w:rPr>
+        <w:t xml:space="preserve">, </w:t>
+      </w:r>
+      <w:r>
+        <w:rPr>
+          <w:rFonts w:ascii="Open Sans" w:hAnsi="Open Sans"/>
+          <w:color w:val="FF8000"/>
+          <w:sz w:val="22"/>
+          <w:szCs w:val="22"/>
+        </w:rPr>
+        <w:t>4</w:t>
+      </w:r>
+      <w:r>
+        <w:rPr>
+          <w:rFonts w:ascii="Open Sans" w:hAnsi="Open Sans"/>
+          <w:color w:val="000000"/>
+          <w:sz w:val="22"/>
+          <w:szCs w:val="22"/>
+        </w:rPr>
+        <w:t xml:space="preserve">, </w:t>
+      </w:r>
+      <w:r>
+        <w:rPr>
+          <w:rFonts w:ascii="Open Sans" w:hAnsi="Open Sans"/>
+          <w:color w:val="FF8000"/>
+          <w:sz w:val="22"/>
+          <w:szCs w:val="22"/>
+        </w:rPr>
+        <w:t>5</w:t>
+      </w:r>
+      <w:r>
+        <w:rPr>
+          <w:rFonts w:ascii="Open Sans" w:hAnsi="Open Sans"/>
+          <w:color w:val="000000"/>
+          <w:sz w:val="22"/>
+          <w:szCs w:val="22"/>
+        </w:rPr>
+        <w:t xml:space="preserve">, </w:t>
+      </w:r>
+      <w:r>
+        <w:rPr>
+          <w:rFonts w:ascii="Open Sans" w:hAnsi="Open Sans"/>
+          <w:color w:val="FF8000"/>
+          <w:sz w:val="22"/>
+          <w:szCs w:val="22"/>
+        </w:rPr>
+        <w:t>6</w:t>
+      </w:r>
+      <w:r>
+        <w:rPr>
+          <w:rFonts w:ascii="Open Sans" w:hAnsi="Open Sans"/>
+          <w:color w:val="000000"/>
+          <w:sz w:val="22"/>
+          <w:szCs w:val="22"/>
+        </w:rPr>
+        <w:t xml:space="preserve">, </w:t>
+      </w:r>
+      <w:r>
+        <w:rPr>
+          <w:rFonts w:ascii="Open Sans" w:hAnsi="Open Sans"/>
+          <w:color w:val="FF8000"/>
+          <w:sz w:val="22"/>
+          <w:szCs w:val="22"/>
+        </w:rPr>
+        <w:t>7</w:t>
+      </w:r>
+      <w:r>
+        <w:rPr>
+          <w:rFonts w:ascii="Open Sans" w:hAnsi="Open Sans"/>
+          <w:color w:val="000000"/>
+          <w:sz w:val="22"/>
+          <w:szCs w:val="22"/>
+        </w:rPr>
+        <w:t xml:space="preserve">, </w:t>
+      </w:r>
+      <w:r>
+        <w:rPr>
+          <w:rFonts w:ascii="Open Sans" w:hAnsi="Open Sans"/>
+          <w:color w:val="FF8000"/>
+          <w:sz w:val="22"/>
+          <w:szCs w:val="22"/>
+        </w:rPr>
+        <w:t>8</w:t>
+      </w:r>
+      <w:r>
+        <w:rPr>
+          <w:rFonts w:ascii="Open Sans" w:hAnsi="Open Sans"/>
+          <w:color w:val="000000"/>
+          <w:sz w:val="22"/>
+          <w:szCs w:val="22"/>
+        </w:rPr>
+        <w:t xml:space="preserve">, </w:t>
+      </w:r>
+      <w:r>
+        <w:rPr>
+          <w:rFonts w:ascii="Open Sans" w:hAnsi="Open Sans"/>
+          <w:color w:val="FF8000"/>
+          <w:sz w:val="22"/>
+          <w:szCs w:val="22"/>
+        </w:rPr>
+        <w:t>9</w:t>
+      </w:r>
+      <w:r>
+        <w:rPr>
+          <w:rFonts w:ascii="Open Sans" w:hAnsi="Open Sans"/>
+          <w:color w:val="000000"/>
+          <w:sz w:val="22"/>
+          <w:szCs w:val="22"/>
+        </w:rPr>
+        <w:t xml:space="preserve">, </w:t>
+      </w:r>
+      <w:r>
+        <w:rPr>
+          <w:rFonts w:ascii="Open Sans" w:hAnsi="Open Sans"/>
+          <w:color w:val="FF8000"/>
+          <w:sz w:val="22"/>
+          <w:szCs w:val="22"/>
+        </w:rPr>
+        <w:t>11</w:t>
+      </w:r>
+      <w:r>
+        <w:rPr>
+          <w:rFonts w:ascii="Open Sans" w:hAnsi="Open Sans"/>
+          <w:color w:val="000000"/>
+          <w:sz w:val="22"/>
+          <w:szCs w:val="22"/>
+        </w:rPr>
+        <w:t xml:space="preserve">, </w:t>
+      </w:r>
+      <w:r>
+        <w:rPr>
+          <w:rFonts w:ascii="Open Sans" w:hAnsi="Open Sans"/>
+          <w:color w:val="5983B0"/>
+          <w:sz w:val="22"/>
+          <w:szCs w:val="22"/>
+        </w:rPr>
+        <w:t>21</w:t>
+      </w:r>
+      <w:r>
+        <w:rPr>
+          <w:rFonts w:ascii="Open Sans" w:hAnsi="Open Sans"/>
+          <w:color w:val="000000"/>
+          <w:sz w:val="22"/>
+          <w:szCs w:val="22"/>
+        </w:rPr>
+        <w:t xml:space="preserve">, 13, 19, </w:t>
+      </w:r>
+      <w:r>
+        <w:rPr>
+          <w:rFonts w:ascii="Open Sans" w:hAnsi="Open Sans"/>
+          <w:color w:val="C9211E"/>
+          <w:sz w:val="22"/>
+          <w:szCs w:val="22"/>
+        </w:rPr>
+        <w:t>12</w:t>
+      </w:r>
+      <w:r>
+        <w:rPr>
+          <w:rFonts w:ascii="Open Sans" w:hAnsi="Open Sans"/>
+          <w:color w:val="000000"/>
+          <w:sz w:val="22"/>
+          <w:szCs w:val="22"/>
+        </w:rPr>
+        <w:t xml:space="preserve">} </w:t>
+      </w:r>
+      <w:r>
+        <w:rPr>
+          <w:rFonts w:ascii="Open Sans" w:hAnsi="Open Sans"/>
+          <w:color w:val="000000"/>
+          <w:sz w:val="22"/>
+          <w:szCs w:val="22"/>
+        </w:rPr>
+        <w:t>Verificamos se 21 &lt;= 12</w:t>
+      </w:r>
+    </w:p>
+    <w:p>
+      <w:pPr>
+        <w:pStyle w:val="Normal"/>
+        <w:bidi w:val="0"/>
+        <w:jc w:val="start"/>
+        <w:rPr>
+          <w:rFonts w:ascii="Open Sans" w:hAnsi="Open Sans"/>
+          <w:sz w:val="22"/>
+          <w:szCs w:val="22"/>
+        </w:rPr>
+      </w:pPr>
+      <w:r>
+        <w:rPr>
+          <w:rFonts w:ascii="Open Sans" w:hAnsi="Open Sans"/>
+          <w:color w:val="000000"/>
+          <w:sz w:val="22"/>
+          <w:szCs w:val="22"/>
+        </w:rPr>
+        <w:t>{</w:t>
+      </w:r>
+      <w:r>
+        <w:rPr>
+          <w:rFonts w:ascii="Open Sans" w:hAnsi="Open Sans"/>
+          <w:color w:val="FF8000"/>
+          <w:sz w:val="22"/>
+          <w:szCs w:val="22"/>
+        </w:rPr>
+        <w:t>2</w:t>
+      </w:r>
+      <w:r>
+        <w:rPr>
+          <w:rFonts w:ascii="Open Sans" w:hAnsi="Open Sans"/>
+          <w:color w:val="000000"/>
+          <w:sz w:val="22"/>
+          <w:szCs w:val="22"/>
+        </w:rPr>
+        <w:t xml:space="preserve">, </w:t>
+      </w:r>
+      <w:r>
+        <w:rPr>
+          <w:rFonts w:ascii="Open Sans" w:hAnsi="Open Sans"/>
+          <w:color w:val="FF8000"/>
+          <w:sz w:val="22"/>
+          <w:szCs w:val="22"/>
+        </w:rPr>
+        <w:t>4</w:t>
+      </w:r>
+      <w:r>
+        <w:rPr>
+          <w:rFonts w:ascii="Open Sans" w:hAnsi="Open Sans"/>
+          <w:color w:val="000000"/>
+          <w:sz w:val="22"/>
+          <w:szCs w:val="22"/>
+        </w:rPr>
+        <w:t xml:space="preserve">, </w:t>
+      </w:r>
+      <w:r>
+        <w:rPr>
+          <w:rFonts w:ascii="Open Sans" w:hAnsi="Open Sans"/>
+          <w:color w:val="FF8000"/>
+          <w:sz w:val="22"/>
+          <w:szCs w:val="22"/>
+        </w:rPr>
+        <w:t>5</w:t>
+      </w:r>
+      <w:r>
+        <w:rPr>
+          <w:rFonts w:ascii="Open Sans" w:hAnsi="Open Sans"/>
+          <w:color w:val="000000"/>
+          <w:sz w:val="22"/>
+          <w:szCs w:val="22"/>
+        </w:rPr>
+        <w:t xml:space="preserve">, </w:t>
+      </w:r>
+      <w:r>
+        <w:rPr>
+          <w:rFonts w:ascii="Open Sans" w:hAnsi="Open Sans"/>
+          <w:color w:val="FF8000"/>
+          <w:sz w:val="22"/>
+          <w:szCs w:val="22"/>
+        </w:rPr>
+        <w:t>6</w:t>
+      </w:r>
+      <w:r>
+        <w:rPr>
+          <w:rFonts w:ascii="Open Sans" w:hAnsi="Open Sans"/>
+          <w:color w:val="000000"/>
+          <w:sz w:val="22"/>
+          <w:szCs w:val="22"/>
+        </w:rPr>
+        <w:t xml:space="preserve">, </w:t>
+      </w:r>
+      <w:r>
+        <w:rPr>
+          <w:rFonts w:ascii="Open Sans" w:hAnsi="Open Sans"/>
+          <w:color w:val="FF8000"/>
+          <w:sz w:val="22"/>
+          <w:szCs w:val="22"/>
+        </w:rPr>
+        <w:t>7</w:t>
+      </w:r>
+      <w:r>
+        <w:rPr>
+          <w:rFonts w:ascii="Open Sans" w:hAnsi="Open Sans"/>
+          <w:color w:val="000000"/>
+          <w:sz w:val="22"/>
+          <w:szCs w:val="22"/>
+        </w:rPr>
+        <w:t xml:space="preserve">, </w:t>
+      </w:r>
+      <w:r>
+        <w:rPr>
+          <w:rFonts w:ascii="Open Sans" w:hAnsi="Open Sans"/>
+          <w:color w:val="FF8000"/>
+          <w:sz w:val="22"/>
+          <w:szCs w:val="22"/>
+        </w:rPr>
+        <w:t>8</w:t>
+      </w:r>
+      <w:r>
+        <w:rPr>
+          <w:rFonts w:ascii="Open Sans" w:hAnsi="Open Sans"/>
+          <w:color w:val="000000"/>
+          <w:sz w:val="22"/>
+          <w:szCs w:val="22"/>
+        </w:rPr>
+        <w:t xml:space="preserve">, </w:t>
+      </w:r>
+      <w:r>
+        <w:rPr>
+          <w:rFonts w:ascii="Open Sans" w:hAnsi="Open Sans"/>
+          <w:color w:val="FF8000"/>
+          <w:sz w:val="22"/>
+          <w:szCs w:val="22"/>
+        </w:rPr>
+        <w:t>9</w:t>
+      </w:r>
+      <w:r>
+        <w:rPr>
+          <w:rFonts w:ascii="Open Sans" w:hAnsi="Open Sans"/>
+          <w:color w:val="000000"/>
+          <w:sz w:val="22"/>
+          <w:szCs w:val="22"/>
+        </w:rPr>
+        <w:t xml:space="preserve">, </w:t>
+      </w:r>
+      <w:r>
+        <w:rPr>
+          <w:rFonts w:ascii="Open Sans" w:hAnsi="Open Sans"/>
+          <w:color w:val="FF8000"/>
+          <w:sz w:val="22"/>
+          <w:szCs w:val="22"/>
+        </w:rPr>
+        <w:t>11</w:t>
+      </w:r>
+      <w:r>
+        <w:rPr>
+          <w:rFonts w:ascii="Open Sans" w:hAnsi="Open Sans"/>
+          <w:color w:val="000000"/>
+          <w:sz w:val="22"/>
+          <w:szCs w:val="22"/>
+        </w:rPr>
+        <w:t xml:space="preserve">, 21, </w:t>
+      </w:r>
+      <w:r>
+        <w:rPr>
+          <w:rFonts w:ascii="Open Sans" w:hAnsi="Open Sans"/>
+          <w:color w:val="5983B0"/>
+          <w:sz w:val="22"/>
+          <w:szCs w:val="22"/>
+        </w:rPr>
+        <w:t>13</w:t>
+      </w:r>
+      <w:r>
+        <w:rPr>
+          <w:rFonts w:ascii="Open Sans" w:hAnsi="Open Sans"/>
+          <w:color w:val="000000"/>
+          <w:sz w:val="22"/>
+          <w:szCs w:val="22"/>
+        </w:rPr>
+        <w:t xml:space="preserve">, 19, </w:t>
+      </w:r>
+      <w:r>
+        <w:rPr>
+          <w:rFonts w:ascii="Open Sans" w:hAnsi="Open Sans"/>
+          <w:color w:val="C9211E"/>
+          <w:sz w:val="22"/>
+          <w:szCs w:val="22"/>
+        </w:rPr>
+        <w:t>12</w:t>
+      </w:r>
+      <w:r>
+        <w:rPr>
+          <w:rFonts w:ascii="Open Sans" w:hAnsi="Open Sans"/>
+          <w:color w:val="000000"/>
+          <w:sz w:val="22"/>
+          <w:szCs w:val="22"/>
+        </w:rPr>
+        <w:t xml:space="preserve">} </w:t>
+      </w:r>
+      <w:r>
+        <w:rPr>
+          <w:rFonts w:ascii="Open Sans" w:hAnsi="Open Sans"/>
+          <w:color w:val="000000"/>
+          <w:sz w:val="22"/>
+          <w:szCs w:val="22"/>
+        </w:rPr>
+        <w:t>Verificamos se 13 &lt;= 12</w:t>
+      </w:r>
+    </w:p>
+    <w:p>
+      <w:pPr>
+        <w:pStyle w:val="Normal"/>
+        <w:bidi w:val="0"/>
+        <w:jc w:val="start"/>
+        <w:rPr>
+          <w:rFonts w:ascii="Open Sans" w:hAnsi="Open Sans"/>
+          <w:sz w:val="22"/>
+          <w:szCs w:val="22"/>
+        </w:rPr>
+      </w:pPr>
+      <w:r>
+        <w:rPr>
+          <w:rFonts w:ascii="Open Sans" w:hAnsi="Open Sans"/>
+          <w:color w:val="000000"/>
+          <w:sz w:val="22"/>
+          <w:szCs w:val="22"/>
+        </w:rPr>
+        <w:t>{</w:t>
+      </w:r>
+      <w:r>
+        <w:rPr>
+          <w:rFonts w:ascii="Open Sans" w:hAnsi="Open Sans"/>
+          <w:color w:val="FF8000"/>
+          <w:sz w:val="22"/>
+          <w:szCs w:val="22"/>
+        </w:rPr>
+        <w:t>2</w:t>
+      </w:r>
+      <w:r>
+        <w:rPr>
+          <w:rFonts w:ascii="Open Sans" w:hAnsi="Open Sans"/>
+          <w:color w:val="000000"/>
+          <w:sz w:val="22"/>
+          <w:szCs w:val="22"/>
+        </w:rPr>
+        <w:t xml:space="preserve">, </w:t>
+      </w:r>
+      <w:r>
+        <w:rPr>
+          <w:rFonts w:ascii="Open Sans" w:hAnsi="Open Sans"/>
+          <w:color w:val="FF8000"/>
+          <w:sz w:val="22"/>
+          <w:szCs w:val="22"/>
+        </w:rPr>
+        <w:t>4</w:t>
+      </w:r>
+      <w:r>
+        <w:rPr>
+          <w:rFonts w:ascii="Open Sans" w:hAnsi="Open Sans"/>
+          <w:color w:val="000000"/>
+          <w:sz w:val="22"/>
+          <w:szCs w:val="22"/>
+        </w:rPr>
+        <w:t xml:space="preserve">, </w:t>
+      </w:r>
+      <w:r>
+        <w:rPr>
+          <w:rFonts w:ascii="Open Sans" w:hAnsi="Open Sans"/>
+          <w:color w:val="FF8000"/>
+          <w:sz w:val="22"/>
+          <w:szCs w:val="22"/>
+        </w:rPr>
+        <w:t>5</w:t>
+      </w:r>
+      <w:r>
+        <w:rPr>
+          <w:rFonts w:ascii="Open Sans" w:hAnsi="Open Sans"/>
+          <w:color w:val="000000"/>
+          <w:sz w:val="22"/>
+          <w:szCs w:val="22"/>
+        </w:rPr>
+        <w:t xml:space="preserve">, </w:t>
+      </w:r>
+      <w:r>
+        <w:rPr>
+          <w:rFonts w:ascii="Open Sans" w:hAnsi="Open Sans"/>
+          <w:color w:val="FF8000"/>
+          <w:sz w:val="22"/>
+          <w:szCs w:val="22"/>
+        </w:rPr>
+        <w:t>6</w:t>
+      </w:r>
+      <w:r>
+        <w:rPr>
+          <w:rFonts w:ascii="Open Sans" w:hAnsi="Open Sans"/>
+          <w:color w:val="000000"/>
+          <w:sz w:val="22"/>
+          <w:szCs w:val="22"/>
+        </w:rPr>
+        <w:t xml:space="preserve">, </w:t>
+      </w:r>
+      <w:r>
+        <w:rPr>
+          <w:rFonts w:ascii="Open Sans" w:hAnsi="Open Sans"/>
+          <w:color w:val="FF8000"/>
+          <w:sz w:val="22"/>
+          <w:szCs w:val="22"/>
+        </w:rPr>
+        <w:t>7</w:t>
+      </w:r>
+      <w:r>
+        <w:rPr>
+          <w:rFonts w:ascii="Open Sans" w:hAnsi="Open Sans"/>
+          <w:color w:val="000000"/>
+          <w:sz w:val="22"/>
+          <w:szCs w:val="22"/>
+        </w:rPr>
+        <w:t xml:space="preserve">, </w:t>
+      </w:r>
+      <w:r>
+        <w:rPr>
+          <w:rFonts w:ascii="Open Sans" w:hAnsi="Open Sans"/>
+          <w:color w:val="FF8000"/>
+          <w:sz w:val="22"/>
+          <w:szCs w:val="22"/>
+        </w:rPr>
+        <w:t>8</w:t>
+      </w:r>
+      <w:r>
+        <w:rPr>
+          <w:rFonts w:ascii="Open Sans" w:hAnsi="Open Sans"/>
+          <w:color w:val="000000"/>
+          <w:sz w:val="22"/>
+          <w:szCs w:val="22"/>
+        </w:rPr>
+        <w:t xml:space="preserve">, </w:t>
+      </w:r>
+      <w:r>
+        <w:rPr>
+          <w:rFonts w:ascii="Open Sans" w:hAnsi="Open Sans"/>
+          <w:color w:val="FF8000"/>
+          <w:sz w:val="22"/>
+          <w:szCs w:val="22"/>
+        </w:rPr>
+        <w:t>9</w:t>
+      </w:r>
+      <w:r>
+        <w:rPr>
+          <w:rFonts w:ascii="Open Sans" w:hAnsi="Open Sans"/>
+          <w:color w:val="000000"/>
+          <w:sz w:val="22"/>
+          <w:szCs w:val="22"/>
+        </w:rPr>
+        <w:t xml:space="preserve">, </w:t>
+      </w:r>
+      <w:r>
+        <w:rPr>
+          <w:rFonts w:ascii="Open Sans" w:hAnsi="Open Sans"/>
+          <w:color w:val="FF8000"/>
+          <w:sz w:val="22"/>
+          <w:szCs w:val="22"/>
+        </w:rPr>
+        <w:t>11</w:t>
+      </w:r>
+      <w:r>
+        <w:rPr>
+          <w:rFonts w:ascii="Open Sans" w:hAnsi="Open Sans"/>
+          <w:color w:val="000000"/>
+          <w:sz w:val="22"/>
+          <w:szCs w:val="22"/>
+        </w:rPr>
+        <w:t xml:space="preserve">, 21, 13, </w:t>
+      </w:r>
+      <w:r>
+        <w:rPr>
+          <w:rFonts w:ascii="Open Sans" w:hAnsi="Open Sans"/>
+          <w:color w:val="5983B0"/>
+          <w:sz w:val="22"/>
+          <w:szCs w:val="22"/>
+        </w:rPr>
+        <w:t>19</w:t>
+      </w:r>
+      <w:r>
+        <w:rPr>
+          <w:rFonts w:ascii="Open Sans" w:hAnsi="Open Sans"/>
+          <w:color w:val="000000"/>
+          <w:sz w:val="22"/>
+          <w:szCs w:val="22"/>
+        </w:rPr>
+        <w:t xml:space="preserve">, </w:t>
+      </w:r>
+      <w:r>
+        <w:rPr>
+          <w:rFonts w:ascii="Open Sans" w:hAnsi="Open Sans"/>
+          <w:color w:val="C9211E"/>
+          <w:sz w:val="22"/>
+          <w:szCs w:val="22"/>
+        </w:rPr>
+        <w:t>12</w:t>
+      </w:r>
+      <w:r>
+        <w:rPr>
+          <w:rFonts w:ascii="Open Sans" w:hAnsi="Open Sans"/>
+          <w:color w:val="000000"/>
+          <w:sz w:val="22"/>
+          <w:szCs w:val="22"/>
+        </w:rPr>
+        <w:t xml:space="preserve">} </w:t>
+      </w:r>
+      <w:r>
+        <w:rPr>
+          <w:rFonts w:ascii="Open Sans" w:hAnsi="Open Sans"/>
+          <w:color w:val="000000"/>
+          <w:sz w:val="22"/>
+          <w:szCs w:val="22"/>
+        </w:rPr>
+        <w:t>Verificamos se 19 &lt;= 12</w:t>
+      </w:r>
+    </w:p>
+    <w:p>
+      <w:pPr>
+        <w:pStyle w:val="Normal"/>
+        <w:bidi w:val="0"/>
+        <w:jc w:val="start"/>
+        <w:rPr>
+          <w:rFonts w:ascii="Open Sans" w:hAnsi="Open Sans"/>
+          <w:sz w:val="22"/>
+          <w:szCs w:val="22"/>
+        </w:rPr>
+      </w:pPr>
+      <w:r>
+        <w:rPr>
+          <w:rFonts w:ascii="Open Sans" w:hAnsi="Open Sans"/>
+          <w:color w:val="000000"/>
+          <w:sz w:val="22"/>
+          <w:szCs w:val="22"/>
+        </w:rPr>
+        <w:t>{</w:t>
+      </w:r>
+      <w:r>
+        <w:rPr>
+          <w:rFonts w:ascii="Open Sans" w:hAnsi="Open Sans"/>
+          <w:color w:val="FF8000"/>
+          <w:sz w:val="22"/>
+          <w:szCs w:val="22"/>
+        </w:rPr>
+        <w:t>2</w:t>
+      </w:r>
+      <w:r>
+        <w:rPr>
+          <w:rFonts w:ascii="Open Sans" w:hAnsi="Open Sans"/>
+          <w:color w:val="000000"/>
+          <w:sz w:val="22"/>
+          <w:szCs w:val="22"/>
+        </w:rPr>
+        <w:t xml:space="preserve">, </w:t>
+      </w:r>
+      <w:r>
+        <w:rPr>
+          <w:rFonts w:ascii="Open Sans" w:hAnsi="Open Sans"/>
+          <w:color w:val="FF8000"/>
+          <w:sz w:val="22"/>
+          <w:szCs w:val="22"/>
+        </w:rPr>
+        <w:t>4</w:t>
+      </w:r>
+      <w:r>
+        <w:rPr>
+          <w:rFonts w:ascii="Open Sans" w:hAnsi="Open Sans"/>
+          <w:color w:val="000000"/>
+          <w:sz w:val="22"/>
+          <w:szCs w:val="22"/>
+        </w:rPr>
+        <w:t xml:space="preserve">, </w:t>
+      </w:r>
+      <w:r>
+        <w:rPr>
+          <w:rFonts w:ascii="Open Sans" w:hAnsi="Open Sans"/>
+          <w:color w:val="FF8000"/>
+          <w:sz w:val="22"/>
+          <w:szCs w:val="22"/>
+        </w:rPr>
+        <w:t>5</w:t>
+      </w:r>
+      <w:r>
+        <w:rPr>
+          <w:rFonts w:ascii="Open Sans" w:hAnsi="Open Sans"/>
+          <w:color w:val="000000"/>
+          <w:sz w:val="22"/>
+          <w:szCs w:val="22"/>
+        </w:rPr>
+        <w:t xml:space="preserve">, </w:t>
+      </w:r>
+      <w:r>
+        <w:rPr>
+          <w:rFonts w:ascii="Open Sans" w:hAnsi="Open Sans"/>
+          <w:color w:val="FF8000"/>
+          <w:sz w:val="22"/>
+          <w:szCs w:val="22"/>
+        </w:rPr>
+        <w:t>6</w:t>
+      </w:r>
+      <w:r>
+        <w:rPr>
+          <w:rFonts w:ascii="Open Sans" w:hAnsi="Open Sans"/>
+          <w:color w:val="000000"/>
+          <w:sz w:val="22"/>
+          <w:szCs w:val="22"/>
+        </w:rPr>
+        <w:t xml:space="preserve">, </w:t>
+      </w:r>
+      <w:r>
+        <w:rPr>
+          <w:rFonts w:ascii="Open Sans" w:hAnsi="Open Sans"/>
+          <w:color w:val="FF8000"/>
+          <w:sz w:val="22"/>
+          <w:szCs w:val="22"/>
+        </w:rPr>
+        <w:t>7</w:t>
+      </w:r>
+      <w:r>
+        <w:rPr>
+          <w:rFonts w:ascii="Open Sans" w:hAnsi="Open Sans"/>
+          <w:color w:val="000000"/>
+          <w:sz w:val="22"/>
+          <w:szCs w:val="22"/>
+        </w:rPr>
+        <w:t xml:space="preserve">, </w:t>
+      </w:r>
+      <w:r>
+        <w:rPr>
+          <w:rFonts w:ascii="Open Sans" w:hAnsi="Open Sans"/>
+          <w:color w:val="FF8000"/>
+          <w:sz w:val="22"/>
+          <w:szCs w:val="22"/>
+        </w:rPr>
+        <w:t>8</w:t>
+      </w:r>
+      <w:r>
+        <w:rPr>
+          <w:rFonts w:ascii="Open Sans" w:hAnsi="Open Sans"/>
+          <w:color w:val="000000"/>
+          <w:sz w:val="22"/>
+          <w:szCs w:val="22"/>
+        </w:rPr>
+        <w:t xml:space="preserve">, </w:t>
+      </w:r>
+      <w:r>
+        <w:rPr>
+          <w:rFonts w:ascii="Open Sans" w:hAnsi="Open Sans"/>
+          <w:color w:val="FF8000"/>
+          <w:sz w:val="22"/>
+          <w:szCs w:val="22"/>
+        </w:rPr>
+        <w:t>9</w:t>
+      </w:r>
+      <w:r>
+        <w:rPr>
+          <w:rFonts w:ascii="Open Sans" w:hAnsi="Open Sans"/>
+          <w:color w:val="000000"/>
+          <w:sz w:val="22"/>
+          <w:szCs w:val="22"/>
+        </w:rPr>
+        <w:t xml:space="preserve">, </w:t>
+      </w:r>
+      <w:r>
+        <w:rPr>
+          <w:rFonts w:ascii="Open Sans" w:hAnsi="Open Sans"/>
+          <w:color w:val="FF8000"/>
+          <w:sz w:val="22"/>
+          <w:szCs w:val="22"/>
+        </w:rPr>
+        <w:t>11</w:t>
+      </w:r>
+      <w:r>
+        <w:rPr>
+          <w:rFonts w:ascii="Open Sans" w:hAnsi="Open Sans"/>
+          <w:color w:val="000000"/>
+          <w:sz w:val="22"/>
+          <w:szCs w:val="22"/>
+        </w:rPr>
+        <w:t xml:space="preserve">, </w:t>
+      </w:r>
+      <w:r>
+        <w:rPr>
+          <w:rFonts w:ascii="Open Sans" w:hAnsi="Open Sans"/>
+          <w:color w:val="C9211E"/>
+          <w:sz w:val="22"/>
+          <w:szCs w:val="22"/>
+        </w:rPr>
+        <w:t>12</w:t>
+      </w:r>
+      <w:r>
+        <w:rPr>
+          <w:rFonts w:ascii="Open Sans" w:hAnsi="Open Sans"/>
+          <w:color w:val="000000"/>
+          <w:sz w:val="22"/>
+          <w:szCs w:val="22"/>
+        </w:rPr>
+        <w:t xml:space="preserve">, 13, 19, </w:t>
+      </w:r>
+      <w:r>
+        <w:rPr>
+          <w:rFonts w:ascii="Open Sans" w:hAnsi="Open Sans"/>
+          <w:color w:val="000000"/>
+          <w:sz w:val="22"/>
+          <w:szCs w:val="22"/>
+        </w:rPr>
+        <w:t>21</w:t>
+      </w:r>
+      <w:r>
+        <w:rPr>
+          <w:rFonts w:ascii="Open Sans" w:hAnsi="Open Sans"/>
+          <w:color w:val="000000"/>
+          <w:sz w:val="22"/>
+          <w:szCs w:val="22"/>
+        </w:rPr>
+        <w:t>} Trocamos o pivô com a primeira posição dos maiores</w:t>
+      </w:r>
+    </w:p>
+    <w:p>
+      <w:pPr>
+        <w:pStyle w:val="Normal"/>
+        <w:bidi w:val="0"/>
+        <w:jc w:val="start"/>
+        <w:rPr>
+          <w:rFonts w:ascii="Open Sans" w:hAnsi="Open Sans"/>
+          <w:sz w:val="22"/>
+          <w:szCs w:val="22"/>
+        </w:rPr>
+      </w:pPr>
+      <w:r>
+        <w:rPr>
+          <w:rFonts w:ascii="Open Sans" w:hAnsi="Open Sans"/>
+          <w:color w:val="000000"/>
+          <w:sz w:val="22"/>
+          <w:szCs w:val="22"/>
+        </w:rPr>
+        <w:t>{</w:t>
+      </w:r>
+      <w:r>
+        <w:rPr>
+          <w:rFonts w:ascii="Open Sans" w:hAnsi="Open Sans"/>
+          <w:color w:val="FF8000"/>
+          <w:sz w:val="22"/>
+          <w:szCs w:val="22"/>
+        </w:rPr>
+        <w:t>2</w:t>
+      </w:r>
+      <w:r>
+        <w:rPr>
+          <w:rFonts w:ascii="Open Sans" w:hAnsi="Open Sans"/>
+          <w:color w:val="000000"/>
+          <w:sz w:val="22"/>
+          <w:szCs w:val="22"/>
+        </w:rPr>
+        <w:t xml:space="preserve">, </w:t>
+      </w:r>
+      <w:r>
+        <w:rPr>
+          <w:rFonts w:ascii="Open Sans" w:hAnsi="Open Sans"/>
+          <w:color w:val="FF8000"/>
+          <w:sz w:val="22"/>
+          <w:szCs w:val="22"/>
+        </w:rPr>
+        <w:t>4</w:t>
+      </w:r>
+      <w:r>
+        <w:rPr>
+          <w:rFonts w:ascii="Open Sans" w:hAnsi="Open Sans"/>
+          <w:color w:val="000000"/>
+          <w:sz w:val="22"/>
+          <w:szCs w:val="22"/>
+        </w:rPr>
+        <w:t xml:space="preserve">, </w:t>
+      </w:r>
+      <w:r>
+        <w:rPr>
+          <w:rFonts w:ascii="Open Sans" w:hAnsi="Open Sans"/>
+          <w:color w:val="FF8000"/>
+          <w:sz w:val="22"/>
+          <w:szCs w:val="22"/>
+        </w:rPr>
+        <w:t>5</w:t>
+      </w:r>
+      <w:r>
+        <w:rPr>
+          <w:rFonts w:ascii="Open Sans" w:hAnsi="Open Sans"/>
+          <w:color w:val="000000"/>
+          <w:sz w:val="22"/>
+          <w:szCs w:val="22"/>
+        </w:rPr>
+        <w:t xml:space="preserve">, </w:t>
+      </w:r>
+      <w:r>
+        <w:rPr>
+          <w:rFonts w:ascii="Open Sans" w:hAnsi="Open Sans"/>
+          <w:color w:val="FF8000"/>
+          <w:sz w:val="22"/>
+          <w:szCs w:val="22"/>
+        </w:rPr>
+        <w:t>6</w:t>
+      </w:r>
+      <w:r>
+        <w:rPr>
+          <w:rFonts w:ascii="Open Sans" w:hAnsi="Open Sans"/>
+          <w:color w:val="000000"/>
+          <w:sz w:val="22"/>
+          <w:szCs w:val="22"/>
+        </w:rPr>
+        <w:t xml:space="preserve">, </w:t>
+      </w:r>
+      <w:r>
+        <w:rPr>
+          <w:rFonts w:ascii="Open Sans" w:hAnsi="Open Sans"/>
+          <w:color w:val="FF8000"/>
+          <w:sz w:val="22"/>
+          <w:szCs w:val="22"/>
+        </w:rPr>
+        <w:t>7</w:t>
+      </w:r>
+      <w:r>
+        <w:rPr>
+          <w:rFonts w:ascii="Open Sans" w:hAnsi="Open Sans"/>
+          <w:color w:val="000000"/>
+          <w:sz w:val="22"/>
+          <w:szCs w:val="22"/>
+        </w:rPr>
+        <w:t xml:space="preserve">, </w:t>
+      </w:r>
+      <w:r>
+        <w:rPr>
+          <w:rFonts w:ascii="Open Sans" w:hAnsi="Open Sans"/>
+          <w:color w:val="FF8000"/>
+          <w:sz w:val="22"/>
+          <w:szCs w:val="22"/>
+        </w:rPr>
+        <w:t>8</w:t>
+      </w:r>
+      <w:r>
+        <w:rPr>
+          <w:rFonts w:ascii="Open Sans" w:hAnsi="Open Sans"/>
+          <w:color w:val="000000"/>
+          <w:sz w:val="22"/>
+          <w:szCs w:val="22"/>
+        </w:rPr>
+        <w:t xml:space="preserve">, </w:t>
+      </w:r>
+      <w:r>
+        <w:rPr>
+          <w:rFonts w:ascii="Open Sans" w:hAnsi="Open Sans"/>
+          <w:color w:val="FF8000"/>
+          <w:sz w:val="22"/>
+          <w:szCs w:val="22"/>
+        </w:rPr>
+        <w:t>9</w:t>
+      </w:r>
+      <w:r>
+        <w:rPr>
+          <w:rFonts w:ascii="Open Sans" w:hAnsi="Open Sans"/>
+          <w:color w:val="000000"/>
+          <w:sz w:val="22"/>
+          <w:szCs w:val="22"/>
+        </w:rPr>
+        <w:t xml:space="preserve">, </w:t>
+      </w:r>
+      <w:r>
+        <w:rPr>
+          <w:rFonts w:ascii="Open Sans" w:hAnsi="Open Sans"/>
+          <w:color w:val="FF8000"/>
+          <w:sz w:val="22"/>
+          <w:szCs w:val="22"/>
+        </w:rPr>
+        <w:t>11</w:t>
+      </w:r>
+      <w:r>
+        <w:rPr>
+          <w:rFonts w:ascii="Open Sans" w:hAnsi="Open Sans"/>
+          <w:color w:val="000000"/>
+          <w:sz w:val="22"/>
+          <w:szCs w:val="22"/>
+        </w:rPr>
+        <w:t xml:space="preserve">, </w:t>
+      </w:r>
+      <w:r>
+        <w:rPr>
+          <w:rFonts w:ascii="Open Sans" w:hAnsi="Open Sans"/>
+          <w:color w:val="FF8000"/>
+          <w:sz w:val="22"/>
+          <w:szCs w:val="22"/>
+        </w:rPr>
+        <w:t>12</w:t>
+      </w:r>
+      <w:r>
+        <w:rPr>
+          <w:rFonts w:ascii="Open Sans" w:hAnsi="Open Sans"/>
+          <w:color w:val="000000"/>
+          <w:sz w:val="22"/>
+          <w:szCs w:val="22"/>
+        </w:rPr>
+        <w:t xml:space="preserve">, 13, 19, </w:t>
+      </w:r>
+      <w:r>
+        <w:rPr>
+          <w:rFonts w:ascii="Open Sans" w:hAnsi="Open Sans"/>
+          <w:color w:val="000000"/>
+          <w:sz w:val="22"/>
+          <w:szCs w:val="22"/>
+        </w:rPr>
+        <w:t>21</w:t>
+      </w:r>
+      <w:r>
+        <w:rPr>
+          <w:rFonts w:ascii="Open Sans" w:hAnsi="Open Sans"/>
+          <w:color w:val="000000"/>
+          <w:sz w:val="22"/>
+          <w:szCs w:val="22"/>
+        </w:rPr>
+        <w:t xml:space="preserve">} Com isso, </w:t>
+      </w:r>
+      <w:r>
+        <w:rPr>
+          <w:rFonts w:ascii="Open Sans" w:hAnsi="Open Sans"/>
+          <w:color w:val="000000"/>
+          <w:sz w:val="22"/>
+          <w:szCs w:val="22"/>
+        </w:rPr>
+        <w:t>12</w:t>
+      </w:r>
+      <w:r>
+        <w:rPr>
+          <w:rFonts w:ascii="Open Sans" w:hAnsi="Open Sans"/>
+          <w:color w:val="000000"/>
+          <w:sz w:val="22"/>
+          <w:szCs w:val="22"/>
+        </w:rPr>
+        <w:t xml:space="preserve"> está na posição </w:t>
+      </w:r>
+      <w:r>
+        <w:rPr>
+          <w:rFonts w:ascii="Open Sans" w:hAnsi="Open Sans"/>
+          <w:color w:val="FF8000"/>
+          <w:sz w:val="22"/>
+          <w:szCs w:val="22"/>
+        </w:rPr>
+        <w:t>correta</w:t>
+      </w:r>
+    </w:p>
+    <w:p>
+      <w:pPr>
+        <w:pStyle w:val="Normal"/>
+        <w:bidi w:val="0"/>
+        <w:jc w:val="start"/>
+        <w:rPr>
+          <w:rFonts w:ascii="Open Sans" w:hAnsi="Open Sans"/>
+          <w:sz w:val="22"/>
+          <w:szCs w:val="22"/>
+        </w:rPr>
+      </w:pPr>
+      <w:r>
+        <w:rPr>
+          <w:rFonts w:ascii="Open Sans" w:hAnsi="Open Sans"/>
+          <w:color w:val="000000"/>
+          <w:sz w:val="22"/>
+          <w:szCs w:val="22"/>
+        </w:rPr>
+        <w:t>{</w:t>
+      </w:r>
+      <w:r>
+        <w:rPr>
+          <w:rFonts w:ascii="Open Sans" w:hAnsi="Open Sans"/>
+          <w:color w:val="FF8000"/>
+          <w:sz w:val="22"/>
+          <w:szCs w:val="22"/>
+        </w:rPr>
+        <w:t>2</w:t>
+      </w:r>
+      <w:r>
+        <w:rPr>
+          <w:rFonts w:ascii="Open Sans" w:hAnsi="Open Sans"/>
+          <w:color w:val="000000"/>
+          <w:sz w:val="22"/>
+          <w:szCs w:val="22"/>
+        </w:rPr>
+        <w:t xml:space="preserve">, </w:t>
+      </w:r>
+      <w:r>
+        <w:rPr>
+          <w:rFonts w:ascii="Open Sans" w:hAnsi="Open Sans"/>
+          <w:color w:val="FF8000"/>
+          <w:sz w:val="22"/>
+          <w:szCs w:val="22"/>
+        </w:rPr>
+        <w:t>4</w:t>
+      </w:r>
+      <w:r>
+        <w:rPr>
+          <w:rFonts w:ascii="Open Sans" w:hAnsi="Open Sans"/>
+          <w:color w:val="000000"/>
+          <w:sz w:val="22"/>
+          <w:szCs w:val="22"/>
+        </w:rPr>
+        <w:t xml:space="preserve">, </w:t>
+      </w:r>
+      <w:r>
+        <w:rPr>
+          <w:rFonts w:ascii="Open Sans" w:hAnsi="Open Sans"/>
+          <w:color w:val="FF8000"/>
+          <w:sz w:val="22"/>
+          <w:szCs w:val="22"/>
+        </w:rPr>
+        <w:t>5</w:t>
+      </w:r>
+      <w:r>
+        <w:rPr>
+          <w:rFonts w:ascii="Open Sans" w:hAnsi="Open Sans"/>
+          <w:color w:val="000000"/>
+          <w:sz w:val="22"/>
+          <w:szCs w:val="22"/>
+        </w:rPr>
+        <w:t xml:space="preserve">, </w:t>
+      </w:r>
+      <w:r>
+        <w:rPr>
+          <w:rFonts w:ascii="Open Sans" w:hAnsi="Open Sans"/>
+          <w:color w:val="FF8000"/>
+          <w:sz w:val="22"/>
+          <w:szCs w:val="22"/>
+        </w:rPr>
+        <w:t>6</w:t>
+      </w:r>
+      <w:r>
+        <w:rPr>
+          <w:rFonts w:ascii="Open Sans" w:hAnsi="Open Sans"/>
+          <w:color w:val="000000"/>
+          <w:sz w:val="22"/>
+          <w:szCs w:val="22"/>
+        </w:rPr>
+        <w:t xml:space="preserve">, </w:t>
+      </w:r>
+      <w:r>
+        <w:rPr>
+          <w:rFonts w:ascii="Open Sans" w:hAnsi="Open Sans"/>
+          <w:color w:val="FF8000"/>
+          <w:sz w:val="22"/>
+          <w:szCs w:val="22"/>
+        </w:rPr>
+        <w:t>7</w:t>
+      </w:r>
+      <w:r>
+        <w:rPr>
+          <w:rFonts w:ascii="Open Sans" w:hAnsi="Open Sans"/>
+          <w:color w:val="000000"/>
+          <w:sz w:val="22"/>
+          <w:szCs w:val="22"/>
+        </w:rPr>
+        <w:t xml:space="preserve">, </w:t>
+      </w:r>
+      <w:r>
+        <w:rPr>
+          <w:rFonts w:ascii="Open Sans" w:hAnsi="Open Sans"/>
+          <w:color w:val="FF8000"/>
+          <w:sz w:val="22"/>
+          <w:szCs w:val="22"/>
+        </w:rPr>
+        <w:t>8</w:t>
+      </w:r>
+      <w:r>
+        <w:rPr>
+          <w:rFonts w:ascii="Open Sans" w:hAnsi="Open Sans"/>
+          <w:color w:val="000000"/>
+          <w:sz w:val="22"/>
+          <w:szCs w:val="22"/>
+        </w:rPr>
+        <w:t xml:space="preserve">, </w:t>
+      </w:r>
+      <w:r>
+        <w:rPr>
+          <w:rFonts w:ascii="Open Sans" w:hAnsi="Open Sans"/>
+          <w:color w:val="FF8000"/>
+          <w:sz w:val="22"/>
+          <w:szCs w:val="22"/>
+        </w:rPr>
+        <w:t>9</w:t>
+      </w:r>
+      <w:r>
+        <w:rPr>
+          <w:rFonts w:ascii="Open Sans" w:hAnsi="Open Sans"/>
+          <w:color w:val="000000"/>
+          <w:sz w:val="22"/>
+          <w:szCs w:val="22"/>
+        </w:rPr>
+        <w:t xml:space="preserve">, </w:t>
+      </w:r>
+      <w:r>
+        <w:rPr>
+          <w:rFonts w:ascii="Open Sans" w:hAnsi="Open Sans"/>
+          <w:color w:val="FF8000"/>
+          <w:sz w:val="22"/>
+          <w:szCs w:val="22"/>
+        </w:rPr>
+        <w:t>11</w:t>
+      </w:r>
+      <w:r>
+        <w:rPr>
+          <w:rFonts w:ascii="Open Sans" w:hAnsi="Open Sans"/>
+          <w:color w:val="000000"/>
+          <w:sz w:val="22"/>
+          <w:szCs w:val="22"/>
+        </w:rPr>
+        <w:t xml:space="preserve">, </w:t>
+      </w:r>
+      <w:r>
+        <w:rPr>
+          <w:rFonts w:ascii="Open Sans" w:hAnsi="Open Sans"/>
+          <w:color w:val="FF8000"/>
+          <w:sz w:val="22"/>
+          <w:szCs w:val="22"/>
+        </w:rPr>
+        <w:t>12</w:t>
+      </w:r>
+      <w:r>
+        <w:rPr>
+          <w:rFonts w:ascii="Open Sans" w:hAnsi="Open Sans"/>
+          <w:color w:val="000000"/>
+          <w:sz w:val="22"/>
+          <w:szCs w:val="22"/>
+        </w:rPr>
+        <w:t xml:space="preserve">, 13, 19, </w:t>
+      </w:r>
+      <w:r>
+        <w:rPr>
+          <w:rFonts w:ascii="Open Sans" w:hAnsi="Open Sans"/>
+          <w:color w:val="C9211E"/>
+          <w:sz w:val="22"/>
+          <w:szCs w:val="22"/>
+        </w:rPr>
+        <w:t>21</w:t>
+      </w:r>
+      <w:r>
+        <w:rPr>
+          <w:rFonts w:ascii="Open Sans" w:hAnsi="Open Sans"/>
+          <w:color w:val="000000"/>
+          <w:sz w:val="22"/>
+          <w:szCs w:val="22"/>
+        </w:rPr>
+        <w:t xml:space="preserve">} </w:t>
+      </w:r>
+      <w:r>
+        <w:rPr>
+          <w:rFonts w:ascii="Open Sans" w:hAnsi="Open Sans"/>
+          <w:color w:val="000000"/>
+          <w:sz w:val="22"/>
+          <w:szCs w:val="22"/>
+        </w:rPr>
+        <w:t>O</w:t>
+      </w:r>
+      <w:r>
+        <w:rPr>
+          <w:rFonts w:ascii="Open Sans" w:hAnsi="Open Sans"/>
+          <w:color w:val="000000"/>
+          <w:sz w:val="22"/>
+          <w:szCs w:val="22"/>
+        </w:rPr>
+        <w:t>rganiza</w:t>
+      </w:r>
+      <w:r>
+        <w:rPr>
+          <w:rFonts w:ascii="Open Sans" w:hAnsi="Open Sans"/>
+          <w:color w:val="000000"/>
+          <w:sz w:val="22"/>
+          <w:szCs w:val="22"/>
+        </w:rPr>
+        <w:t>ndo</w:t>
+      </w:r>
+      <w:r>
+        <w:rPr>
+          <w:rFonts w:ascii="Open Sans" w:hAnsi="Open Sans"/>
+          <w:color w:val="000000"/>
+          <w:sz w:val="22"/>
+          <w:szCs w:val="22"/>
+        </w:rPr>
+        <w:t xml:space="preserve"> subvetor direito, escolhemos o </w:t>
+      </w:r>
+      <w:r>
+        <w:rPr>
+          <w:rFonts w:ascii="Open Sans" w:hAnsi="Open Sans"/>
+          <w:color w:val="000000"/>
+          <w:sz w:val="22"/>
+          <w:szCs w:val="22"/>
+        </w:rPr>
+        <w:t>21</w:t>
+      </w:r>
+      <w:r>
+        <w:rPr>
+          <w:rFonts w:ascii="Open Sans" w:hAnsi="Open Sans"/>
+          <w:color w:val="000000"/>
+          <w:sz w:val="22"/>
+          <w:szCs w:val="22"/>
+        </w:rPr>
+        <w:t xml:space="preserve"> como pivô</w:t>
+      </w:r>
+    </w:p>
+    <w:p>
+      <w:pPr>
+        <w:pStyle w:val="Normal"/>
+        <w:bidi w:val="0"/>
+        <w:jc w:val="start"/>
+        <w:rPr>
+          <w:rFonts w:ascii="Open Sans" w:hAnsi="Open Sans"/>
+          <w:sz w:val="22"/>
+          <w:szCs w:val="22"/>
+        </w:rPr>
+      </w:pPr>
+      <w:r>
+        <w:rPr>
+          <w:rFonts w:ascii="Open Sans" w:hAnsi="Open Sans"/>
+          <w:color w:val="000000"/>
+          <w:sz w:val="22"/>
+          <w:szCs w:val="22"/>
+        </w:rPr>
+        <w:t>{</w:t>
+      </w:r>
+      <w:r>
+        <w:rPr>
+          <w:rFonts w:ascii="Open Sans" w:hAnsi="Open Sans"/>
+          <w:color w:val="FF8000"/>
+          <w:sz w:val="22"/>
+          <w:szCs w:val="22"/>
+        </w:rPr>
+        <w:t>2</w:t>
+      </w:r>
+      <w:r>
+        <w:rPr>
+          <w:rFonts w:ascii="Open Sans" w:hAnsi="Open Sans"/>
+          <w:color w:val="000000"/>
+          <w:sz w:val="22"/>
+          <w:szCs w:val="22"/>
+        </w:rPr>
+        <w:t xml:space="preserve">, </w:t>
+      </w:r>
+      <w:r>
+        <w:rPr>
+          <w:rFonts w:ascii="Open Sans" w:hAnsi="Open Sans"/>
+          <w:color w:val="FF8000"/>
+          <w:sz w:val="22"/>
+          <w:szCs w:val="22"/>
+        </w:rPr>
+        <w:t>4</w:t>
+      </w:r>
+      <w:r>
+        <w:rPr>
+          <w:rFonts w:ascii="Open Sans" w:hAnsi="Open Sans"/>
+          <w:color w:val="000000"/>
+          <w:sz w:val="22"/>
+          <w:szCs w:val="22"/>
+        </w:rPr>
+        <w:t xml:space="preserve">, </w:t>
+      </w:r>
+      <w:r>
+        <w:rPr>
+          <w:rFonts w:ascii="Open Sans" w:hAnsi="Open Sans"/>
+          <w:color w:val="FF8000"/>
+          <w:sz w:val="22"/>
+          <w:szCs w:val="22"/>
+        </w:rPr>
+        <w:t>5</w:t>
+      </w:r>
+      <w:r>
+        <w:rPr>
+          <w:rFonts w:ascii="Open Sans" w:hAnsi="Open Sans"/>
+          <w:color w:val="000000"/>
+          <w:sz w:val="22"/>
+          <w:szCs w:val="22"/>
+        </w:rPr>
+        <w:t xml:space="preserve">, </w:t>
+      </w:r>
+      <w:r>
+        <w:rPr>
+          <w:rFonts w:ascii="Open Sans" w:hAnsi="Open Sans"/>
+          <w:color w:val="FF8000"/>
+          <w:sz w:val="22"/>
+          <w:szCs w:val="22"/>
+        </w:rPr>
+        <w:t>6</w:t>
+      </w:r>
+      <w:r>
+        <w:rPr>
+          <w:rFonts w:ascii="Open Sans" w:hAnsi="Open Sans"/>
+          <w:color w:val="000000"/>
+          <w:sz w:val="22"/>
+          <w:szCs w:val="22"/>
+        </w:rPr>
+        <w:t xml:space="preserve">, </w:t>
+      </w:r>
+      <w:r>
+        <w:rPr>
+          <w:rFonts w:ascii="Open Sans" w:hAnsi="Open Sans"/>
+          <w:color w:val="FF8000"/>
+          <w:sz w:val="22"/>
+          <w:szCs w:val="22"/>
+        </w:rPr>
+        <w:t>7</w:t>
+      </w:r>
+      <w:r>
+        <w:rPr>
+          <w:rFonts w:ascii="Open Sans" w:hAnsi="Open Sans"/>
+          <w:color w:val="000000"/>
+          <w:sz w:val="22"/>
+          <w:szCs w:val="22"/>
+        </w:rPr>
+        <w:t xml:space="preserve">, </w:t>
+      </w:r>
+      <w:r>
+        <w:rPr>
+          <w:rFonts w:ascii="Open Sans" w:hAnsi="Open Sans"/>
+          <w:color w:val="FF8000"/>
+          <w:sz w:val="22"/>
+          <w:szCs w:val="22"/>
+        </w:rPr>
+        <w:t>8</w:t>
+      </w:r>
+      <w:r>
+        <w:rPr>
+          <w:rFonts w:ascii="Open Sans" w:hAnsi="Open Sans"/>
+          <w:color w:val="000000"/>
+          <w:sz w:val="22"/>
+          <w:szCs w:val="22"/>
+        </w:rPr>
+        <w:t xml:space="preserve">, </w:t>
+      </w:r>
+      <w:r>
+        <w:rPr>
+          <w:rFonts w:ascii="Open Sans" w:hAnsi="Open Sans"/>
+          <w:color w:val="FF8000"/>
+          <w:sz w:val="22"/>
+          <w:szCs w:val="22"/>
+        </w:rPr>
+        <w:t>9</w:t>
+      </w:r>
+      <w:r>
+        <w:rPr>
+          <w:rFonts w:ascii="Open Sans" w:hAnsi="Open Sans"/>
+          <w:color w:val="000000"/>
+          <w:sz w:val="22"/>
+          <w:szCs w:val="22"/>
+        </w:rPr>
+        <w:t xml:space="preserve">, </w:t>
+      </w:r>
+      <w:r>
+        <w:rPr>
+          <w:rFonts w:ascii="Open Sans" w:hAnsi="Open Sans"/>
+          <w:color w:val="FF8000"/>
+          <w:sz w:val="22"/>
+          <w:szCs w:val="22"/>
+        </w:rPr>
+        <w:t>11</w:t>
+      </w:r>
+      <w:r>
+        <w:rPr>
+          <w:rFonts w:ascii="Open Sans" w:hAnsi="Open Sans"/>
+          <w:color w:val="000000"/>
+          <w:sz w:val="22"/>
+          <w:szCs w:val="22"/>
+        </w:rPr>
+        <w:t xml:space="preserve">, </w:t>
+      </w:r>
+      <w:r>
+        <w:rPr>
+          <w:rFonts w:ascii="Open Sans" w:hAnsi="Open Sans"/>
+          <w:color w:val="FF8000"/>
+          <w:sz w:val="22"/>
+          <w:szCs w:val="22"/>
+        </w:rPr>
+        <w:t>12</w:t>
+      </w:r>
+      <w:r>
+        <w:rPr>
+          <w:rFonts w:ascii="Open Sans" w:hAnsi="Open Sans"/>
+          <w:color w:val="000000"/>
+          <w:sz w:val="22"/>
+          <w:szCs w:val="22"/>
+        </w:rPr>
+        <w:t xml:space="preserve">, </w:t>
+      </w:r>
+      <w:r>
+        <w:rPr>
+          <w:rFonts w:ascii="Open Sans" w:hAnsi="Open Sans"/>
+          <w:color w:val="5983B0"/>
+          <w:sz w:val="22"/>
+          <w:szCs w:val="22"/>
+        </w:rPr>
+        <w:t>13</w:t>
+      </w:r>
+      <w:r>
+        <w:rPr>
+          <w:rFonts w:ascii="Open Sans" w:hAnsi="Open Sans"/>
+          <w:color w:val="000000"/>
+          <w:sz w:val="22"/>
+          <w:szCs w:val="22"/>
+        </w:rPr>
+        <w:t xml:space="preserve">, 19, </w:t>
+      </w:r>
+      <w:r>
+        <w:rPr>
+          <w:rFonts w:ascii="Open Sans" w:hAnsi="Open Sans"/>
+          <w:color w:val="C9211E"/>
+          <w:sz w:val="22"/>
+          <w:szCs w:val="22"/>
+        </w:rPr>
+        <w:t>21</w:t>
+      </w:r>
+      <w:r>
+        <w:rPr>
+          <w:rFonts w:ascii="Open Sans" w:hAnsi="Open Sans"/>
+          <w:color w:val="000000"/>
+          <w:sz w:val="22"/>
+          <w:szCs w:val="22"/>
+        </w:rPr>
+        <w:t xml:space="preserve">} </w:t>
+      </w:r>
+      <w:r>
+        <w:rPr>
+          <w:rFonts w:ascii="Open Sans" w:hAnsi="Open Sans"/>
+          <w:color w:val="000000"/>
+          <w:sz w:val="22"/>
+          <w:szCs w:val="22"/>
+        </w:rPr>
+        <w:t>Verificamos se 13 &lt;= 21</w:t>
+      </w:r>
+    </w:p>
+    <w:p>
+      <w:pPr>
+        <w:pStyle w:val="Normal"/>
+        <w:bidi w:val="0"/>
+        <w:jc w:val="start"/>
+        <w:rPr>
+          <w:rFonts w:ascii="Open Sans" w:hAnsi="Open Sans"/>
+          <w:sz w:val="22"/>
+          <w:szCs w:val="22"/>
+        </w:rPr>
+      </w:pPr>
+      <w:r>
+        <w:rPr>
+          <w:rFonts w:ascii="Open Sans" w:hAnsi="Open Sans"/>
+          <w:color w:val="000000"/>
+          <w:sz w:val="22"/>
+          <w:szCs w:val="22"/>
+        </w:rPr>
+        <w:t>{</w:t>
+      </w:r>
+      <w:r>
+        <w:rPr>
+          <w:rFonts w:ascii="Open Sans" w:hAnsi="Open Sans"/>
+          <w:color w:val="FF8000"/>
+          <w:sz w:val="22"/>
+          <w:szCs w:val="22"/>
+        </w:rPr>
+        <w:t>2</w:t>
+      </w:r>
+      <w:r>
+        <w:rPr>
+          <w:rFonts w:ascii="Open Sans" w:hAnsi="Open Sans"/>
+          <w:color w:val="000000"/>
+          <w:sz w:val="22"/>
+          <w:szCs w:val="22"/>
+        </w:rPr>
+        <w:t xml:space="preserve">, </w:t>
+      </w:r>
+      <w:r>
+        <w:rPr>
+          <w:rFonts w:ascii="Open Sans" w:hAnsi="Open Sans"/>
+          <w:color w:val="FF8000"/>
+          <w:sz w:val="22"/>
+          <w:szCs w:val="22"/>
+        </w:rPr>
+        <w:t>4</w:t>
+      </w:r>
+      <w:r>
+        <w:rPr>
+          <w:rFonts w:ascii="Open Sans" w:hAnsi="Open Sans"/>
+          <w:color w:val="000000"/>
+          <w:sz w:val="22"/>
+          <w:szCs w:val="22"/>
+        </w:rPr>
+        <w:t xml:space="preserve">, </w:t>
+      </w:r>
+      <w:r>
+        <w:rPr>
+          <w:rFonts w:ascii="Open Sans" w:hAnsi="Open Sans"/>
+          <w:color w:val="FF8000"/>
+          <w:sz w:val="22"/>
+          <w:szCs w:val="22"/>
+        </w:rPr>
+        <w:t>5</w:t>
+      </w:r>
+      <w:r>
+        <w:rPr>
+          <w:rFonts w:ascii="Open Sans" w:hAnsi="Open Sans"/>
+          <w:color w:val="000000"/>
+          <w:sz w:val="22"/>
+          <w:szCs w:val="22"/>
+        </w:rPr>
+        <w:t xml:space="preserve">, </w:t>
+      </w:r>
+      <w:r>
+        <w:rPr>
+          <w:rFonts w:ascii="Open Sans" w:hAnsi="Open Sans"/>
+          <w:color w:val="FF8000"/>
+          <w:sz w:val="22"/>
+          <w:szCs w:val="22"/>
+        </w:rPr>
+        <w:t>6</w:t>
+      </w:r>
+      <w:r>
+        <w:rPr>
+          <w:rFonts w:ascii="Open Sans" w:hAnsi="Open Sans"/>
+          <w:color w:val="000000"/>
+          <w:sz w:val="22"/>
+          <w:szCs w:val="22"/>
+        </w:rPr>
+        <w:t xml:space="preserve">, </w:t>
+      </w:r>
+      <w:r>
+        <w:rPr>
+          <w:rFonts w:ascii="Open Sans" w:hAnsi="Open Sans"/>
+          <w:color w:val="FF8000"/>
+          <w:sz w:val="22"/>
+          <w:szCs w:val="22"/>
+        </w:rPr>
+        <w:t>7</w:t>
+      </w:r>
+      <w:r>
+        <w:rPr>
+          <w:rFonts w:ascii="Open Sans" w:hAnsi="Open Sans"/>
+          <w:color w:val="000000"/>
+          <w:sz w:val="22"/>
+          <w:szCs w:val="22"/>
+        </w:rPr>
+        <w:t xml:space="preserve">, </w:t>
+      </w:r>
+      <w:r>
+        <w:rPr>
+          <w:rFonts w:ascii="Open Sans" w:hAnsi="Open Sans"/>
+          <w:color w:val="FF8000"/>
+          <w:sz w:val="22"/>
+          <w:szCs w:val="22"/>
+        </w:rPr>
+        <w:t>8</w:t>
+      </w:r>
+      <w:r>
+        <w:rPr>
+          <w:rFonts w:ascii="Open Sans" w:hAnsi="Open Sans"/>
+          <w:color w:val="000000"/>
+          <w:sz w:val="22"/>
+          <w:szCs w:val="22"/>
+        </w:rPr>
+        <w:t xml:space="preserve">, </w:t>
+      </w:r>
+      <w:r>
+        <w:rPr>
+          <w:rFonts w:ascii="Open Sans" w:hAnsi="Open Sans"/>
+          <w:color w:val="FF8000"/>
+          <w:sz w:val="22"/>
+          <w:szCs w:val="22"/>
+        </w:rPr>
+        <w:t>9</w:t>
+      </w:r>
+      <w:r>
+        <w:rPr>
+          <w:rFonts w:ascii="Open Sans" w:hAnsi="Open Sans"/>
+          <w:color w:val="000000"/>
+          <w:sz w:val="22"/>
+          <w:szCs w:val="22"/>
+        </w:rPr>
+        <w:t xml:space="preserve">, </w:t>
+      </w:r>
+      <w:r>
+        <w:rPr>
+          <w:rFonts w:ascii="Open Sans" w:hAnsi="Open Sans"/>
+          <w:color w:val="FF8000"/>
+          <w:sz w:val="22"/>
+          <w:szCs w:val="22"/>
+        </w:rPr>
+        <w:t>11</w:t>
+      </w:r>
+      <w:r>
+        <w:rPr>
+          <w:rFonts w:ascii="Open Sans" w:hAnsi="Open Sans"/>
+          <w:color w:val="000000"/>
+          <w:sz w:val="22"/>
+          <w:szCs w:val="22"/>
+        </w:rPr>
+        <w:t xml:space="preserve">, </w:t>
+      </w:r>
+      <w:r>
+        <w:rPr>
+          <w:rFonts w:ascii="Open Sans" w:hAnsi="Open Sans"/>
+          <w:color w:val="FF8000"/>
+          <w:sz w:val="22"/>
+          <w:szCs w:val="22"/>
+        </w:rPr>
+        <w:t>12</w:t>
+      </w:r>
+      <w:r>
+        <w:rPr>
+          <w:rFonts w:ascii="Open Sans" w:hAnsi="Open Sans"/>
+          <w:color w:val="000000"/>
+          <w:sz w:val="22"/>
+          <w:szCs w:val="22"/>
+        </w:rPr>
+        <w:t xml:space="preserve">, </w:t>
+      </w:r>
+      <w:r>
+        <w:rPr>
+          <w:rFonts w:ascii="Open Sans" w:hAnsi="Open Sans"/>
+          <w:color w:val="81D41A"/>
+          <w:sz w:val="22"/>
+          <w:szCs w:val="22"/>
+        </w:rPr>
+        <w:t>13</w:t>
+      </w:r>
+      <w:r>
+        <w:rPr>
+          <w:rFonts w:ascii="Open Sans" w:hAnsi="Open Sans"/>
+          <w:color w:val="000000"/>
+          <w:sz w:val="22"/>
+          <w:szCs w:val="22"/>
+        </w:rPr>
+        <w:t xml:space="preserve">, 19, </w:t>
+      </w:r>
+      <w:r>
+        <w:rPr>
+          <w:rFonts w:ascii="Open Sans" w:hAnsi="Open Sans"/>
+          <w:color w:val="C9211E"/>
+          <w:sz w:val="22"/>
+          <w:szCs w:val="22"/>
+        </w:rPr>
+        <w:t>21</w:t>
+      </w:r>
+      <w:r>
+        <w:rPr>
+          <w:rFonts w:ascii="Open Sans" w:hAnsi="Open Sans"/>
+          <w:color w:val="000000"/>
+          <w:sz w:val="22"/>
+          <w:szCs w:val="22"/>
+        </w:rPr>
+        <w:t xml:space="preserve">} </w:t>
+      </w:r>
+      <w:r>
+        <w:rPr>
+          <w:rFonts w:ascii="Open Sans" w:hAnsi="Open Sans"/>
+          <w:color w:val="000000"/>
+          <w:sz w:val="22"/>
+          <w:szCs w:val="22"/>
+        </w:rPr>
+        <w:t>Colocamos 13 na primeira posi</w:t>
+      </w:r>
+      <w:r>
+        <w:rPr>
+          <w:rFonts w:eastAsia="Noto Serif CJK SC" w:cs="Noto Sans Devanagari" w:ascii="Open Sans" w:hAnsi="Open Sans"/>
+          <w:color w:val="000000"/>
+          <w:kern w:val="2"/>
+          <w:sz w:val="22"/>
+          <w:szCs w:val="22"/>
+          <w:lang w:val="pt-BR" w:eastAsia="zh-CN" w:bidi="hi-IN"/>
+        </w:rPr>
+        <w:t>ção dos menores</w:t>
+      </w:r>
+    </w:p>
+    <w:p>
+      <w:pPr>
+        <w:pStyle w:val="Normal"/>
+        <w:bidi w:val="0"/>
+        <w:jc w:val="start"/>
+        <w:rPr>
+          <w:rFonts w:ascii="Open Sans" w:hAnsi="Open Sans"/>
+          <w:sz w:val="22"/>
+          <w:szCs w:val="22"/>
+        </w:rPr>
+      </w:pPr>
+      <w:r>
+        <w:rPr>
+          <w:rFonts w:eastAsia="Noto Serif CJK SC" w:cs="Noto Sans Devanagari" w:ascii="Open Sans" w:hAnsi="Open Sans"/>
+          <w:color w:val="000000"/>
+          <w:kern w:val="2"/>
+          <w:sz w:val="22"/>
+          <w:szCs w:val="22"/>
+          <w:lang w:val="pt-BR" w:eastAsia="zh-CN" w:bidi="hi-IN"/>
+        </w:rPr>
+        <w:t>{</w:t>
+      </w:r>
+      <w:r>
+        <w:rPr>
+          <w:rFonts w:eastAsia="Noto Serif CJK SC" w:cs="Noto Sans Devanagari" w:ascii="Open Sans" w:hAnsi="Open Sans"/>
+          <w:color w:val="FF8000"/>
+          <w:kern w:val="2"/>
+          <w:sz w:val="22"/>
+          <w:szCs w:val="22"/>
+          <w:lang w:val="pt-BR" w:eastAsia="zh-CN" w:bidi="hi-IN"/>
+        </w:rPr>
+        <w:t>2</w:t>
+      </w:r>
+      <w:r>
+        <w:rPr>
+          <w:rFonts w:eastAsia="Noto Serif CJK SC" w:cs="Noto Sans Devanagari" w:ascii="Open Sans" w:hAnsi="Open Sans"/>
+          <w:color w:val="000000"/>
+          <w:kern w:val="2"/>
+          <w:sz w:val="22"/>
+          <w:szCs w:val="22"/>
+          <w:lang w:val="pt-BR" w:eastAsia="zh-CN" w:bidi="hi-IN"/>
+        </w:rPr>
+        <w:t xml:space="preserve">, </w:t>
+      </w:r>
+      <w:r>
+        <w:rPr>
+          <w:rFonts w:eastAsia="Noto Serif CJK SC" w:cs="Noto Sans Devanagari" w:ascii="Open Sans" w:hAnsi="Open Sans"/>
+          <w:color w:val="FF8000"/>
+          <w:kern w:val="2"/>
+          <w:sz w:val="22"/>
+          <w:szCs w:val="22"/>
+          <w:lang w:val="pt-BR" w:eastAsia="zh-CN" w:bidi="hi-IN"/>
+        </w:rPr>
+        <w:t>4</w:t>
+      </w:r>
+      <w:r>
+        <w:rPr>
+          <w:rFonts w:eastAsia="Noto Serif CJK SC" w:cs="Noto Sans Devanagari" w:ascii="Open Sans" w:hAnsi="Open Sans"/>
+          <w:color w:val="000000"/>
+          <w:kern w:val="2"/>
+          <w:sz w:val="22"/>
+          <w:szCs w:val="22"/>
+          <w:lang w:val="pt-BR" w:eastAsia="zh-CN" w:bidi="hi-IN"/>
+        </w:rPr>
+        <w:t xml:space="preserve">, </w:t>
+      </w:r>
+      <w:r>
+        <w:rPr>
+          <w:rFonts w:eastAsia="Noto Serif CJK SC" w:cs="Noto Sans Devanagari" w:ascii="Open Sans" w:hAnsi="Open Sans"/>
+          <w:color w:val="FF8000"/>
+          <w:kern w:val="2"/>
+          <w:sz w:val="22"/>
+          <w:szCs w:val="22"/>
+          <w:lang w:val="pt-BR" w:eastAsia="zh-CN" w:bidi="hi-IN"/>
+        </w:rPr>
+        <w:t>5</w:t>
+      </w:r>
+      <w:r>
+        <w:rPr>
+          <w:rFonts w:eastAsia="Noto Serif CJK SC" w:cs="Noto Sans Devanagari" w:ascii="Open Sans" w:hAnsi="Open Sans"/>
+          <w:color w:val="000000"/>
+          <w:kern w:val="2"/>
+          <w:sz w:val="22"/>
+          <w:szCs w:val="22"/>
+          <w:lang w:val="pt-BR" w:eastAsia="zh-CN" w:bidi="hi-IN"/>
+        </w:rPr>
+        <w:t xml:space="preserve">, </w:t>
+      </w:r>
+      <w:r>
+        <w:rPr>
+          <w:rFonts w:eastAsia="Noto Serif CJK SC" w:cs="Noto Sans Devanagari" w:ascii="Open Sans" w:hAnsi="Open Sans"/>
+          <w:color w:val="FF8000"/>
+          <w:kern w:val="2"/>
+          <w:sz w:val="22"/>
+          <w:szCs w:val="22"/>
+          <w:lang w:val="pt-BR" w:eastAsia="zh-CN" w:bidi="hi-IN"/>
+        </w:rPr>
+        <w:t>6</w:t>
+      </w:r>
+      <w:r>
+        <w:rPr>
+          <w:rFonts w:eastAsia="Noto Serif CJK SC" w:cs="Noto Sans Devanagari" w:ascii="Open Sans" w:hAnsi="Open Sans"/>
+          <w:color w:val="000000"/>
+          <w:kern w:val="2"/>
+          <w:sz w:val="22"/>
+          <w:szCs w:val="22"/>
+          <w:lang w:val="pt-BR" w:eastAsia="zh-CN" w:bidi="hi-IN"/>
+        </w:rPr>
+        <w:t xml:space="preserve">, </w:t>
+      </w:r>
+      <w:r>
+        <w:rPr>
+          <w:rFonts w:eastAsia="Noto Serif CJK SC" w:cs="Noto Sans Devanagari" w:ascii="Open Sans" w:hAnsi="Open Sans"/>
+          <w:color w:val="FF8000"/>
+          <w:kern w:val="2"/>
+          <w:sz w:val="22"/>
+          <w:szCs w:val="22"/>
+          <w:lang w:val="pt-BR" w:eastAsia="zh-CN" w:bidi="hi-IN"/>
+        </w:rPr>
+        <w:t>7</w:t>
+      </w:r>
+      <w:r>
+        <w:rPr>
+          <w:rFonts w:eastAsia="Noto Serif CJK SC" w:cs="Noto Sans Devanagari" w:ascii="Open Sans" w:hAnsi="Open Sans"/>
+          <w:color w:val="000000"/>
+          <w:kern w:val="2"/>
+          <w:sz w:val="22"/>
+          <w:szCs w:val="22"/>
+          <w:lang w:val="pt-BR" w:eastAsia="zh-CN" w:bidi="hi-IN"/>
+        </w:rPr>
+        <w:t xml:space="preserve">, </w:t>
+      </w:r>
+      <w:r>
+        <w:rPr>
+          <w:rFonts w:eastAsia="Noto Serif CJK SC" w:cs="Noto Sans Devanagari" w:ascii="Open Sans" w:hAnsi="Open Sans"/>
+          <w:color w:val="FF8000"/>
+          <w:kern w:val="2"/>
+          <w:sz w:val="22"/>
+          <w:szCs w:val="22"/>
+          <w:lang w:val="pt-BR" w:eastAsia="zh-CN" w:bidi="hi-IN"/>
+        </w:rPr>
+        <w:t>8</w:t>
+      </w:r>
+      <w:r>
+        <w:rPr>
+          <w:rFonts w:eastAsia="Noto Serif CJK SC" w:cs="Noto Sans Devanagari" w:ascii="Open Sans" w:hAnsi="Open Sans"/>
+          <w:color w:val="000000"/>
+          <w:kern w:val="2"/>
+          <w:sz w:val="22"/>
+          <w:szCs w:val="22"/>
+          <w:lang w:val="pt-BR" w:eastAsia="zh-CN" w:bidi="hi-IN"/>
+        </w:rPr>
+        <w:t xml:space="preserve">, </w:t>
+      </w:r>
+      <w:r>
+        <w:rPr>
+          <w:rFonts w:eastAsia="Noto Serif CJK SC" w:cs="Noto Sans Devanagari" w:ascii="Open Sans" w:hAnsi="Open Sans"/>
+          <w:color w:val="FF8000"/>
+          <w:kern w:val="2"/>
+          <w:sz w:val="22"/>
+          <w:szCs w:val="22"/>
+          <w:lang w:val="pt-BR" w:eastAsia="zh-CN" w:bidi="hi-IN"/>
+        </w:rPr>
+        <w:t>9</w:t>
+      </w:r>
+      <w:r>
+        <w:rPr>
+          <w:rFonts w:eastAsia="Noto Serif CJK SC" w:cs="Noto Sans Devanagari" w:ascii="Open Sans" w:hAnsi="Open Sans"/>
+          <w:color w:val="000000"/>
+          <w:kern w:val="2"/>
+          <w:sz w:val="22"/>
+          <w:szCs w:val="22"/>
+          <w:lang w:val="pt-BR" w:eastAsia="zh-CN" w:bidi="hi-IN"/>
+        </w:rPr>
+        <w:t xml:space="preserve">, </w:t>
+      </w:r>
+      <w:r>
+        <w:rPr>
+          <w:rFonts w:eastAsia="Noto Serif CJK SC" w:cs="Noto Sans Devanagari" w:ascii="Open Sans" w:hAnsi="Open Sans"/>
+          <w:color w:val="FF8000"/>
+          <w:kern w:val="2"/>
+          <w:sz w:val="22"/>
+          <w:szCs w:val="22"/>
+          <w:lang w:val="pt-BR" w:eastAsia="zh-CN" w:bidi="hi-IN"/>
+        </w:rPr>
+        <w:t>11</w:t>
+      </w:r>
+      <w:r>
+        <w:rPr>
+          <w:rFonts w:eastAsia="Noto Serif CJK SC" w:cs="Noto Sans Devanagari" w:ascii="Open Sans" w:hAnsi="Open Sans"/>
+          <w:color w:val="000000"/>
+          <w:kern w:val="2"/>
+          <w:sz w:val="22"/>
+          <w:szCs w:val="22"/>
+          <w:lang w:val="pt-BR" w:eastAsia="zh-CN" w:bidi="hi-IN"/>
+        </w:rPr>
+        <w:t xml:space="preserve">, </w:t>
+      </w:r>
+      <w:r>
+        <w:rPr>
+          <w:rFonts w:eastAsia="Noto Serif CJK SC" w:cs="Noto Sans Devanagari" w:ascii="Open Sans" w:hAnsi="Open Sans"/>
+          <w:color w:val="FF8000"/>
+          <w:kern w:val="2"/>
+          <w:sz w:val="22"/>
+          <w:szCs w:val="22"/>
+          <w:lang w:val="pt-BR" w:eastAsia="zh-CN" w:bidi="hi-IN"/>
+        </w:rPr>
+        <w:t>12</w:t>
+      </w:r>
+      <w:r>
+        <w:rPr>
+          <w:rFonts w:eastAsia="Noto Serif CJK SC" w:cs="Noto Sans Devanagari" w:ascii="Open Sans" w:hAnsi="Open Sans"/>
+          <w:color w:val="000000"/>
+          <w:kern w:val="2"/>
+          <w:sz w:val="22"/>
+          <w:szCs w:val="22"/>
+          <w:lang w:val="pt-BR" w:eastAsia="zh-CN" w:bidi="hi-IN"/>
+        </w:rPr>
+        <w:t xml:space="preserve">, </w:t>
+      </w:r>
+      <w:r>
+        <w:rPr>
+          <w:rFonts w:eastAsia="Noto Serif CJK SC" w:cs="Noto Sans Devanagari" w:ascii="Open Sans" w:hAnsi="Open Sans"/>
+          <w:color w:val="81D41A"/>
+          <w:kern w:val="2"/>
+          <w:sz w:val="22"/>
+          <w:szCs w:val="22"/>
+          <w:lang w:val="pt-BR" w:eastAsia="zh-CN" w:bidi="hi-IN"/>
+        </w:rPr>
+        <w:t>13</w:t>
+      </w:r>
+      <w:r>
+        <w:rPr>
+          <w:rFonts w:eastAsia="Noto Serif CJK SC" w:cs="Noto Sans Devanagari" w:ascii="Open Sans" w:hAnsi="Open Sans"/>
+          <w:color w:val="000000"/>
+          <w:kern w:val="2"/>
+          <w:sz w:val="22"/>
+          <w:szCs w:val="22"/>
+          <w:lang w:val="pt-BR" w:eastAsia="zh-CN" w:bidi="hi-IN"/>
+        </w:rPr>
+        <w:t xml:space="preserve">, </w:t>
+      </w:r>
+      <w:r>
+        <w:rPr>
+          <w:rFonts w:eastAsia="Noto Serif CJK SC" w:cs="Noto Sans Devanagari" w:ascii="Open Sans" w:hAnsi="Open Sans"/>
+          <w:color w:val="5983B0"/>
+          <w:kern w:val="2"/>
+          <w:sz w:val="22"/>
+          <w:szCs w:val="22"/>
+          <w:lang w:val="pt-BR" w:eastAsia="zh-CN" w:bidi="hi-IN"/>
+        </w:rPr>
+        <w:t>19</w:t>
+      </w:r>
+      <w:r>
+        <w:rPr>
+          <w:rFonts w:eastAsia="Noto Serif CJK SC" w:cs="Noto Sans Devanagari" w:ascii="Open Sans" w:hAnsi="Open Sans"/>
+          <w:color w:val="000000"/>
+          <w:kern w:val="2"/>
+          <w:sz w:val="22"/>
+          <w:szCs w:val="22"/>
+          <w:lang w:val="pt-BR" w:eastAsia="zh-CN" w:bidi="hi-IN"/>
+        </w:rPr>
+        <w:t xml:space="preserve">, </w:t>
+      </w:r>
+      <w:r>
+        <w:rPr>
+          <w:rFonts w:eastAsia="Noto Serif CJK SC" w:cs="Noto Sans Devanagari" w:ascii="Open Sans" w:hAnsi="Open Sans"/>
+          <w:color w:val="C9211E"/>
+          <w:kern w:val="2"/>
+          <w:sz w:val="22"/>
+          <w:szCs w:val="22"/>
+          <w:lang w:val="pt-BR" w:eastAsia="zh-CN" w:bidi="hi-IN"/>
+        </w:rPr>
+        <w:t>21</w:t>
+      </w:r>
+      <w:r>
+        <w:rPr>
+          <w:rFonts w:eastAsia="Noto Serif CJK SC" w:cs="Noto Sans Devanagari" w:ascii="Open Sans" w:hAnsi="Open Sans"/>
+          <w:color w:val="000000"/>
+          <w:kern w:val="2"/>
+          <w:sz w:val="22"/>
+          <w:szCs w:val="22"/>
+          <w:lang w:val="pt-BR" w:eastAsia="zh-CN" w:bidi="hi-IN"/>
+        </w:rPr>
+        <w:t xml:space="preserve">} </w:t>
+      </w:r>
+      <w:r>
+        <w:rPr>
+          <w:rFonts w:eastAsia="Noto Serif CJK SC" w:cs="Noto Sans Devanagari" w:ascii="Open Sans" w:hAnsi="Open Sans"/>
+          <w:color w:val="000000"/>
+          <w:kern w:val="2"/>
+          <w:sz w:val="22"/>
+          <w:szCs w:val="22"/>
+          <w:lang w:val="pt-BR" w:eastAsia="zh-CN" w:bidi="hi-IN"/>
+        </w:rPr>
+        <w:t>Verificamos se 19 &lt;= 21</w:t>
+      </w:r>
+    </w:p>
+    <w:p>
+      <w:pPr>
+        <w:pStyle w:val="Normal"/>
+        <w:bidi w:val="0"/>
+        <w:jc w:val="start"/>
+        <w:rPr>
+          <w:rFonts w:ascii="Open Sans" w:hAnsi="Open Sans"/>
+          <w:sz w:val="22"/>
+          <w:szCs w:val="22"/>
+        </w:rPr>
+      </w:pPr>
+      <w:r>
+        <w:rPr>
+          <w:rFonts w:eastAsia="Noto Serif CJK SC" w:cs="Noto Sans Devanagari" w:ascii="Open Sans" w:hAnsi="Open Sans"/>
+          <w:color w:val="000000"/>
+          <w:kern w:val="2"/>
+          <w:sz w:val="22"/>
+          <w:szCs w:val="22"/>
+          <w:lang w:val="pt-BR" w:eastAsia="zh-CN" w:bidi="hi-IN"/>
+        </w:rPr>
+        <w:t>{</w:t>
+      </w:r>
+      <w:r>
+        <w:rPr>
+          <w:rFonts w:eastAsia="Noto Serif CJK SC" w:cs="Noto Sans Devanagari" w:ascii="Open Sans" w:hAnsi="Open Sans"/>
+          <w:color w:val="FF8000"/>
+          <w:kern w:val="2"/>
+          <w:sz w:val="22"/>
+          <w:szCs w:val="22"/>
+          <w:lang w:val="pt-BR" w:eastAsia="zh-CN" w:bidi="hi-IN"/>
+        </w:rPr>
+        <w:t>2</w:t>
+      </w:r>
+      <w:r>
+        <w:rPr>
+          <w:rFonts w:eastAsia="Noto Serif CJK SC" w:cs="Noto Sans Devanagari" w:ascii="Open Sans" w:hAnsi="Open Sans"/>
+          <w:color w:val="000000"/>
+          <w:kern w:val="2"/>
+          <w:sz w:val="22"/>
+          <w:szCs w:val="22"/>
+          <w:lang w:val="pt-BR" w:eastAsia="zh-CN" w:bidi="hi-IN"/>
+        </w:rPr>
+        <w:t xml:space="preserve">, </w:t>
+      </w:r>
+      <w:r>
+        <w:rPr>
+          <w:rFonts w:eastAsia="Noto Serif CJK SC" w:cs="Noto Sans Devanagari" w:ascii="Open Sans" w:hAnsi="Open Sans"/>
+          <w:color w:val="FF8000"/>
+          <w:kern w:val="2"/>
+          <w:sz w:val="22"/>
+          <w:szCs w:val="22"/>
+          <w:lang w:val="pt-BR" w:eastAsia="zh-CN" w:bidi="hi-IN"/>
+        </w:rPr>
+        <w:t>4</w:t>
+      </w:r>
+      <w:r>
+        <w:rPr>
+          <w:rFonts w:eastAsia="Noto Serif CJK SC" w:cs="Noto Sans Devanagari" w:ascii="Open Sans" w:hAnsi="Open Sans"/>
+          <w:color w:val="000000"/>
+          <w:kern w:val="2"/>
+          <w:sz w:val="22"/>
+          <w:szCs w:val="22"/>
+          <w:lang w:val="pt-BR" w:eastAsia="zh-CN" w:bidi="hi-IN"/>
+        </w:rPr>
+        <w:t xml:space="preserve">, </w:t>
+      </w:r>
+      <w:r>
+        <w:rPr>
+          <w:rFonts w:eastAsia="Noto Serif CJK SC" w:cs="Noto Sans Devanagari" w:ascii="Open Sans" w:hAnsi="Open Sans"/>
+          <w:color w:val="FF8000"/>
+          <w:kern w:val="2"/>
+          <w:sz w:val="22"/>
+          <w:szCs w:val="22"/>
+          <w:lang w:val="pt-BR" w:eastAsia="zh-CN" w:bidi="hi-IN"/>
+        </w:rPr>
+        <w:t>5</w:t>
+      </w:r>
+      <w:r>
+        <w:rPr>
+          <w:rFonts w:eastAsia="Noto Serif CJK SC" w:cs="Noto Sans Devanagari" w:ascii="Open Sans" w:hAnsi="Open Sans"/>
+          <w:color w:val="000000"/>
+          <w:kern w:val="2"/>
+          <w:sz w:val="22"/>
+          <w:szCs w:val="22"/>
+          <w:lang w:val="pt-BR" w:eastAsia="zh-CN" w:bidi="hi-IN"/>
+        </w:rPr>
+        <w:t xml:space="preserve">, </w:t>
+      </w:r>
+      <w:r>
+        <w:rPr>
+          <w:rFonts w:eastAsia="Noto Serif CJK SC" w:cs="Noto Sans Devanagari" w:ascii="Open Sans" w:hAnsi="Open Sans"/>
+          <w:color w:val="FF8000"/>
+          <w:kern w:val="2"/>
+          <w:sz w:val="22"/>
+          <w:szCs w:val="22"/>
+          <w:lang w:val="pt-BR" w:eastAsia="zh-CN" w:bidi="hi-IN"/>
+        </w:rPr>
+        <w:t>6</w:t>
+      </w:r>
+      <w:r>
+        <w:rPr>
+          <w:rFonts w:eastAsia="Noto Serif CJK SC" w:cs="Noto Sans Devanagari" w:ascii="Open Sans" w:hAnsi="Open Sans"/>
+          <w:color w:val="000000"/>
+          <w:kern w:val="2"/>
+          <w:sz w:val="22"/>
+          <w:szCs w:val="22"/>
+          <w:lang w:val="pt-BR" w:eastAsia="zh-CN" w:bidi="hi-IN"/>
+        </w:rPr>
+        <w:t xml:space="preserve">, </w:t>
+      </w:r>
+      <w:r>
+        <w:rPr>
+          <w:rFonts w:eastAsia="Noto Serif CJK SC" w:cs="Noto Sans Devanagari" w:ascii="Open Sans" w:hAnsi="Open Sans"/>
+          <w:color w:val="FF8000"/>
+          <w:kern w:val="2"/>
+          <w:sz w:val="22"/>
+          <w:szCs w:val="22"/>
+          <w:lang w:val="pt-BR" w:eastAsia="zh-CN" w:bidi="hi-IN"/>
+        </w:rPr>
+        <w:t>7</w:t>
+      </w:r>
+      <w:r>
+        <w:rPr>
+          <w:rFonts w:eastAsia="Noto Serif CJK SC" w:cs="Noto Sans Devanagari" w:ascii="Open Sans" w:hAnsi="Open Sans"/>
+          <w:color w:val="000000"/>
+          <w:kern w:val="2"/>
+          <w:sz w:val="22"/>
+          <w:szCs w:val="22"/>
+          <w:lang w:val="pt-BR" w:eastAsia="zh-CN" w:bidi="hi-IN"/>
+        </w:rPr>
+        <w:t xml:space="preserve">, </w:t>
+      </w:r>
+      <w:r>
+        <w:rPr>
+          <w:rFonts w:eastAsia="Noto Serif CJK SC" w:cs="Noto Sans Devanagari" w:ascii="Open Sans" w:hAnsi="Open Sans"/>
+          <w:color w:val="FF8000"/>
+          <w:kern w:val="2"/>
+          <w:sz w:val="22"/>
+          <w:szCs w:val="22"/>
+          <w:lang w:val="pt-BR" w:eastAsia="zh-CN" w:bidi="hi-IN"/>
+        </w:rPr>
+        <w:t>8</w:t>
+      </w:r>
+      <w:r>
+        <w:rPr>
+          <w:rFonts w:eastAsia="Noto Serif CJK SC" w:cs="Noto Sans Devanagari" w:ascii="Open Sans" w:hAnsi="Open Sans"/>
+          <w:color w:val="000000"/>
+          <w:kern w:val="2"/>
+          <w:sz w:val="22"/>
+          <w:szCs w:val="22"/>
+          <w:lang w:val="pt-BR" w:eastAsia="zh-CN" w:bidi="hi-IN"/>
+        </w:rPr>
+        <w:t xml:space="preserve">, </w:t>
+      </w:r>
+      <w:r>
+        <w:rPr>
+          <w:rFonts w:eastAsia="Noto Serif CJK SC" w:cs="Noto Sans Devanagari" w:ascii="Open Sans" w:hAnsi="Open Sans"/>
+          <w:color w:val="FF8000"/>
+          <w:kern w:val="2"/>
+          <w:sz w:val="22"/>
+          <w:szCs w:val="22"/>
+          <w:lang w:val="pt-BR" w:eastAsia="zh-CN" w:bidi="hi-IN"/>
+        </w:rPr>
+        <w:t>9</w:t>
+      </w:r>
+      <w:r>
+        <w:rPr>
+          <w:rFonts w:eastAsia="Noto Serif CJK SC" w:cs="Noto Sans Devanagari" w:ascii="Open Sans" w:hAnsi="Open Sans"/>
+          <w:color w:val="000000"/>
+          <w:kern w:val="2"/>
+          <w:sz w:val="22"/>
+          <w:szCs w:val="22"/>
+          <w:lang w:val="pt-BR" w:eastAsia="zh-CN" w:bidi="hi-IN"/>
+        </w:rPr>
+        <w:t xml:space="preserve">, </w:t>
+      </w:r>
+      <w:r>
+        <w:rPr>
+          <w:rFonts w:eastAsia="Noto Serif CJK SC" w:cs="Noto Sans Devanagari" w:ascii="Open Sans" w:hAnsi="Open Sans"/>
+          <w:color w:val="FF8000"/>
+          <w:kern w:val="2"/>
+          <w:sz w:val="22"/>
+          <w:szCs w:val="22"/>
+          <w:lang w:val="pt-BR" w:eastAsia="zh-CN" w:bidi="hi-IN"/>
+        </w:rPr>
+        <w:t>11</w:t>
+      </w:r>
+      <w:r>
+        <w:rPr>
+          <w:rFonts w:eastAsia="Noto Serif CJK SC" w:cs="Noto Sans Devanagari" w:ascii="Open Sans" w:hAnsi="Open Sans"/>
+          <w:color w:val="000000"/>
+          <w:kern w:val="2"/>
+          <w:sz w:val="22"/>
+          <w:szCs w:val="22"/>
+          <w:lang w:val="pt-BR" w:eastAsia="zh-CN" w:bidi="hi-IN"/>
+        </w:rPr>
+        <w:t xml:space="preserve">, </w:t>
+      </w:r>
+      <w:r>
+        <w:rPr>
+          <w:rFonts w:eastAsia="Noto Serif CJK SC" w:cs="Noto Sans Devanagari" w:ascii="Open Sans" w:hAnsi="Open Sans"/>
+          <w:color w:val="FF8000"/>
+          <w:kern w:val="2"/>
+          <w:sz w:val="22"/>
+          <w:szCs w:val="22"/>
+          <w:lang w:val="pt-BR" w:eastAsia="zh-CN" w:bidi="hi-IN"/>
+        </w:rPr>
+        <w:t>12</w:t>
+      </w:r>
+      <w:r>
+        <w:rPr>
+          <w:rFonts w:eastAsia="Noto Serif CJK SC" w:cs="Noto Sans Devanagari" w:ascii="Open Sans" w:hAnsi="Open Sans"/>
+          <w:color w:val="000000"/>
+          <w:kern w:val="2"/>
+          <w:sz w:val="22"/>
+          <w:szCs w:val="22"/>
+          <w:lang w:val="pt-BR" w:eastAsia="zh-CN" w:bidi="hi-IN"/>
+        </w:rPr>
+        <w:t xml:space="preserve">, </w:t>
+      </w:r>
+      <w:r>
+        <w:rPr>
+          <w:rFonts w:eastAsia="Noto Serif CJK SC" w:cs="Noto Sans Devanagari" w:ascii="Open Sans" w:hAnsi="Open Sans"/>
+          <w:color w:val="81D41A"/>
+          <w:kern w:val="2"/>
+          <w:sz w:val="22"/>
+          <w:szCs w:val="22"/>
+          <w:lang w:val="pt-BR" w:eastAsia="zh-CN" w:bidi="hi-IN"/>
+        </w:rPr>
+        <w:t>13</w:t>
+      </w:r>
+      <w:r>
+        <w:rPr>
+          <w:rFonts w:eastAsia="Noto Serif CJK SC" w:cs="Noto Sans Devanagari" w:ascii="Open Sans" w:hAnsi="Open Sans"/>
+          <w:color w:val="000000"/>
+          <w:kern w:val="2"/>
+          <w:sz w:val="22"/>
+          <w:szCs w:val="22"/>
+          <w:lang w:val="pt-BR" w:eastAsia="zh-CN" w:bidi="hi-IN"/>
+        </w:rPr>
+        <w:t xml:space="preserve">, </w:t>
+      </w:r>
+      <w:r>
+        <w:rPr>
+          <w:rFonts w:eastAsia="Noto Serif CJK SC" w:cs="Noto Sans Devanagari" w:ascii="Open Sans" w:hAnsi="Open Sans"/>
+          <w:color w:val="81D41A"/>
+          <w:kern w:val="2"/>
+          <w:sz w:val="22"/>
+          <w:szCs w:val="22"/>
+          <w:lang w:val="pt-BR" w:eastAsia="zh-CN" w:bidi="hi-IN"/>
+        </w:rPr>
+        <w:t>19</w:t>
+      </w:r>
+      <w:r>
+        <w:rPr>
+          <w:rFonts w:eastAsia="Noto Serif CJK SC" w:cs="Noto Sans Devanagari" w:ascii="Open Sans" w:hAnsi="Open Sans"/>
+          <w:color w:val="000000"/>
+          <w:kern w:val="2"/>
+          <w:sz w:val="22"/>
+          <w:szCs w:val="22"/>
+          <w:lang w:val="pt-BR" w:eastAsia="zh-CN" w:bidi="hi-IN"/>
+        </w:rPr>
+        <w:t xml:space="preserve">, </w:t>
+      </w:r>
+      <w:r>
+        <w:rPr>
+          <w:rFonts w:eastAsia="Noto Serif CJK SC" w:cs="Noto Sans Devanagari" w:ascii="Open Sans" w:hAnsi="Open Sans"/>
+          <w:color w:val="C9211E"/>
+          <w:kern w:val="2"/>
+          <w:sz w:val="22"/>
+          <w:szCs w:val="22"/>
+          <w:lang w:val="pt-BR" w:eastAsia="zh-CN" w:bidi="hi-IN"/>
+        </w:rPr>
+        <w:t>21</w:t>
+      </w:r>
+      <w:r>
+        <w:rPr>
+          <w:rFonts w:eastAsia="Noto Serif CJK SC" w:cs="Noto Sans Devanagari" w:ascii="Open Sans" w:hAnsi="Open Sans"/>
+          <w:color w:val="000000"/>
+          <w:kern w:val="2"/>
+          <w:sz w:val="22"/>
+          <w:szCs w:val="22"/>
+          <w:lang w:val="pt-BR" w:eastAsia="zh-CN" w:bidi="hi-IN"/>
+        </w:rPr>
+        <w:t xml:space="preserve">} </w:t>
+      </w:r>
+      <w:r>
+        <w:rPr>
+          <w:rFonts w:eastAsia="Noto Serif CJK SC" w:cs="Noto Sans Devanagari" w:ascii="Open Sans" w:hAnsi="Open Sans"/>
+          <w:color w:val="000000"/>
+          <w:kern w:val="2"/>
+          <w:sz w:val="22"/>
+          <w:szCs w:val="22"/>
+          <w:lang w:val="pt-BR" w:eastAsia="zh-CN" w:bidi="hi-IN"/>
+        </w:rPr>
+        <w:t>Colocamos 19 na primeira posição dos menores</w:t>
+      </w:r>
+    </w:p>
+    <w:p>
+      <w:pPr>
+        <w:pStyle w:val="Normal"/>
+        <w:bidi w:val="0"/>
+        <w:jc w:val="start"/>
+        <w:rPr>
+          <w:rFonts w:ascii="Open Sans" w:hAnsi="Open Sans"/>
+          <w:sz w:val="22"/>
+          <w:szCs w:val="22"/>
+        </w:rPr>
+      </w:pPr>
+      <w:r>
+        <w:rPr>
+          <w:rFonts w:eastAsia="Noto Serif CJK SC" w:cs="Noto Sans Devanagari" w:ascii="Open Sans" w:hAnsi="Open Sans"/>
+          <w:color w:val="000000"/>
+          <w:kern w:val="2"/>
+          <w:sz w:val="22"/>
+          <w:szCs w:val="22"/>
+          <w:lang w:val="pt-BR" w:eastAsia="zh-CN" w:bidi="hi-IN"/>
+        </w:rPr>
+        <w:t>{</w:t>
+      </w:r>
+      <w:r>
+        <w:rPr>
+          <w:rFonts w:eastAsia="Noto Serif CJK SC" w:cs="Noto Sans Devanagari" w:ascii="Open Sans" w:hAnsi="Open Sans"/>
+          <w:color w:val="FF8000"/>
+          <w:kern w:val="2"/>
+          <w:sz w:val="22"/>
+          <w:szCs w:val="22"/>
+          <w:lang w:val="pt-BR" w:eastAsia="zh-CN" w:bidi="hi-IN"/>
+        </w:rPr>
+        <w:t>2</w:t>
+      </w:r>
+      <w:r>
+        <w:rPr>
+          <w:rFonts w:eastAsia="Noto Serif CJK SC" w:cs="Noto Sans Devanagari" w:ascii="Open Sans" w:hAnsi="Open Sans"/>
+          <w:color w:val="000000"/>
+          <w:kern w:val="2"/>
+          <w:sz w:val="22"/>
+          <w:szCs w:val="22"/>
+          <w:lang w:val="pt-BR" w:eastAsia="zh-CN" w:bidi="hi-IN"/>
+        </w:rPr>
+        <w:t xml:space="preserve">, </w:t>
+      </w:r>
+      <w:r>
+        <w:rPr>
+          <w:rFonts w:eastAsia="Noto Serif CJK SC" w:cs="Noto Sans Devanagari" w:ascii="Open Sans" w:hAnsi="Open Sans"/>
+          <w:color w:val="FF8000"/>
+          <w:kern w:val="2"/>
+          <w:sz w:val="22"/>
+          <w:szCs w:val="22"/>
+          <w:lang w:val="pt-BR" w:eastAsia="zh-CN" w:bidi="hi-IN"/>
+        </w:rPr>
+        <w:t>4</w:t>
+      </w:r>
+      <w:r>
+        <w:rPr>
+          <w:rFonts w:eastAsia="Noto Serif CJK SC" w:cs="Noto Sans Devanagari" w:ascii="Open Sans" w:hAnsi="Open Sans"/>
+          <w:color w:val="000000"/>
+          <w:kern w:val="2"/>
+          <w:sz w:val="22"/>
+          <w:szCs w:val="22"/>
+          <w:lang w:val="pt-BR" w:eastAsia="zh-CN" w:bidi="hi-IN"/>
+        </w:rPr>
+        <w:t xml:space="preserve">, </w:t>
+      </w:r>
+      <w:r>
+        <w:rPr>
+          <w:rFonts w:eastAsia="Noto Serif CJK SC" w:cs="Noto Sans Devanagari" w:ascii="Open Sans" w:hAnsi="Open Sans"/>
+          <w:color w:val="FF8000"/>
+          <w:kern w:val="2"/>
+          <w:sz w:val="22"/>
+          <w:szCs w:val="22"/>
+          <w:lang w:val="pt-BR" w:eastAsia="zh-CN" w:bidi="hi-IN"/>
+        </w:rPr>
+        <w:t>5</w:t>
+      </w:r>
+      <w:r>
+        <w:rPr>
+          <w:rFonts w:eastAsia="Noto Serif CJK SC" w:cs="Noto Sans Devanagari" w:ascii="Open Sans" w:hAnsi="Open Sans"/>
+          <w:color w:val="000000"/>
+          <w:kern w:val="2"/>
+          <w:sz w:val="22"/>
+          <w:szCs w:val="22"/>
+          <w:lang w:val="pt-BR" w:eastAsia="zh-CN" w:bidi="hi-IN"/>
+        </w:rPr>
+        <w:t xml:space="preserve">, </w:t>
+      </w:r>
+      <w:r>
+        <w:rPr>
+          <w:rFonts w:eastAsia="Noto Serif CJK SC" w:cs="Noto Sans Devanagari" w:ascii="Open Sans" w:hAnsi="Open Sans"/>
+          <w:color w:val="FF8000"/>
+          <w:kern w:val="2"/>
+          <w:sz w:val="22"/>
+          <w:szCs w:val="22"/>
+          <w:lang w:val="pt-BR" w:eastAsia="zh-CN" w:bidi="hi-IN"/>
+        </w:rPr>
+        <w:t>6</w:t>
+      </w:r>
+      <w:r>
+        <w:rPr>
+          <w:rFonts w:eastAsia="Noto Serif CJK SC" w:cs="Noto Sans Devanagari" w:ascii="Open Sans" w:hAnsi="Open Sans"/>
+          <w:color w:val="000000"/>
+          <w:kern w:val="2"/>
+          <w:sz w:val="22"/>
+          <w:szCs w:val="22"/>
+          <w:lang w:val="pt-BR" w:eastAsia="zh-CN" w:bidi="hi-IN"/>
+        </w:rPr>
+        <w:t xml:space="preserve">, </w:t>
+      </w:r>
+      <w:r>
+        <w:rPr>
+          <w:rFonts w:eastAsia="Noto Serif CJK SC" w:cs="Noto Sans Devanagari" w:ascii="Open Sans" w:hAnsi="Open Sans"/>
+          <w:color w:val="FF8000"/>
+          <w:kern w:val="2"/>
+          <w:sz w:val="22"/>
+          <w:szCs w:val="22"/>
+          <w:lang w:val="pt-BR" w:eastAsia="zh-CN" w:bidi="hi-IN"/>
+        </w:rPr>
+        <w:t>7</w:t>
+      </w:r>
+      <w:r>
+        <w:rPr>
+          <w:rFonts w:eastAsia="Noto Serif CJK SC" w:cs="Noto Sans Devanagari" w:ascii="Open Sans" w:hAnsi="Open Sans"/>
+          <w:color w:val="000000"/>
+          <w:kern w:val="2"/>
+          <w:sz w:val="22"/>
+          <w:szCs w:val="22"/>
+          <w:lang w:val="pt-BR" w:eastAsia="zh-CN" w:bidi="hi-IN"/>
+        </w:rPr>
+        <w:t xml:space="preserve">, </w:t>
+      </w:r>
+      <w:r>
+        <w:rPr>
+          <w:rFonts w:eastAsia="Noto Serif CJK SC" w:cs="Noto Sans Devanagari" w:ascii="Open Sans" w:hAnsi="Open Sans"/>
+          <w:color w:val="FF8000"/>
+          <w:kern w:val="2"/>
+          <w:sz w:val="22"/>
+          <w:szCs w:val="22"/>
+          <w:lang w:val="pt-BR" w:eastAsia="zh-CN" w:bidi="hi-IN"/>
+        </w:rPr>
+        <w:t>8</w:t>
+      </w:r>
+      <w:r>
+        <w:rPr>
+          <w:rFonts w:eastAsia="Noto Serif CJK SC" w:cs="Noto Sans Devanagari" w:ascii="Open Sans" w:hAnsi="Open Sans"/>
+          <w:color w:val="000000"/>
+          <w:kern w:val="2"/>
+          <w:sz w:val="22"/>
+          <w:szCs w:val="22"/>
+          <w:lang w:val="pt-BR" w:eastAsia="zh-CN" w:bidi="hi-IN"/>
+        </w:rPr>
+        <w:t xml:space="preserve">, </w:t>
+      </w:r>
+      <w:r>
+        <w:rPr>
+          <w:rFonts w:eastAsia="Noto Serif CJK SC" w:cs="Noto Sans Devanagari" w:ascii="Open Sans" w:hAnsi="Open Sans"/>
+          <w:color w:val="FF8000"/>
+          <w:kern w:val="2"/>
+          <w:sz w:val="22"/>
+          <w:szCs w:val="22"/>
+          <w:lang w:val="pt-BR" w:eastAsia="zh-CN" w:bidi="hi-IN"/>
+        </w:rPr>
+        <w:t>9</w:t>
+      </w:r>
+      <w:r>
+        <w:rPr>
+          <w:rFonts w:eastAsia="Noto Serif CJK SC" w:cs="Noto Sans Devanagari" w:ascii="Open Sans" w:hAnsi="Open Sans"/>
+          <w:color w:val="000000"/>
+          <w:kern w:val="2"/>
+          <w:sz w:val="22"/>
+          <w:szCs w:val="22"/>
+          <w:lang w:val="pt-BR" w:eastAsia="zh-CN" w:bidi="hi-IN"/>
+        </w:rPr>
+        <w:t xml:space="preserve">, </w:t>
+      </w:r>
+      <w:r>
+        <w:rPr>
+          <w:rFonts w:eastAsia="Noto Serif CJK SC" w:cs="Noto Sans Devanagari" w:ascii="Open Sans" w:hAnsi="Open Sans"/>
+          <w:color w:val="FF8000"/>
+          <w:kern w:val="2"/>
+          <w:sz w:val="22"/>
+          <w:szCs w:val="22"/>
+          <w:lang w:val="pt-BR" w:eastAsia="zh-CN" w:bidi="hi-IN"/>
+        </w:rPr>
+        <w:t>11</w:t>
+      </w:r>
+      <w:r>
+        <w:rPr>
+          <w:rFonts w:eastAsia="Noto Serif CJK SC" w:cs="Noto Sans Devanagari" w:ascii="Open Sans" w:hAnsi="Open Sans"/>
+          <w:color w:val="000000"/>
+          <w:kern w:val="2"/>
+          <w:sz w:val="22"/>
+          <w:szCs w:val="22"/>
+          <w:lang w:val="pt-BR" w:eastAsia="zh-CN" w:bidi="hi-IN"/>
+        </w:rPr>
+        <w:t xml:space="preserve">, </w:t>
+      </w:r>
+      <w:r>
+        <w:rPr>
+          <w:rFonts w:eastAsia="Noto Serif CJK SC" w:cs="Noto Sans Devanagari" w:ascii="Open Sans" w:hAnsi="Open Sans"/>
+          <w:color w:val="FF8000"/>
+          <w:kern w:val="2"/>
+          <w:sz w:val="22"/>
+          <w:szCs w:val="22"/>
+          <w:lang w:val="pt-BR" w:eastAsia="zh-CN" w:bidi="hi-IN"/>
+        </w:rPr>
+        <w:t>12</w:t>
+      </w:r>
+      <w:r>
+        <w:rPr>
+          <w:rFonts w:eastAsia="Noto Serif CJK SC" w:cs="Noto Sans Devanagari" w:ascii="Open Sans" w:hAnsi="Open Sans"/>
+          <w:color w:val="000000"/>
+          <w:kern w:val="2"/>
+          <w:sz w:val="22"/>
+          <w:szCs w:val="22"/>
+          <w:lang w:val="pt-BR" w:eastAsia="zh-CN" w:bidi="hi-IN"/>
+        </w:rPr>
+        <w:t xml:space="preserve">, </w:t>
+      </w:r>
+      <w:r>
+        <w:rPr>
+          <w:rFonts w:eastAsia="Noto Serif CJK SC" w:cs="Noto Sans Devanagari" w:ascii="Open Sans" w:hAnsi="Open Sans"/>
+          <w:color w:val="81D41A"/>
+          <w:kern w:val="2"/>
+          <w:sz w:val="22"/>
+          <w:szCs w:val="22"/>
+          <w:lang w:val="pt-BR" w:eastAsia="zh-CN" w:bidi="hi-IN"/>
+        </w:rPr>
+        <w:t>13</w:t>
+      </w:r>
+      <w:r>
+        <w:rPr>
+          <w:rFonts w:eastAsia="Noto Serif CJK SC" w:cs="Noto Sans Devanagari" w:ascii="Open Sans" w:hAnsi="Open Sans"/>
+          <w:color w:val="000000"/>
+          <w:kern w:val="2"/>
+          <w:sz w:val="22"/>
+          <w:szCs w:val="22"/>
+          <w:lang w:val="pt-BR" w:eastAsia="zh-CN" w:bidi="hi-IN"/>
+        </w:rPr>
+        <w:t xml:space="preserve">, </w:t>
+      </w:r>
+      <w:r>
+        <w:rPr>
+          <w:rFonts w:eastAsia="Noto Serif CJK SC" w:cs="Noto Sans Devanagari" w:ascii="Open Sans" w:hAnsi="Open Sans"/>
+          <w:color w:val="81D41A"/>
+          <w:kern w:val="2"/>
+          <w:sz w:val="22"/>
+          <w:szCs w:val="22"/>
+          <w:lang w:val="pt-BR" w:eastAsia="zh-CN" w:bidi="hi-IN"/>
+        </w:rPr>
+        <w:t>19</w:t>
+      </w:r>
+      <w:r>
+        <w:rPr>
+          <w:rFonts w:eastAsia="Noto Serif CJK SC" w:cs="Noto Sans Devanagari" w:ascii="Open Sans" w:hAnsi="Open Sans"/>
+          <w:color w:val="000000"/>
+          <w:kern w:val="2"/>
+          <w:sz w:val="22"/>
+          <w:szCs w:val="22"/>
+          <w:lang w:val="pt-BR" w:eastAsia="zh-CN" w:bidi="hi-IN"/>
+        </w:rPr>
+        <w:t xml:space="preserve">, </w:t>
+      </w:r>
+      <w:r>
+        <w:rPr>
+          <w:rFonts w:eastAsia="Noto Serif CJK SC" w:cs="Noto Sans Devanagari" w:ascii="Open Sans" w:hAnsi="Open Sans"/>
+          <w:color w:val="C9211E"/>
+          <w:kern w:val="2"/>
+          <w:sz w:val="22"/>
+          <w:szCs w:val="22"/>
+          <w:lang w:val="pt-BR" w:eastAsia="zh-CN" w:bidi="hi-IN"/>
+        </w:rPr>
+        <w:t>21</w:t>
+      </w:r>
+      <w:r>
+        <w:rPr>
+          <w:rFonts w:eastAsia="Noto Serif CJK SC" w:cs="Noto Sans Devanagari" w:ascii="Open Sans" w:hAnsi="Open Sans"/>
+          <w:color w:val="000000"/>
+          <w:kern w:val="2"/>
+          <w:sz w:val="22"/>
+          <w:szCs w:val="22"/>
+          <w:lang w:val="pt-BR" w:eastAsia="zh-CN" w:bidi="hi-IN"/>
+        </w:rPr>
+        <w:t>} Trocamos o pivô com a primeira posição dos maiores</w:t>
+      </w:r>
+    </w:p>
+    <w:p>
+      <w:pPr>
+        <w:pStyle w:val="Normal"/>
+        <w:bidi w:val="0"/>
+        <w:jc w:val="start"/>
+        <w:rPr>
+          <w:rFonts w:ascii="Open Sans" w:hAnsi="Open Sans"/>
+          <w:sz w:val="22"/>
+          <w:szCs w:val="22"/>
+        </w:rPr>
+      </w:pPr>
+      <w:r>
+        <w:rPr>
+          <w:rFonts w:eastAsia="Noto Serif CJK SC" w:cs="Noto Sans Devanagari" w:ascii="Open Sans" w:hAnsi="Open Sans"/>
+          <w:color w:val="000000"/>
+          <w:kern w:val="2"/>
+          <w:sz w:val="22"/>
+          <w:szCs w:val="22"/>
+          <w:lang w:val="pt-BR" w:eastAsia="zh-CN" w:bidi="hi-IN"/>
+        </w:rPr>
+        <w:t>{</w:t>
+      </w:r>
+      <w:r>
+        <w:rPr>
+          <w:rFonts w:eastAsia="Noto Serif CJK SC" w:cs="Noto Sans Devanagari" w:ascii="Open Sans" w:hAnsi="Open Sans"/>
+          <w:color w:val="FF8000"/>
+          <w:kern w:val="2"/>
+          <w:sz w:val="22"/>
+          <w:szCs w:val="22"/>
+          <w:lang w:val="pt-BR" w:eastAsia="zh-CN" w:bidi="hi-IN"/>
+        </w:rPr>
+        <w:t>2</w:t>
+      </w:r>
+      <w:r>
+        <w:rPr>
+          <w:rFonts w:eastAsia="Noto Serif CJK SC" w:cs="Noto Sans Devanagari" w:ascii="Open Sans" w:hAnsi="Open Sans"/>
+          <w:color w:val="000000"/>
+          <w:kern w:val="2"/>
+          <w:sz w:val="22"/>
+          <w:szCs w:val="22"/>
+          <w:lang w:val="pt-BR" w:eastAsia="zh-CN" w:bidi="hi-IN"/>
+        </w:rPr>
+        <w:t xml:space="preserve">, </w:t>
+      </w:r>
+      <w:r>
+        <w:rPr>
+          <w:rFonts w:eastAsia="Noto Serif CJK SC" w:cs="Noto Sans Devanagari" w:ascii="Open Sans" w:hAnsi="Open Sans"/>
+          <w:color w:val="FF8000"/>
+          <w:kern w:val="2"/>
+          <w:sz w:val="22"/>
+          <w:szCs w:val="22"/>
+          <w:lang w:val="pt-BR" w:eastAsia="zh-CN" w:bidi="hi-IN"/>
+        </w:rPr>
+        <w:t>4</w:t>
+      </w:r>
+      <w:r>
+        <w:rPr>
+          <w:rFonts w:eastAsia="Noto Serif CJK SC" w:cs="Noto Sans Devanagari" w:ascii="Open Sans" w:hAnsi="Open Sans"/>
+          <w:color w:val="000000"/>
+          <w:kern w:val="2"/>
+          <w:sz w:val="22"/>
+          <w:szCs w:val="22"/>
+          <w:lang w:val="pt-BR" w:eastAsia="zh-CN" w:bidi="hi-IN"/>
+        </w:rPr>
+        <w:t xml:space="preserve">, </w:t>
+      </w:r>
+      <w:r>
+        <w:rPr>
+          <w:rFonts w:eastAsia="Noto Serif CJK SC" w:cs="Noto Sans Devanagari" w:ascii="Open Sans" w:hAnsi="Open Sans"/>
+          <w:color w:val="FF8000"/>
+          <w:kern w:val="2"/>
+          <w:sz w:val="22"/>
+          <w:szCs w:val="22"/>
+          <w:lang w:val="pt-BR" w:eastAsia="zh-CN" w:bidi="hi-IN"/>
+        </w:rPr>
+        <w:t>5</w:t>
+      </w:r>
+      <w:r>
+        <w:rPr>
+          <w:rFonts w:eastAsia="Noto Serif CJK SC" w:cs="Noto Sans Devanagari" w:ascii="Open Sans" w:hAnsi="Open Sans"/>
+          <w:color w:val="000000"/>
+          <w:kern w:val="2"/>
+          <w:sz w:val="22"/>
+          <w:szCs w:val="22"/>
+          <w:lang w:val="pt-BR" w:eastAsia="zh-CN" w:bidi="hi-IN"/>
+        </w:rPr>
+        <w:t xml:space="preserve">, </w:t>
+      </w:r>
+      <w:r>
+        <w:rPr>
+          <w:rFonts w:eastAsia="Noto Serif CJK SC" w:cs="Noto Sans Devanagari" w:ascii="Open Sans" w:hAnsi="Open Sans"/>
+          <w:color w:val="FF8000"/>
+          <w:kern w:val="2"/>
+          <w:sz w:val="22"/>
+          <w:szCs w:val="22"/>
+          <w:lang w:val="pt-BR" w:eastAsia="zh-CN" w:bidi="hi-IN"/>
+        </w:rPr>
+        <w:t>6</w:t>
+      </w:r>
+      <w:r>
+        <w:rPr>
+          <w:rFonts w:eastAsia="Noto Serif CJK SC" w:cs="Noto Sans Devanagari" w:ascii="Open Sans" w:hAnsi="Open Sans"/>
+          <w:color w:val="000000"/>
+          <w:kern w:val="2"/>
+          <w:sz w:val="22"/>
+          <w:szCs w:val="22"/>
+          <w:lang w:val="pt-BR" w:eastAsia="zh-CN" w:bidi="hi-IN"/>
+        </w:rPr>
+        <w:t xml:space="preserve">, </w:t>
+      </w:r>
+      <w:r>
+        <w:rPr>
+          <w:rFonts w:eastAsia="Noto Serif CJK SC" w:cs="Noto Sans Devanagari" w:ascii="Open Sans" w:hAnsi="Open Sans"/>
+          <w:color w:val="FF8000"/>
+          <w:kern w:val="2"/>
+          <w:sz w:val="22"/>
+          <w:szCs w:val="22"/>
+          <w:lang w:val="pt-BR" w:eastAsia="zh-CN" w:bidi="hi-IN"/>
+        </w:rPr>
+        <w:t>7</w:t>
+      </w:r>
+      <w:r>
+        <w:rPr>
+          <w:rFonts w:eastAsia="Noto Serif CJK SC" w:cs="Noto Sans Devanagari" w:ascii="Open Sans" w:hAnsi="Open Sans"/>
+          <w:color w:val="000000"/>
+          <w:kern w:val="2"/>
+          <w:sz w:val="22"/>
+          <w:szCs w:val="22"/>
+          <w:lang w:val="pt-BR" w:eastAsia="zh-CN" w:bidi="hi-IN"/>
+        </w:rPr>
+        <w:t xml:space="preserve">, </w:t>
+      </w:r>
+      <w:r>
+        <w:rPr>
+          <w:rFonts w:eastAsia="Noto Serif CJK SC" w:cs="Noto Sans Devanagari" w:ascii="Open Sans" w:hAnsi="Open Sans"/>
+          <w:color w:val="FF8000"/>
+          <w:kern w:val="2"/>
+          <w:sz w:val="22"/>
+          <w:szCs w:val="22"/>
+          <w:lang w:val="pt-BR" w:eastAsia="zh-CN" w:bidi="hi-IN"/>
+        </w:rPr>
+        <w:t>8</w:t>
+      </w:r>
+      <w:r>
+        <w:rPr>
+          <w:rFonts w:eastAsia="Noto Serif CJK SC" w:cs="Noto Sans Devanagari" w:ascii="Open Sans" w:hAnsi="Open Sans"/>
+          <w:color w:val="000000"/>
+          <w:kern w:val="2"/>
+          <w:sz w:val="22"/>
+          <w:szCs w:val="22"/>
+          <w:lang w:val="pt-BR" w:eastAsia="zh-CN" w:bidi="hi-IN"/>
+        </w:rPr>
+        <w:t xml:space="preserve">, </w:t>
+      </w:r>
+      <w:r>
+        <w:rPr>
+          <w:rFonts w:eastAsia="Noto Serif CJK SC" w:cs="Noto Sans Devanagari" w:ascii="Open Sans" w:hAnsi="Open Sans"/>
+          <w:color w:val="FF8000"/>
+          <w:kern w:val="2"/>
+          <w:sz w:val="22"/>
+          <w:szCs w:val="22"/>
+          <w:lang w:val="pt-BR" w:eastAsia="zh-CN" w:bidi="hi-IN"/>
+        </w:rPr>
+        <w:t>9</w:t>
+      </w:r>
+      <w:r>
+        <w:rPr>
+          <w:rFonts w:eastAsia="Noto Serif CJK SC" w:cs="Noto Sans Devanagari" w:ascii="Open Sans" w:hAnsi="Open Sans"/>
+          <w:color w:val="000000"/>
+          <w:kern w:val="2"/>
+          <w:sz w:val="22"/>
+          <w:szCs w:val="22"/>
+          <w:lang w:val="pt-BR" w:eastAsia="zh-CN" w:bidi="hi-IN"/>
+        </w:rPr>
+        <w:t xml:space="preserve">, </w:t>
+      </w:r>
+      <w:r>
+        <w:rPr>
+          <w:rFonts w:eastAsia="Noto Serif CJK SC" w:cs="Noto Sans Devanagari" w:ascii="Open Sans" w:hAnsi="Open Sans"/>
+          <w:color w:val="FF8000"/>
+          <w:kern w:val="2"/>
+          <w:sz w:val="22"/>
+          <w:szCs w:val="22"/>
+          <w:lang w:val="pt-BR" w:eastAsia="zh-CN" w:bidi="hi-IN"/>
+        </w:rPr>
+        <w:t>11</w:t>
+      </w:r>
+      <w:r>
+        <w:rPr>
+          <w:rFonts w:eastAsia="Noto Serif CJK SC" w:cs="Noto Sans Devanagari" w:ascii="Open Sans" w:hAnsi="Open Sans"/>
+          <w:color w:val="000000"/>
+          <w:kern w:val="2"/>
+          <w:sz w:val="22"/>
+          <w:szCs w:val="22"/>
+          <w:lang w:val="pt-BR" w:eastAsia="zh-CN" w:bidi="hi-IN"/>
+        </w:rPr>
+        <w:t xml:space="preserve">, </w:t>
+      </w:r>
+      <w:r>
+        <w:rPr>
+          <w:rFonts w:eastAsia="Noto Serif CJK SC" w:cs="Noto Sans Devanagari" w:ascii="Open Sans" w:hAnsi="Open Sans"/>
+          <w:color w:val="FF8000"/>
+          <w:kern w:val="2"/>
+          <w:sz w:val="22"/>
+          <w:szCs w:val="22"/>
+          <w:lang w:val="pt-BR" w:eastAsia="zh-CN" w:bidi="hi-IN"/>
+        </w:rPr>
+        <w:t>12</w:t>
+      </w:r>
+      <w:r>
+        <w:rPr>
+          <w:rFonts w:eastAsia="Noto Serif CJK SC" w:cs="Noto Sans Devanagari" w:ascii="Open Sans" w:hAnsi="Open Sans"/>
+          <w:color w:val="000000"/>
+          <w:kern w:val="2"/>
+          <w:sz w:val="22"/>
+          <w:szCs w:val="22"/>
+          <w:lang w:val="pt-BR" w:eastAsia="zh-CN" w:bidi="hi-IN"/>
+        </w:rPr>
+        <w:t xml:space="preserve">, </w:t>
+      </w:r>
+      <w:r>
+        <w:rPr>
+          <w:rFonts w:eastAsia="Noto Serif CJK SC" w:cs="Noto Sans Devanagari" w:ascii="Open Sans" w:hAnsi="Open Sans"/>
+          <w:color w:val="81D41A"/>
+          <w:kern w:val="2"/>
+          <w:sz w:val="22"/>
+          <w:szCs w:val="22"/>
+          <w:lang w:val="pt-BR" w:eastAsia="zh-CN" w:bidi="hi-IN"/>
+        </w:rPr>
+        <w:t>13</w:t>
+      </w:r>
+      <w:r>
+        <w:rPr>
+          <w:rFonts w:eastAsia="Noto Serif CJK SC" w:cs="Noto Sans Devanagari" w:ascii="Open Sans" w:hAnsi="Open Sans"/>
+          <w:color w:val="000000"/>
+          <w:kern w:val="2"/>
+          <w:sz w:val="22"/>
+          <w:szCs w:val="22"/>
+          <w:lang w:val="pt-BR" w:eastAsia="zh-CN" w:bidi="hi-IN"/>
+        </w:rPr>
+        <w:t xml:space="preserve">, </w:t>
+      </w:r>
+      <w:r>
+        <w:rPr>
+          <w:rFonts w:eastAsia="Noto Serif CJK SC" w:cs="Noto Sans Devanagari" w:ascii="Open Sans" w:hAnsi="Open Sans"/>
+          <w:color w:val="81D41A"/>
+          <w:kern w:val="2"/>
+          <w:sz w:val="22"/>
+          <w:szCs w:val="22"/>
+          <w:lang w:val="pt-BR" w:eastAsia="zh-CN" w:bidi="hi-IN"/>
+        </w:rPr>
+        <w:t>19</w:t>
+      </w:r>
+      <w:r>
+        <w:rPr>
+          <w:rFonts w:eastAsia="Noto Serif CJK SC" w:cs="Noto Sans Devanagari" w:ascii="Open Sans" w:hAnsi="Open Sans"/>
+          <w:color w:val="000000"/>
+          <w:kern w:val="2"/>
+          <w:sz w:val="22"/>
+          <w:szCs w:val="22"/>
+          <w:lang w:val="pt-BR" w:eastAsia="zh-CN" w:bidi="hi-IN"/>
+        </w:rPr>
+        <w:t xml:space="preserve">, </w:t>
+      </w:r>
+      <w:r>
+        <w:rPr>
+          <w:rFonts w:eastAsia="Noto Serif CJK SC" w:cs="Noto Sans Devanagari" w:ascii="Open Sans" w:hAnsi="Open Sans"/>
+          <w:color w:val="FF8000"/>
+          <w:kern w:val="2"/>
+          <w:sz w:val="22"/>
+          <w:szCs w:val="22"/>
+          <w:lang w:val="pt-BR" w:eastAsia="zh-CN" w:bidi="hi-IN"/>
+        </w:rPr>
+        <w:t>21</w:t>
+      </w:r>
+      <w:r>
+        <w:rPr>
+          <w:rFonts w:eastAsia="Noto Serif CJK SC" w:cs="Noto Sans Devanagari" w:ascii="Open Sans" w:hAnsi="Open Sans"/>
+          <w:color w:val="000000"/>
+          <w:kern w:val="2"/>
+          <w:sz w:val="22"/>
+          <w:szCs w:val="22"/>
+          <w:lang w:val="pt-BR" w:eastAsia="zh-CN" w:bidi="hi-IN"/>
+        </w:rPr>
+        <w:t xml:space="preserve">} Com isso, </w:t>
+      </w:r>
+      <w:r>
+        <w:rPr>
+          <w:rFonts w:eastAsia="Noto Serif CJK SC" w:cs="Noto Sans Devanagari" w:ascii="Open Sans" w:hAnsi="Open Sans"/>
+          <w:color w:val="000000"/>
+          <w:kern w:val="2"/>
+          <w:sz w:val="22"/>
+          <w:szCs w:val="22"/>
+          <w:lang w:val="pt-BR" w:eastAsia="zh-CN" w:bidi="hi-IN"/>
+        </w:rPr>
+        <w:t>21</w:t>
+      </w:r>
+      <w:r>
+        <w:rPr>
+          <w:rFonts w:eastAsia="Noto Serif CJK SC" w:cs="Noto Sans Devanagari" w:ascii="Open Sans" w:hAnsi="Open Sans"/>
+          <w:color w:val="000000"/>
+          <w:kern w:val="2"/>
+          <w:sz w:val="22"/>
+          <w:szCs w:val="22"/>
+          <w:lang w:val="pt-BR" w:eastAsia="zh-CN" w:bidi="hi-IN"/>
+        </w:rPr>
+        <w:t xml:space="preserve"> está na posição </w:t>
+      </w:r>
+      <w:r>
+        <w:rPr>
+          <w:rFonts w:eastAsia="Noto Serif CJK SC" w:cs="Noto Sans Devanagari" w:ascii="Open Sans" w:hAnsi="Open Sans"/>
+          <w:color w:val="FF8000"/>
+          <w:kern w:val="2"/>
+          <w:sz w:val="22"/>
+          <w:szCs w:val="22"/>
+          <w:lang w:val="pt-BR" w:eastAsia="zh-CN" w:bidi="hi-IN"/>
+        </w:rPr>
+        <w:t>correta</w:t>
+      </w:r>
+    </w:p>
+    <w:p>
+      <w:pPr>
+        <w:pStyle w:val="Normal"/>
+        <w:bidi w:val="0"/>
+        <w:jc w:val="start"/>
+        <w:rPr>
+          <w:rFonts w:ascii="Open Sans" w:hAnsi="Open Sans"/>
+          <w:sz w:val="22"/>
+          <w:szCs w:val="22"/>
+        </w:rPr>
+      </w:pPr>
+      <w:r>
+        <w:rPr>
+          <w:rFonts w:eastAsia="Noto Serif CJK SC" w:cs="Noto Sans Devanagari" w:ascii="Open Sans" w:hAnsi="Open Sans"/>
+          <w:color w:val="000000"/>
+          <w:kern w:val="2"/>
+          <w:sz w:val="22"/>
+          <w:szCs w:val="22"/>
+          <w:lang w:val="pt-BR" w:eastAsia="zh-CN" w:bidi="hi-IN"/>
+        </w:rPr>
+        <w:t>{</w:t>
+      </w:r>
+      <w:r>
+        <w:rPr>
+          <w:rFonts w:eastAsia="Noto Serif CJK SC" w:cs="Noto Sans Devanagari" w:ascii="Open Sans" w:hAnsi="Open Sans"/>
+          <w:color w:val="FF8000"/>
+          <w:kern w:val="2"/>
+          <w:sz w:val="22"/>
+          <w:szCs w:val="22"/>
+          <w:lang w:val="pt-BR" w:eastAsia="zh-CN" w:bidi="hi-IN"/>
+        </w:rPr>
+        <w:t>2</w:t>
+      </w:r>
+      <w:r>
+        <w:rPr>
+          <w:rFonts w:eastAsia="Noto Serif CJK SC" w:cs="Noto Sans Devanagari" w:ascii="Open Sans" w:hAnsi="Open Sans"/>
+          <w:color w:val="000000"/>
+          <w:kern w:val="2"/>
+          <w:sz w:val="22"/>
+          <w:szCs w:val="22"/>
+          <w:lang w:val="pt-BR" w:eastAsia="zh-CN" w:bidi="hi-IN"/>
+        </w:rPr>
+        <w:t xml:space="preserve">, </w:t>
+      </w:r>
+      <w:r>
+        <w:rPr>
+          <w:rFonts w:eastAsia="Noto Serif CJK SC" w:cs="Noto Sans Devanagari" w:ascii="Open Sans" w:hAnsi="Open Sans"/>
+          <w:color w:val="FF8000"/>
+          <w:kern w:val="2"/>
+          <w:sz w:val="22"/>
+          <w:szCs w:val="22"/>
+          <w:lang w:val="pt-BR" w:eastAsia="zh-CN" w:bidi="hi-IN"/>
+        </w:rPr>
+        <w:t>4</w:t>
+      </w:r>
+      <w:r>
+        <w:rPr>
+          <w:rFonts w:eastAsia="Noto Serif CJK SC" w:cs="Noto Sans Devanagari" w:ascii="Open Sans" w:hAnsi="Open Sans"/>
+          <w:color w:val="000000"/>
+          <w:kern w:val="2"/>
+          <w:sz w:val="22"/>
+          <w:szCs w:val="22"/>
+          <w:lang w:val="pt-BR" w:eastAsia="zh-CN" w:bidi="hi-IN"/>
+        </w:rPr>
+        <w:t xml:space="preserve">, </w:t>
+      </w:r>
+      <w:r>
+        <w:rPr>
+          <w:rFonts w:eastAsia="Noto Serif CJK SC" w:cs="Noto Sans Devanagari" w:ascii="Open Sans" w:hAnsi="Open Sans"/>
+          <w:color w:val="FF8000"/>
+          <w:kern w:val="2"/>
+          <w:sz w:val="22"/>
+          <w:szCs w:val="22"/>
+          <w:lang w:val="pt-BR" w:eastAsia="zh-CN" w:bidi="hi-IN"/>
+        </w:rPr>
+        <w:t>5</w:t>
+      </w:r>
+      <w:r>
+        <w:rPr>
+          <w:rFonts w:eastAsia="Noto Serif CJK SC" w:cs="Noto Sans Devanagari" w:ascii="Open Sans" w:hAnsi="Open Sans"/>
+          <w:color w:val="000000"/>
+          <w:kern w:val="2"/>
+          <w:sz w:val="22"/>
+          <w:szCs w:val="22"/>
+          <w:lang w:val="pt-BR" w:eastAsia="zh-CN" w:bidi="hi-IN"/>
+        </w:rPr>
+        <w:t xml:space="preserve">, </w:t>
+      </w:r>
+      <w:r>
+        <w:rPr>
+          <w:rFonts w:eastAsia="Noto Serif CJK SC" w:cs="Noto Sans Devanagari" w:ascii="Open Sans" w:hAnsi="Open Sans"/>
+          <w:color w:val="FF8000"/>
+          <w:kern w:val="2"/>
+          <w:sz w:val="22"/>
+          <w:szCs w:val="22"/>
+          <w:lang w:val="pt-BR" w:eastAsia="zh-CN" w:bidi="hi-IN"/>
+        </w:rPr>
+        <w:t>6</w:t>
+      </w:r>
+      <w:r>
+        <w:rPr>
+          <w:rFonts w:eastAsia="Noto Serif CJK SC" w:cs="Noto Sans Devanagari" w:ascii="Open Sans" w:hAnsi="Open Sans"/>
+          <w:color w:val="000000"/>
+          <w:kern w:val="2"/>
+          <w:sz w:val="22"/>
+          <w:szCs w:val="22"/>
+          <w:lang w:val="pt-BR" w:eastAsia="zh-CN" w:bidi="hi-IN"/>
+        </w:rPr>
+        <w:t xml:space="preserve">, </w:t>
+      </w:r>
+      <w:r>
+        <w:rPr>
+          <w:rFonts w:eastAsia="Noto Serif CJK SC" w:cs="Noto Sans Devanagari" w:ascii="Open Sans" w:hAnsi="Open Sans"/>
+          <w:color w:val="FF8000"/>
+          <w:kern w:val="2"/>
+          <w:sz w:val="22"/>
+          <w:szCs w:val="22"/>
+          <w:lang w:val="pt-BR" w:eastAsia="zh-CN" w:bidi="hi-IN"/>
+        </w:rPr>
+        <w:t>7</w:t>
+      </w:r>
+      <w:r>
+        <w:rPr>
+          <w:rFonts w:eastAsia="Noto Serif CJK SC" w:cs="Noto Sans Devanagari" w:ascii="Open Sans" w:hAnsi="Open Sans"/>
+          <w:color w:val="000000"/>
+          <w:kern w:val="2"/>
+          <w:sz w:val="22"/>
+          <w:szCs w:val="22"/>
+          <w:lang w:val="pt-BR" w:eastAsia="zh-CN" w:bidi="hi-IN"/>
+        </w:rPr>
+        <w:t xml:space="preserve">, </w:t>
+      </w:r>
+      <w:r>
+        <w:rPr>
+          <w:rFonts w:eastAsia="Noto Serif CJK SC" w:cs="Noto Sans Devanagari" w:ascii="Open Sans" w:hAnsi="Open Sans"/>
+          <w:color w:val="FF8000"/>
+          <w:kern w:val="2"/>
+          <w:sz w:val="22"/>
+          <w:szCs w:val="22"/>
+          <w:lang w:val="pt-BR" w:eastAsia="zh-CN" w:bidi="hi-IN"/>
+        </w:rPr>
+        <w:t>8</w:t>
+      </w:r>
+      <w:r>
+        <w:rPr>
+          <w:rFonts w:eastAsia="Noto Serif CJK SC" w:cs="Noto Sans Devanagari" w:ascii="Open Sans" w:hAnsi="Open Sans"/>
+          <w:color w:val="000000"/>
+          <w:kern w:val="2"/>
+          <w:sz w:val="22"/>
+          <w:szCs w:val="22"/>
+          <w:lang w:val="pt-BR" w:eastAsia="zh-CN" w:bidi="hi-IN"/>
+        </w:rPr>
+        <w:t xml:space="preserve">, </w:t>
+      </w:r>
+      <w:r>
+        <w:rPr>
+          <w:rFonts w:eastAsia="Noto Serif CJK SC" w:cs="Noto Sans Devanagari" w:ascii="Open Sans" w:hAnsi="Open Sans"/>
+          <w:color w:val="FF8000"/>
+          <w:kern w:val="2"/>
+          <w:sz w:val="22"/>
+          <w:szCs w:val="22"/>
+          <w:lang w:val="pt-BR" w:eastAsia="zh-CN" w:bidi="hi-IN"/>
+        </w:rPr>
+        <w:t>9</w:t>
+      </w:r>
+      <w:r>
+        <w:rPr>
+          <w:rFonts w:eastAsia="Noto Serif CJK SC" w:cs="Noto Sans Devanagari" w:ascii="Open Sans" w:hAnsi="Open Sans"/>
+          <w:color w:val="000000"/>
+          <w:kern w:val="2"/>
+          <w:sz w:val="22"/>
+          <w:szCs w:val="22"/>
+          <w:lang w:val="pt-BR" w:eastAsia="zh-CN" w:bidi="hi-IN"/>
+        </w:rPr>
+        <w:t xml:space="preserve">, </w:t>
+      </w:r>
+      <w:r>
+        <w:rPr>
+          <w:rFonts w:eastAsia="Noto Serif CJK SC" w:cs="Noto Sans Devanagari" w:ascii="Open Sans" w:hAnsi="Open Sans"/>
+          <w:color w:val="FF8000"/>
+          <w:kern w:val="2"/>
+          <w:sz w:val="22"/>
+          <w:szCs w:val="22"/>
+          <w:lang w:val="pt-BR" w:eastAsia="zh-CN" w:bidi="hi-IN"/>
+        </w:rPr>
+        <w:t>11</w:t>
+      </w:r>
+      <w:r>
+        <w:rPr>
+          <w:rFonts w:eastAsia="Noto Serif CJK SC" w:cs="Noto Sans Devanagari" w:ascii="Open Sans" w:hAnsi="Open Sans"/>
+          <w:color w:val="000000"/>
+          <w:kern w:val="2"/>
+          <w:sz w:val="22"/>
+          <w:szCs w:val="22"/>
+          <w:lang w:val="pt-BR" w:eastAsia="zh-CN" w:bidi="hi-IN"/>
+        </w:rPr>
+        <w:t xml:space="preserve">, </w:t>
+      </w:r>
+      <w:r>
+        <w:rPr>
+          <w:rFonts w:eastAsia="Noto Serif CJK SC" w:cs="Noto Sans Devanagari" w:ascii="Open Sans" w:hAnsi="Open Sans"/>
+          <w:color w:val="FF8000"/>
+          <w:kern w:val="2"/>
+          <w:sz w:val="22"/>
+          <w:szCs w:val="22"/>
+          <w:lang w:val="pt-BR" w:eastAsia="zh-CN" w:bidi="hi-IN"/>
+        </w:rPr>
+        <w:t>12</w:t>
+      </w:r>
+      <w:r>
+        <w:rPr>
+          <w:rFonts w:eastAsia="Noto Serif CJK SC" w:cs="Noto Sans Devanagari" w:ascii="Open Sans" w:hAnsi="Open Sans"/>
+          <w:color w:val="000000"/>
+          <w:kern w:val="2"/>
+          <w:sz w:val="22"/>
+          <w:szCs w:val="22"/>
+          <w:lang w:val="pt-BR" w:eastAsia="zh-CN" w:bidi="hi-IN"/>
+        </w:rPr>
+        <w:t xml:space="preserve">, 13, </w:t>
+      </w:r>
+      <w:r>
+        <w:rPr>
+          <w:rFonts w:eastAsia="Noto Serif CJK SC" w:cs="Noto Sans Devanagari" w:ascii="Open Sans" w:hAnsi="Open Sans"/>
+          <w:color w:val="C9211E"/>
+          <w:kern w:val="2"/>
+          <w:sz w:val="22"/>
+          <w:szCs w:val="22"/>
+          <w:lang w:val="pt-BR" w:eastAsia="zh-CN" w:bidi="hi-IN"/>
+        </w:rPr>
+        <w:t>19</w:t>
+      </w:r>
+      <w:r>
+        <w:rPr>
+          <w:rFonts w:eastAsia="Noto Serif CJK SC" w:cs="Noto Sans Devanagari" w:ascii="Open Sans" w:hAnsi="Open Sans"/>
+          <w:color w:val="000000"/>
+          <w:kern w:val="2"/>
+          <w:sz w:val="22"/>
+          <w:szCs w:val="22"/>
+          <w:lang w:val="pt-BR" w:eastAsia="zh-CN" w:bidi="hi-IN"/>
+        </w:rPr>
+        <w:t xml:space="preserve">, </w:t>
+      </w:r>
+      <w:r>
+        <w:rPr>
+          <w:rFonts w:eastAsia="Noto Serif CJK SC" w:cs="Noto Sans Devanagari" w:ascii="Open Sans" w:hAnsi="Open Sans"/>
+          <w:color w:val="FF8000"/>
+          <w:kern w:val="2"/>
+          <w:sz w:val="22"/>
+          <w:szCs w:val="22"/>
+          <w:lang w:val="pt-BR" w:eastAsia="zh-CN" w:bidi="hi-IN"/>
+        </w:rPr>
+        <w:t>21</w:t>
+      </w:r>
+      <w:r>
+        <w:rPr>
+          <w:rFonts w:eastAsia="Noto Serif CJK SC" w:cs="Noto Sans Devanagari" w:ascii="Open Sans" w:hAnsi="Open Sans"/>
+          <w:color w:val="000000"/>
+          <w:kern w:val="2"/>
+          <w:sz w:val="22"/>
+          <w:szCs w:val="22"/>
+          <w:lang w:val="pt-BR" w:eastAsia="zh-CN" w:bidi="hi-IN"/>
+        </w:rPr>
+        <w:t xml:space="preserve">} No novo subvetor esquerdo, escolhemos </w:t>
+      </w:r>
+      <w:r>
+        <w:rPr>
+          <w:rFonts w:eastAsia="Noto Serif CJK SC" w:cs="Noto Sans Devanagari" w:ascii="Open Sans" w:hAnsi="Open Sans"/>
+          <w:color w:val="000000"/>
+          <w:kern w:val="2"/>
+          <w:sz w:val="22"/>
+          <w:szCs w:val="22"/>
+          <w:lang w:val="pt-BR" w:eastAsia="zh-CN" w:bidi="hi-IN"/>
+        </w:rPr>
+        <w:t>19</w:t>
+      </w:r>
+      <w:r>
+        <w:rPr>
+          <w:rFonts w:eastAsia="Noto Serif CJK SC" w:cs="Noto Sans Devanagari" w:ascii="Open Sans" w:hAnsi="Open Sans"/>
+          <w:color w:val="000000"/>
+          <w:kern w:val="2"/>
+          <w:sz w:val="22"/>
+          <w:szCs w:val="22"/>
+          <w:lang w:val="pt-BR" w:eastAsia="zh-CN" w:bidi="hi-IN"/>
+        </w:rPr>
+        <w:t xml:space="preserve"> como pivô</w:t>
+      </w:r>
+    </w:p>
+    <w:p>
+      <w:pPr>
+        <w:pStyle w:val="Normal"/>
+        <w:bidi w:val="0"/>
+        <w:jc w:val="start"/>
+        <w:rPr>
+          <w:rFonts w:ascii="Open Sans" w:hAnsi="Open Sans"/>
+          <w:sz w:val="22"/>
+          <w:szCs w:val="22"/>
+        </w:rPr>
+      </w:pPr>
+      <w:r>
+        <w:rPr>
+          <w:rFonts w:eastAsia="Noto Serif CJK SC" w:cs="Noto Sans Devanagari" w:ascii="Open Sans" w:hAnsi="Open Sans"/>
+          <w:color w:val="000000"/>
+          <w:kern w:val="2"/>
+          <w:sz w:val="22"/>
+          <w:szCs w:val="22"/>
+          <w:lang w:val="pt-BR" w:eastAsia="zh-CN" w:bidi="hi-IN"/>
+        </w:rPr>
+        <w:t>{</w:t>
+      </w:r>
+      <w:r>
+        <w:rPr>
+          <w:rFonts w:eastAsia="Noto Serif CJK SC" w:cs="Noto Sans Devanagari" w:ascii="Open Sans" w:hAnsi="Open Sans"/>
+          <w:color w:val="FF8000"/>
+          <w:kern w:val="2"/>
+          <w:sz w:val="22"/>
+          <w:szCs w:val="22"/>
+          <w:lang w:val="pt-BR" w:eastAsia="zh-CN" w:bidi="hi-IN"/>
+        </w:rPr>
+        <w:t>2</w:t>
+      </w:r>
+      <w:r>
+        <w:rPr>
+          <w:rFonts w:eastAsia="Noto Serif CJK SC" w:cs="Noto Sans Devanagari" w:ascii="Open Sans" w:hAnsi="Open Sans"/>
+          <w:color w:val="000000"/>
+          <w:kern w:val="2"/>
+          <w:sz w:val="22"/>
+          <w:szCs w:val="22"/>
+          <w:lang w:val="pt-BR" w:eastAsia="zh-CN" w:bidi="hi-IN"/>
+        </w:rPr>
+        <w:t xml:space="preserve">, </w:t>
+      </w:r>
+      <w:r>
+        <w:rPr>
+          <w:rFonts w:eastAsia="Noto Serif CJK SC" w:cs="Noto Sans Devanagari" w:ascii="Open Sans" w:hAnsi="Open Sans"/>
+          <w:color w:val="FF8000"/>
+          <w:kern w:val="2"/>
+          <w:sz w:val="22"/>
+          <w:szCs w:val="22"/>
+          <w:lang w:val="pt-BR" w:eastAsia="zh-CN" w:bidi="hi-IN"/>
+        </w:rPr>
+        <w:t>4</w:t>
+      </w:r>
+      <w:r>
+        <w:rPr>
+          <w:rFonts w:eastAsia="Noto Serif CJK SC" w:cs="Noto Sans Devanagari" w:ascii="Open Sans" w:hAnsi="Open Sans"/>
+          <w:color w:val="000000"/>
+          <w:kern w:val="2"/>
+          <w:sz w:val="22"/>
+          <w:szCs w:val="22"/>
+          <w:lang w:val="pt-BR" w:eastAsia="zh-CN" w:bidi="hi-IN"/>
+        </w:rPr>
+        <w:t xml:space="preserve">, </w:t>
+      </w:r>
+      <w:r>
+        <w:rPr>
+          <w:rFonts w:eastAsia="Noto Serif CJK SC" w:cs="Noto Sans Devanagari" w:ascii="Open Sans" w:hAnsi="Open Sans"/>
+          <w:color w:val="FF8000"/>
+          <w:kern w:val="2"/>
+          <w:sz w:val="22"/>
+          <w:szCs w:val="22"/>
+          <w:lang w:val="pt-BR" w:eastAsia="zh-CN" w:bidi="hi-IN"/>
+        </w:rPr>
+        <w:t>5</w:t>
+      </w:r>
+      <w:r>
+        <w:rPr>
+          <w:rFonts w:eastAsia="Noto Serif CJK SC" w:cs="Noto Sans Devanagari" w:ascii="Open Sans" w:hAnsi="Open Sans"/>
+          <w:color w:val="000000"/>
+          <w:kern w:val="2"/>
+          <w:sz w:val="22"/>
+          <w:szCs w:val="22"/>
+          <w:lang w:val="pt-BR" w:eastAsia="zh-CN" w:bidi="hi-IN"/>
+        </w:rPr>
+        <w:t xml:space="preserve">, </w:t>
+      </w:r>
+      <w:r>
+        <w:rPr>
+          <w:rFonts w:eastAsia="Noto Serif CJK SC" w:cs="Noto Sans Devanagari" w:ascii="Open Sans" w:hAnsi="Open Sans"/>
+          <w:color w:val="FF8000"/>
+          <w:kern w:val="2"/>
+          <w:sz w:val="22"/>
+          <w:szCs w:val="22"/>
+          <w:lang w:val="pt-BR" w:eastAsia="zh-CN" w:bidi="hi-IN"/>
+        </w:rPr>
+        <w:t>6</w:t>
+      </w:r>
+      <w:r>
+        <w:rPr>
+          <w:rFonts w:eastAsia="Noto Serif CJK SC" w:cs="Noto Sans Devanagari" w:ascii="Open Sans" w:hAnsi="Open Sans"/>
+          <w:color w:val="000000"/>
+          <w:kern w:val="2"/>
+          <w:sz w:val="22"/>
+          <w:szCs w:val="22"/>
+          <w:lang w:val="pt-BR" w:eastAsia="zh-CN" w:bidi="hi-IN"/>
+        </w:rPr>
+        <w:t xml:space="preserve">, </w:t>
+      </w:r>
+      <w:r>
+        <w:rPr>
+          <w:rFonts w:eastAsia="Noto Serif CJK SC" w:cs="Noto Sans Devanagari" w:ascii="Open Sans" w:hAnsi="Open Sans"/>
+          <w:color w:val="FF8000"/>
+          <w:kern w:val="2"/>
+          <w:sz w:val="22"/>
+          <w:szCs w:val="22"/>
+          <w:lang w:val="pt-BR" w:eastAsia="zh-CN" w:bidi="hi-IN"/>
+        </w:rPr>
+        <w:t>7</w:t>
+      </w:r>
+      <w:r>
+        <w:rPr>
+          <w:rFonts w:eastAsia="Noto Serif CJK SC" w:cs="Noto Sans Devanagari" w:ascii="Open Sans" w:hAnsi="Open Sans"/>
+          <w:color w:val="000000"/>
+          <w:kern w:val="2"/>
+          <w:sz w:val="22"/>
+          <w:szCs w:val="22"/>
+          <w:lang w:val="pt-BR" w:eastAsia="zh-CN" w:bidi="hi-IN"/>
+        </w:rPr>
+        <w:t xml:space="preserve">, </w:t>
+      </w:r>
+      <w:r>
+        <w:rPr>
+          <w:rFonts w:eastAsia="Noto Serif CJK SC" w:cs="Noto Sans Devanagari" w:ascii="Open Sans" w:hAnsi="Open Sans"/>
+          <w:color w:val="FF8000"/>
+          <w:kern w:val="2"/>
+          <w:sz w:val="22"/>
+          <w:szCs w:val="22"/>
+          <w:lang w:val="pt-BR" w:eastAsia="zh-CN" w:bidi="hi-IN"/>
+        </w:rPr>
+        <w:t>8</w:t>
+      </w:r>
+      <w:r>
+        <w:rPr>
+          <w:rFonts w:eastAsia="Noto Serif CJK SC" w:cs="Noto Sans Devanagari" w:ascii="Open Sans" w:hAnsi="Open Sans"/>
+          <w:color w:val="000000"/>
+          <w:kern w:val="2"/>
+          <w:sz w:val="22"/>
+          <w:szCs w:val="22"/>
+          <w:lang w:val="pt-BR" w:eastAsia="zh-CN" w:bidi="hi-IN"/>
+        </w:rPr>
+        <w:t xml:space="preserve">, </w:t>
+      </w:r>
+      <w:r>
+        <w:rPr>
+          <w:rFonts w:eastAsia="Noto Serif CJK SC" w:cs="Noto Sans Devanagari" w:ascii="Open Sans" w:hAnsi="Open Sans"/>
+          <w:color w:val="FF8000"/>
+          <w:kern w:val="2"/>
+          <w:sz w:val="22"/>
+          <w:szCs w:val="22"/>
+          <w:lang w:val="pt-BR" w:eastAsia="zh-CN" w:bidi="hi-IN"/>
+        </w:rPr>
+        <w:t>9</w:t>
+      </w:r>
+      <w:r>
+        <w:rPr>
+          <w:rFonts w:eastAsia="Noto Serif CJK SC" w:cs="Noto Sans Devanagari" w:ascii="Open Sans" w:hAnsi="Open Sans"/>
+          <w:color w:val="000000"/>
+          <w:kern w:val="2"/>
+          <w:sz w:val="22"/>
+          <w:szCs w:val="22"/>
+          <w:lang w:val="pt-BR" w:eastAsia="zh-CN" w:bidi="hi-IN"/>
+        </w:rPr>
+        <w:t xml:space="preserve">, </w:t>
+      </w:r>
+      <w:r>
+        <w:rPr>
+          <w:rFonts w:eastAsia="Noto Serif CJK SC" w:cs="Noto Sans Devanagari" w:ascii="Open Sans" w:hAnsi="Open Sans"/>
+          <w:color w:val="FF8000"/>
+          <w:kern w:val="2"/>
+          <w:sz w:val="22"/>
+          <w:szCs w:val="22"/>
+          <w:lang w:val="pt-BR" w:eastAsia="zh-CN" w:bidi="hi-IN"/>
+        </w:rPr>
+        <w:t>11</w:t>
+      </w:r>
+      <w:r>
+        <w:rPr>
+          <w:rFonts w:eastAsia="Noto Serif CJK SC" w:cs="Noto Sans Devanagari" w:ascii="Open Sans" w:hAnsi="Open Sans"/>
+          <w:color w:val="000000"/>
+          <w:kern w:val="2"/>
+          <w:sz w:val="22"/>
+          <w:szCs w:val="22"/>
+          <w:lang w:val="pt-BR" w:eastAsia="zh-CN" w:bidi="hi-IN"/>
+        </w:rPr>
+        <w:t xml:space="preserve">, </w:t>
+      </w:r>
+      <w:r>
+        <w:rPr>
+          <w:rFonts w:eastAsia="Noto Serif CJK SC" w:cs="Noto Sans Devanagari" w:ascii="Open Sans" w:hAnsi="Open Sans"/>
+          <w:color w:val="FF8000"/>
+          <w:kern w:val="2"/>
+          <w:sz w:val="22"/>
+          <w:szCs w:val="22"/>
+          <w:lang w:val="pt-BR" w:eastAsia="zh-CN" w:bidi="hi-IN"/>
+        </w:rPr>
+        <w:t>12</w:t>
+      </w:r>
+      <w:r>
+        <w:rPr>
+          <w:rFonts w:eastAsia="Noto Serif CJK SC" w:cs="Noto Sans Devanagari" w:ascii="Open Sans" w:hAnsi="Open Sans"/>
+          <w:color w:val="000000"/>
+          <w:kern w:val="2"/>
+          <w:sz w:val="22"/>
+          <w:szCs w:val="22"/>
+          <w:lang w:val="pt-BR" w:eastAsia="zh-CN" w:bidi="hi-IN"/>
+        </w:rPr>
+        <w:t xml:space="preserve">, </w:t>
+      </w:r>
+      <w:r>
+        <w:rPr>
+          <w:rFonts w:eastAsia="Noto Serif CJK SC" w:cs="Noto Sans Devanagari" w:ascii="Open Sans" w:hAnsi="Open Sans"/>
+          <w:color w:val="5983B0"/>
+          <w:kern w:val="2"/>
+          <w:sz w:val="22"/>
+          <w:szCs w:val="22"/>
+          <w:lang w:val="pt-BR" w:eastAsia="zh-CN" w:bidi="hi-IN"/>
+        </w:rPr>
+        <w:t>13</w:t>
+      </w:r>
+      <w:r>
+        <w:rPr>
+          <w:rFonts w:eastAsia="Noto Serif CJK SC" w:cs="Noto Sans Devanagari" w:ascii="Open Sans" w:hAnsi="Open Sans"/>
+          <w:color w:val="000000"/>
+          <w:kern w:val="2"/>
+          <w:sz w:val="22"/>
+          <w:szCs w:val="22"/>
+          <w:lang w:val="pt-BR" w:eastAsia="zh-CN" w:bidi="hi-IN"/>
+        </w:rPr>
+        <w:t xml:space="preserve">, </w:t>
+      </w:r>
+      <w:r>
+        <w:rPr>
+          <w:rFonts w:eastAsia="Noto Serif CJK SC" w:cs="Noto Sans Devanagari" w:ascii="Open Sans" w:hAnsi="Open Sans"/>
+          <w:color w:val="C9211E"/>
+          <w:kern w:val="2"/>
+          <w:sz w:val="22"/>
+          <w:szCs w:val="22"/>
+          <w:lang w:val="pt-BR" w:eastAsia="zh-CN" w:bidi="hi-IN"/>
+        </w:rPr>
+        <w:t>19</w:t>
+      </w:r>
+      <w:r>
+        <w:rPr>
+          <w:rFonts w:eastAsia="Noto Serif CJK SC" w:cs="Noto Sans Devanagari" w:ascii="Open Sans" w:hAnsi="Open Sans"/>
+          <w:color w:val="000000"/>
+          <w:kern w:val="2"/>
+          <w:sz w:val="22"/>
+          <w:szCs w:val="22"/>
+          <w:lang w:val="pt-BR" w:eastAsia="zh-CN" w:bidi="hi-IN"/>
+        </w:rPr>
+        <w:t xml:space="preserve">, </w:t>
+      </w:r>
+      <w:r>
+        <w:rPr>
+          <w:rFonts w:eastAsia="Noto Serif CJK SC" w:cs="Noto Sans Devanagari" w:ascii="Open Sans" w:hAnsi="Open Sans"/>
+          <w:color w:val="FF8000"/>
+          <w:kern w:val="2"/>
+          <w:sz w:val="22"/>
+          <w:szCs w:val="22"/>
+          <w:lang w:val="pt-BR" w:eastAsia="zh-CN" w:bidi="hi-IN"/>
+        </w:rPr>
+        <w:t>21</w:t>
+      </w:r>
+      <w:r>
+        <w:rPr>
+          <w:rFonts w:eastAsia="Noto Serif CJK SC" w:cs="Noto Sans Devanagari" w:ascii="Open Sans" w:hAnsi="Open Sans"/>
+          <w:color w:val="000000"/>
+          <w:kern w:val="2"/>
+          <w:sz w:val="22"/>
+          <w:szCs w:val="22"/>
+          <w:lang w:val="pt-BR" w:eastAsia="zh-CN" w:bidi="hi-IN"/>
+        </w:rPr>
+        <w:t xml:space="preserve">} </w:t>
+      </w:r>
+      <w:r>
+        <w:rPr>
+          <w:rFonts w:eastAsia="Noto Serif CJK SC" w:cs="Noto Sans Devanagari" w:ascii="Open Sans" w:hAnsi="Open Sans"/>
+          <w:color w:val="000000"/>
+          <w:kern w:val="2"/>
+          <w:sz w:val="22"/>
+          <w:szCs w:val="22"/>
+          <w:lang w:val="pt-BR" w:eastAsia="zh-CN" w:bidi="hi-IN"/>
+        </w:rPr>
+        <w:t>Verificamos se 13 &lt;= 19</w:t>
+      </w:r>
+    </w:p>
+    <w:p>
+      <w:pPr>
+        <w:pStyle w:val="Normal"/>
+        <w:bidi w:val="0"/>
+        <w:jc w:val="start"/>
+        <w:rPr>
+          <w:rFonts w:ascii="Open Sans" w:hAnsi="Open Sans"/>
+          <w:sz w:val="22"/>
+          <w:szCs w:val="22"/>
+        </w:rPr>
+      </w:pPr>
+      <w:r>
+        <w:rPr>
+          <w:rFonts w:eastAsia="Noto Serif CJK SC" w:cs="Noto Sans Devanagari" w:ascii="Open Sans" w:hAnsi="Open Sans"/>
+          <w:color w:val="000000"/>
+          <w:kern w:val="2"/>
+          <w:sz w:val="22"/>
+          <w:szCs w:val="22"/>
+          <w:lang w:val="pt-BR" w:eastAsia="zh-CN" w:bidi="hi-IN"/>
+        </w:rPr>
+        <w:t>{</w:t>
+      </w:r>
+      <w:r>
+        <w:rPr>
+          <w:rFonts w:eastAsia="Noto Serif CJK SC" w:cs="Noto Sans Devanagari" w:ascii="Open Sans" w:hAnsi="Open Sans"/>
+          <w:color w:val="FF8000"/>
+          <w:kern w:val="2"/>
+          <w:sz w:val="22"/>
+          <w:szCs w:val="22"/>
+          <w:lang w:val="pt-BR" w:eastAsia="zh-CN" w:bidi="hi-IN"/>
+        </w:rPr>
+        <w:t>2</w:t>
+      </w:r>
+      <w:r>
+        <w:rPr>
+          <w:rFonts w:eastAsia="Noto Serif CJK SC" w:cs="Noto Sans Devanagari" w:ascii="Open Sans" w:hAnsi="Open Sans"/>
+          <w:color w:val="000000"/>
+          <w:kern w:val="2"/>
+          <w:sz w:val="22"/>
+          <w:szCs w:val="22"/>
+          <w:lang w:val="pt-BR" w:eastAsia="zh-CN" w:bidi="hi-IN"/>
+        </w:rPr>
+        <w:t xml:space="preserve">, </w:t>
+      </w:r>
+      <w:r>
+        <w:rPr>
+          <w:rFonts w:eastAsia="Noto Serif CJK SC" w:cs="Noto Sans Devanagari" w:ascii="Open Sans" w:hAnsi="Open Sans"/>
+          <w:color w:val="FF8000"/>
+          <w:kern w:val="2"/>
+          <w:sz w:val="22"/>
+          <w:szCs w:val="22"/>
+          <w:lang w:val="pt-BR" w:eastAsia="zh-CN" w:bidi="hi-IN"/>
+        </w:rPr>
+        <w:t>4</w:t>
+      </w:r>
+      <w:r>
+        <w:rPr>
+          <w:rFonts w:eastAsia="Noto Serif CJK SC" w:cs="Noto Sans Devanagari" w:ascii="Open Sans" w:hAnsi="Open Sans"/>
+          <w:color w:val="000000"/>
+          <w:kern w:val="2"/>
+          <w:sz w:val="22"/>
+          <w:szCs w:val="22"/>
+          <w:lang w:val="pt-BR" w:eastAsia="zh-CN" w:bidi="hi-IN"/>
+        </w:rPr>
+        <w:t xml:space="preserve">, </w:t>
+      </w:r>
+      <w:r>
+        <w:rPr>
+          <w:rFonts w:eastAsia="Noto Serif CJK SC" w:cs="Noto Sans Devanagari" w:ascii="Open Sans" w:hAnsi="Open Sans"/>
+          <w:color w:val="FF8000"/>
+          <w:kern w:val="2"/>
+          <w:sz w:val="22"/>
+          <w:szCs w:val="22"/>
+          <w:lang w:val="pt-BR" w:eastAsia="zh-CN" w:bidi="hi-IN"/>
+        </w:rPr>
+        <w:t>5</w:t>
+      </w:r>
+      <w:r>
+        <w:rPr>
+          <w:rFonts w:eastAsia="Noto Serif CJK SC" w:cs="Noto Sans Devanagari" w:ascii="Open Sans" w:hAnsi="Open Sans"/>
+          <w:color w:val="000000"/>
+          <w:kern w:val="2"/>
+          <w:sz w:val="22"/>
+          <w:szCs w:val="22"/>
+          <w:lang w:val="pt-BR" w:eastAsia="zh-CN" w:bidi="hi-IN"/>
+        </w:rPr>
+        <w:t xml:space="preserve">, </w:t>
+      </w:r>
+      <w:r>
+        <w:rPr>
+          <w:rFonts w:eastAsia="Noto Serif CJK SC" w:cs="Noto Sans Devanagari" w:ascii="Open Sans" w:hAnsi="Open Sans"/>
+          <w:color w:val="FF8000"/>
+          <w:kern w:val="2"/>
+          <w:sz w:val="22"/>
+          <w:szCs w:val="22"/>
+          <w:lang w:val="pt-BR" w:eastAsia="zh-CN" w:bidi="hi-IN"/>
+        </w:rPr>
+        <w:t>6</w:t>
+      </w:r>
+      <w:r>
+        <w:rPr>
+          <w:rFonts w:eastAsia="Noto Serif CJK SC" w:cs="Noto Sans Devanagari" w:ascii="Open Sans" w:hAnsi="Open Sans"/>
+          <w:color w:val="000000"/>
+          <w:kern w:val="2"/>
+          <w:sz w:val="22"/>
+          <w:szCs w:val="22"/>
+          <w:lang w:val="pt-BR" w:eastAsia="zh-CN" w:bidi="hi-IN"/>
+        </w:rPr>
+        <w:t xml:space="preserve">, </w:t>
+      </w:r>
+      <w:r>
+        <w:rPr>
+          <w:rFonts w:eastAsia="Noto Serif CJK SC" w:cs="Noto Sans Devanagari" w:ascii="Open Sans" w:hAnsi="Open Sans"/>
+          <w:color w:val="FF8000"/>
+          <w:kern w:val="2"/>
+          <w:sz w:val="22"/>
+          <w:szCs w:val="22"/>
+          <w:lang w:val="pt-BR" w:eastAsia="zh-CN" w:bidi="hi-IN"/>
+        </w:rPr>
+        <w:t>7</w:t>
+      </w:r>
+      <w:r>
+        <w:rPr>
+          <w:rFonts w:eastAsia="Noto Serif CJK SC" w:cs="Noto Sans Devanagari" w:ascii="Open Sans" w:hAnsi="Open Sans"/>
+          <w:color w:val="000000"/>
+          <w:kern w:val="2"/>
+          <w:sz w:val="22"/>
+          <w:szCs w:val="22"/>
+          <w:lang w:val="pt-BR" w:eastAsia="zh-CN" w:bidi="hi-IN"/>
+        </w:rPr>
+        <w:t xml:space="preserve">, </w:t>
+      </w:r>
+      <w:r>
+        <w:rPr>
+          <w:rFonts w:eastAsia="Noto Serif CJK SC" w:cs="Noto Sans Devanagari" w:ascii="Open Sans" w:hAnsi="Open Sans"/>
+          <w:color w:val="FF8000"/>
+          <w:kern w:val="2"/>
+          <w:sz w:val="22"/>
+          <w:szCs w:val="22"/>
+          <w:lang w:val="pt-BR" w:eastAsia="zh-CN" w:bidi="hi-IN"/>
+        </w:rPr>
+        <w:t>8</w:t>
+      </w:r>
+      <w:r>
+        <w:rPr>
+          <w:rFonts w:eastAsia="Noto Serif CJK SC" w:cs="Noto Sans Devanagari" w:ascii="Open Sans" w:hAnsi="Open Sans"/>
+          <w:color w:val="000000"/>
+          <w:kern w:val="2"/>
+          <w:sz w:val="22"/>
+          <w:szCs w:val="22"/>
+          <w:lang w:val="pt-BR" w:eastAsia="zh-CN" w:bidi="hi-IN"/>
+        </w:rPr>
+        <w:t xml:space="preserve">, </w:t>
+      </w:r>
+      <w:r>
+        <w:rPr>
+          <w:rFonts w:eastAsia="Noto Serif CJK SC" w:cs="Noto Sans Devanagari" w:ascii="Open Sans" w:hAnsi="Open Sans"/>
+          <w:color w:val="FF8000"/>
+          <w:kern w:val="2"/>
+          <w:sz w:val="22"/>
+          <w:szCs w:val="22"/>
+          <w:lang w:val="pt-BR" w:eastAsia="zh-CN" w:bidi="hi-IN"/>
+        </w:rPr>
+        <w:t>9</w:t>
+      </w:r>
+      <w:r>
+        <w:rPr>
+          <w:rFonts w:eastAsia="Noto Serif CJK SC" w:cs="Noto Sans Devanagari" w:ascii="Open Sans" w:hAnsi="Open Sans"/>
+          <w:color w:val="000000"/>
+          <w:kern w:val="2"/>
+          <w:sz w:val="22"/>
+          <w:szCs w:val="22"/>
+          <w:lang w:val="pt-BR" w:eastAsia="zh-CN" w:bidi="hi-IN"/>
+        </w:rPr>
+        <w:t xml:space="preserve">, </w:t>
+      </w:r>
+      <w:r>
+        <w:rPr>
+          <w:rFonts w:eastAsia="Noto Serif CJK SC" w:cs="Noto Sans Devanagari" w:ascii="Open Sans" w:hAnsi="Open Sans"/>
+          <w:color w:val="FF8000"/>
+          <w:kern w:val="2"/>
+          <w:sz w:val="22"/>
+          <w:szCs w:val="22"/>
+          <w:lang w:val="pt-BR" w:eastAsia="zh-CN" w:bidi="hi-IN"/>
+        </w:rPr>
+        <w:t>11</w:t>
+      </w:r>
+      <w:r>
+        <w:rPr>
+          <w:rFonts w:eastAsia="Noto Serif CJK SC" w:cs="Noto Sans Devanagari" w:ascii="Open Sans" w:hAnsi="Open Sans"/>
+          <w:color w:val="000000"/>
+          <w:kern w:val="2"/>
+          <w:sz w:val="22"/>
+          <w:szCs w:val="22"/>
+          <w:lang w:val="pt-BR" w:eastAsia="zh-CN" w:bidi="hi-IN"/>
+        </w:rPr>
+        <w:t xml:space="preserve">, </w:t>
+      </w:r>
+      <w:r>
+        <w:rPr>
+          <w:rFonts w:eastAsia="Noto Serif CJK SC" w:cs="Noto Sans Devanagari" w:ascii="Open Sans" w:hAnsi="Open Sans"/>
+          <w:color w:val="FF8000"/>
+          <w:kern w:val="2"/>
+          <w:sz w:val="22"/>
+          <w:szCs w:val="22"/>
+          <w:lang w:val="pt-BR" w:eastAsia="zh-CN" w:bidi="hi-IN"/>
+        </w:rPr>
+        <w:t>12</w:t>
+      </w:r>
+      <w:r>
+        <w:rPr>
+          <w:rFonts w:eastAsia="Noto Serif CJK SC" w:cs="Noto Sans Devanagari" w:ascii="Open Sans" w:hAnsi="Open Sans"/>
+          <w:color w:val="000000"/>
+          <w:kern w:val="2"/>
+          <w:sz w:val="22"/>
+          <w:szCs w:val="22"/>
+          <w:lang w:val="pt-BR" w:eastAsia="zh-CN" w:bidi="hi-IN"/>
+        </w:rPr>
+        <w:t xml:space="preserve">, </w:t>
+      </w:r>
+      <w:r>
+        <w:rPr>
+          <w:rFonts w:eastAsia="Noto Serif CJK SC" w:cs="Noto Sans Devanagari" w:ascii="Open Sans" w:hAnsi="Open Sans"/>
+          <w:color w:val="81D41A"/>
+          <w:kern w:val="2"/>
+          <w:sz w:val="22"/>
+          <w:szCs w:val="22"/>
+          <w:lang w:val="pt-BR" w:eastAsia="zh-CN" w:bidi="hi-IN"/>
+        </w:rPr>
+        <w:t>13</w:t>
+      </w:r>
+      <w:r>
+        <w:rPr>
+          <w:rFonts w:eastAsia="Noto Serif CJK SC" w:cs="Noto Sans Devanagari" w:ascii="Open Sans" w:hAnsi="Open Sans"/>
+          <w:color w:val="000000"/>
+          <w:kern w:val="2"/>
+          <w:sz w:val="22"/>
+          <w:szCs w:val="22"/>
+          <w:lang w:val="pt-BR" w:eastAsia="zh-CN" w:bidi="hi-IN"/>
+        </w:rPr>
+        <w:t xml:space="preserve">, </w:t>
+      </w:r>
+      <w:r>
+        <w:rPr>
+          <w:rFonts w:eastAsia="Noto Serif CJK SC" w:cs="Noto Sans Devanagari" w:ascii="Open Sans" w:hAnsi="Open Sans"/>
+          <w:color w:val="C9211E"/>
+          <w:kern w:val="2"/>
+          <w:sz w:val="22"/>
+          <w:szCs w:val="22"/>
+          <w:lang w:val="pt-BR" w:eastAsia="zh-CN" w:bidi="hi-IN"/>
+        </w:rPr>
+        <w:t>19</w:t>
+      </w:r>
+      <w:r>
+        <w:rPr>
+          <w:rFonts w:eastAsia="Noto Serif CJK SC" w:cs="Noto Sans Devanagari" w:ascii="Open Sans" w:hAnsi="Open Sans"/>
+          <w:color w:val="000000"/>
+          <w:kern w:val="2"/>
+          <w:sz w:val="22"/>
+          <w:szCs w:val="22"/>
+          <w:lang w:val="pt-BR" w:eastAsia="zh-CN" w:bidi="hi-IN"/>
+        </w:rPr>
+        <w:t xml:space="preserve">, </w:t>
+      </w:r>
+      <w:r>
+        <w:rPr>
+          <w:rFonts w:eastAsia="Noto Serif CJK SC" w:cs="Noto Sans Devanagari" w:ascii="Open Sans" w:hAnsi="Open Sans"/>
+          <w:color w:val="FF8000"/>
+          <w:kern w:val="2"/>
+          <w:sz w:val="22"/>
+          <w:szCs w:val="22"/>
+          <w:lang w:val="pt-BR" w:eastAsia="zh-CN" w:bidi="hi-IN"/>
+        </w:rPr>
+        <w:t>21</w:t>
+      </w:r>
+      <w:r>
+        <w:rPr>
+          <w:rFonts w:eastAsia="Noto Serif CJK SC" w:cs="Noto Sans Devanagari" w:ascii="Open Sans" w:hAnsi="Open Sans"/>
+          <w:color w:val="000000"/>
+          <w:kern w:val="2"/>
+          <w:sz w:val="22"/>
+          <w:szCs w:val="22"/>
+          <w:lang w:val="pt-BR" w:eastAsia="zh-CN" w:bidi="hi-IN"/>
+        </w:rPr>
+        <w:t xml:space="preserve">} </w:t>
+      </w:r>
+      <w:r>
+        <w:rPr>
+          <w:rFonts w:eastAsia="Noto Serif CJK SC" w:cs="Noto Sans Devanagari" w:ascii="Open Sans" w:hAnsi="Open Sans"/>
+          <w:color w:val="000000"/>
+          <w:kern w:val="2"/>
+          <w:sz w:val="22"/>
+          <w:szCs w:val="22"/>
+          <w:lang w:val="pt-BR" w:eastAsia="zh-CN" w:bidi="hi-IN"/>
+        </w:rPr>
+        <w:t xml:space="preserve">Colocamos </w:t>
+      </w:r>
+      <w:r>
+        <w:rPr>
+          <w:rFonts w:eastAsia="Noto Serif CJK SC" w:cs="Noto Sans Devanagari" w:ascii="Open Sans" w:hAnsi="Open Sans"/>
+          <w:color w:val="000000"/>
+          <w:kern w:val="2"/>
+          <w:sz w:val="22"/>
+          <w:szCs w:val="22"/>
+          <w:lang w:val="pt-BR" w:eastAsia="zh-CN" w:bidi="hi-IN"/>
+        </w:rPr>
+        <w:t>13</w:t>
+      </w:r>
+      <w:r>
+        <w:rPr>
+          <w:rFonts w:eastAsia="Noto Serif CJK SC" w:cs="Noto Sans Devanagari" w:ascii="Open Sans" w:hAnsi="Open Sans"/>
+          <w:color w:val="000000"/>
+          <w:kern w:val="2"/>
+          <w:sz w:val="22"/>
+          <w:szCs w:val="22"/>
+          <w:lang w:val="pt-BR" w:eastAsia="zh-CN" w:bidi="hi-IN"/>
+        </w:rPr>
+        <w:t xml:space="preserve"> na primeira posição dos menores</w:t>
+      </w:r>
+    </w:p>
+    <w:p>
+      <w:pPr>
+        <w:pStyle w:val="Normal"/>
+        <w:bidi w:val="0"/>
+        <w:jc w:val="start"/>
+        <w:rPr>
+          <w:rFonts w:ascii="Open Sans" w:hAnsi="Open Sans"/>
+          <w:sz w:val="22"/>
+          <w:szCs w:val="22"/>
+        </w:rPr>
+      </w:pPr>
+      <w:r>
+        <w:rPr>
+          <w:rFonts w:eastAsia="Noto Serif CJK SC" w:cs="Noto Sans Devanagari" w:ascii="Open Sans" w:hAnsi="Open Sans"/>
+          <w:color w:val="000000"/>
+          <w:kern w:val="2"/>
+          <w:sz w:val="22"/>
+          <w:szCs w:val="22"/>
+          <w:lang w:val="pt-BR" w:eastAsia="zh-CN" w:bidi="hi-IN"/>
+        </w:rPr>
+        <w:t>{</w:t>
+      </w:r>
+      <w:r>
+        <w:rPr>
+          <w:rFonts w:eastAsia="Noto Serif CJK SC" w:cs="Noto Sans Devanagari" w:ascii="Open Sans" w:hAnsi="Open Sans"/>
+          <w:color w:val="FF8000"/>
+          <w:kern w:val="2"/>
+          <w:sz w:val="22"/>
+          <w:szCs w:val="22"/>
+          <w:lang w:val="pt-BR" w:eastAsia="zh-CN" w:bidi="hi-IN"/>
+        </w:rPr>
+        <w:t>2</w:t>
+      </w:r>
+      <w:r>
+        <w:rPr>
+          <w:rFonts w:eastAsia="Noto Serif CJK SC" w:cs="Noto Sans Devanagari" w:ascii="Open Sans" w:hAnsi="Open Sans"/>
+          <w:color w:val="000000"/>
+          <w:kern w:val="2"/>
+          <w:sz w:val="22"/>
+          <w:szCs w:val="22"/>
+          <w:lang w:val="pt-BR" w:eastAsia="zh-CN" w:bidi="hi-IN"/>
+        </w:rPr>
+        <w:t xml:space="preserve">, </w:t>
+      </w:r>
+      <w:r>
+        <w:rPr>
+          <w:rFonts w:eastAsia="Noto Serif CJK SC" w:cs="Noto Sans Devanagari" w:ascii="Open Sans" w:hAnsi="Open Sans"/>
+          <w:color w:val="FF8000"/>
+          <w:kern w:val="2"/>
+          <w:sz w:val="22"/>
+          <w:szCs w:val="22"/>
+          <w:lang w:val="pt-BR" w:eastAsia="zh-CN" w:bidi="hi-IN"/>
+        </w:rPr>
+        <w:t>4</w:t>
+      </w:r>
+      <w:r>
+        <w:rPr>
+          <w:rFonts w:eastAsia="Noto Serif CJK SC" w:cs="Noto Sans Devanagari" w:ascii="Open Sans" w:hAnsi="Open Sans"/>
+          <w:color w:val="000000"/>
+          <w:kern w:val="2"/>
+          <w:sz w:val="22"/>
+          <w:szCs w:val="22"/>
+          <w:lang w:val="pt-BR" w:eastAsia="zh-CN" w:bidi="hi-IN"/>
+        </w:rPr>
+        <w:t xml:space="preserve">, </w:t>
+      </w:r>
+      <w:r>
+        <w:rPr>
+          <w:rFonts w:eastAsia="Noto Serif CJK SC" w:cs="Noto Sans Devanagari" w:ascii="Open Sans" w:hAnsi="Open Sans"/>
+          <w:color w:val="FF8000"/>
+          <w:kern w:val="2"/>
+          <w:sz w:val="22"/>
+          <w:szCs w:val="22"/>
+          <w:lang w:val="pt-BR" w:eastAsia="zh-CN" w:bidi="hi-IN"/>
+        </w:rPr>
+        <w:t>5</w:t>
+      </w:r>
+      <w:r>
+        <w:rPr>
+          <w:rFonts w:eastAsia="Noto Serif CJK SC" w:cs="Noto Sans Devanagari" w:ascii="Open Sans" w:hAnsi="Open Sans"/>
+          <w:color w:val="000000"/>
+          <w:kern w:val="2"/>
+          <w:sz w:val="22"/>
+          <w:szCs w:val="22"/>
+          <w:lang w:val="pt-BR" w:eastAsia="zh-CN" w:bidi="hi-IN"/>
+        </w:rPr>
+        <w:t xml:space="preserve">, </w:t>
+      </w:r>
+      <w:r>
+        <w:rPr>
+          <w:rFonts w:eastAsia="Noto Serif CJK SC" w:cs="Noto Sans Devanagari" w:ascii="Open Sans" w:hAnsi="Open Sans"/>
+          <w:color w:val="FF8000"/>
+          <w:kern w:val="2"/>
+          <w:sz w:val="22"/>
+          <w:szCs w:val="22"/>
+          <w:lang w:val="pt-BR" w:eastAsia="zh-CN" w:bidi="hi-IN"/>
+        </w:rPr>
+        <w:t>6</w:t>
+      </w:r>
+      <w:r>
+        <w:rPr>
+          <w:rFonts w:eastAsia="Noto Serif CJK SC" w:cs="Noto Sans Devanagari" w:ascii="Open Sans" w:hAnsi="Open Sans"/>
+          <w:color w:val="000000"/>
+          <w:kern w:val="2"/>
+          <w:sz w:val="22"/>
+          <w:szCs w:val="22"/>
+          <w:lang w:val="pt-BR" w:eastAsia="zh-CN" w:bidi="hi-IN"/>
+        </w:rPr>
+        <w:t xml:space="preserve">, </w:t>
+      </w:r>
+      <w:r>
+        <w:rPr>
+          <w:rFonts w:eastAsia="Noto Serif CJK SC" w:cs="Noto Sans Devanagari" w:ascii="Open Sans" w:hAnsi="Open Sans"/>
+          <w:color w:val="FF8000"/>
+          <w:kern w:val="2"/>
+          <w:sz w:val="22"/>
+          <w:szCs w:val="22"/>
+          <w:lang w:val="pt-BR" w:eastAsia="zh-CN" w:bidi="hi-IN"/>
+        </w:rPr>
+        <w:t>7</w:t>
+      </w:r>
+      <w:r>
+        <w:rPr>
+          <w:rFonts w:eastAsia="Noto Serif CJK SC" w:cs="Noto Sans Devanagari" w:ascii="Open Sans" w:hAnsi="Open Sans"/>
+          <w:color w:val="000000"/>
+          <w:kern w:val="2"/>
+          <w:sz w:val="22"/>
+          <w:szCs w:val="22"/>
+          <w:lang w:val="pt-BR" w:eastAsia="zh-CN" w:bidi="hi-IN"/>
+        </w:rPr>
+        <w:t xml:space="preserve">, </w:t>
+      </w:r>
+      <w:r>
+        <w:rPr>
+          <w:rFonts w:eastAsia="Noto Serif CJK SC" w:cs="Noto Sans Devanagari" w:ascii="Open Sans" w:hAnsi="Open Sans"/>
+          <w:color w:val="FF8000"/>
+          <w:kern w:val="2"/>
+          <w:sz w:val="22"/>
+          <w:szCs w:val="22"/>
+          <w:lang w:val="pt-BR" w:eastAsia="zh-CN" w:bidi="hi-IN"/>
+        </w:rPr>
+        <w:t>8</w:t>
+      </w:r>
+      <w:r>
+        <w:rPr>
+          <w:rFonts w:eastAsia="Noto Serif CJK SC" w:cs="Noto Sans Devanagari" w:ascii="Open Sans" w:hAnsi="Open Sans"/>
+          <w:color w:val="000000"/>
+          <w:kern w:val="2"/>
+          <w:sz w:val="22"/>
+          <w:szCs w:val="22"/>
+          <w:lang w:val="pt-BR" w:eastAsia="zh-CN" w:bidi="hi-IN"/>
+        </w:rPr>
+        <w:t xml:space="preserve">, </w:t>
+      </w:r>
+      <w:r>
+        <w:rPr>
+          <w:rFonts w:eastAsia="Noto Serif CJK SC" w:cs="Noto Sans Devanagari" w:ascii="Open Sans" w:hAnsi="Open Sans"/>
+          <w:color w:val="FF8000"/>
+          <w:kern w:val="2"/>
+          <w:sz w:val="22"/>
+          <w:szCs w:val="22"/>
+          <w:lang w:val="pt-BR" w:eastAsia="zh-CN" w:bidi="hi-IN"/>
+        </w:rPr>
+        <w:t>9</w:t>
+      </w:r>
+      <w:r>
+        <w:rPr>
+          <w:rFonts w:eastAsia="Noto Serif CJK SC" w:cs="Noto Sans Devanagari" w:ascii="Open Sans" w:hAnsi="Open Sans"/>
+          <w:color w:val="000000"/>
+          <w:kern w:val="2"/>
+          <w:sz w:val="22"/>
+          <w:szCs w:val="22"/>
+          <w:lang w:val="pt-BR" w:eastAsia="zh-CN" w:bidi="hi-IN"/>
+        </w:rPr>
+        <w:t xml:space="preserve">, </w:t>
+      </w:r>
+      <w:r>
+        <w:rPr>
+          <w:rFonts w:eastAsia="Noto Serif CJK SC" w:cs="Noto Sans Devanagari" w:ascii="Open Sans" w:hAnsi="Open Sans"/>
+          <w:color w:val="FF8000"/>
+          <w:kern w:val="2"/>
+          <w:sz w:val="22"/>
+          <w:szCs w:val="22"/>
+          <w:lang w:val="pt-BR" w:eastAsia="zh-CN" w:bidi="hi-IN"/>
+        </w:rPr>
+        <w:t>11</w:t>
+      </w:r>
+      <w:r>
+        <w:rPr>
+          <w:rFonts w:eastAsia="Noto Serif CJK SC" w:cs="Noto Sans Devanagari" w:ascii="Open Sans" w:hAnsi="Open Sans"/>
+          <w:color w:val="000000"/>
+          <w:kern w:val="2"/>
+          <w:sz w:val="22"/>
+          <w:szCs w:val="22"/>
+          <w:lang w:val="pt-BR" w:eastAsia="zh-CN" w:bidi="hi-IN"/>
+        </w:rPr>
+        <w:t xml:space="preserve">, </w:t>
+      </w:r>
+      <w:r>
+        <w:rPr>
+          <w:rFonts w:eastAsia="Noto Serif CJK SC" w:cs="Noto Sans Devanagari" w:ascii="Open Sans" w:hAnsi="Open Sans"/>
+          <w:color w:val="FF8000"/>
+          <w:kern w:val="2"/>
+          <w:sz w:val="22"/>
+          <w:szCs w:val="22"/>
+          <w:lang w:val="pt-BR" w:eastAsia="zh-CN" w:bidi="hi-IN"/>
+        </w:rPr>
+        <w:t>12</w:t>
+      </w:r>
+      <w:r>
+        <w:rPr>
+          <w:rFonts w:eastAsia="Noto Serif CJK SC" w:cs="Noto Sans Devanagari" w:ascii="Open Sans" w:hAnsi="Open Sans"/>
+          <w:color w:val="000000"/>
+          <w:kern w:val="2"/>
+          <w:sz w:val="22"/>
+          <w:szCs w:val="22"/>
+          <w:lang w:val="pt-BR" w:eastAsia="zh-CN" w:bidi="hi-IN"/>
+        </w:rPr>
+        <w:t xml:space="preserve">, </w:t>
+      </w:r>
+      <w:r>
+        <w:rPr>
+          <w:rFonts w:eastAsia="Noto Serif CJK SC" w:cs="Noto Sans Devanagari" w:ascii="Open Sans" w:hAnsi="Open Sans"/>
+          <w:color w:val="81D41A"/>
+          <w:kern w:val="2"/>
+          <w:sz w:val="22"/>
+          <w:szCs w:val="22"/>
+          <w:lang w:val="pt-BR" w:eastAsia="zh-CN" w:bidi="hi-IN"/>
+        </w:rPr>
+        <w:t>13</w:t>
+      </w:r>
+      <w:r>
+        <w:rPr>
+          <w:rFonts w:eastAsia="Noto Serif CJK SC" w:cs="Noto Sans Devanagari" w:ascii="Open Sans" w:hAnsi="Open Sans"/>
+          <w:color w:val="000000"/>
+          <w:kern w:val="2"/>
+          <w:sz w:val="22"/>
+          <w:szCs w:val="22"/>
+          <w:lang w:val="pt-BR" w:eastAsia="zh-CN" w:bidi="hi-IN"/>
+        </w:rPr>
+        <w:t xml:space="preserve">, </w:t>
+      </w:r>
+      <w:r>
+        <w:rPr>
+          <w:rFonts w:eastAsia="Noto Serif CJK SC" w:cs="Noto Sans Devanagari" w:ascii="Open Sans" w:hAnsi="Open Sans"/>
+          <w:color w:val="C9211E"/>
+          <w:kern w:val="2"/>
+          <w:sz w:val="22"/>
+          <w:szCs w:val="22"/>
+          <w:lang w:val="pt-BR" w:eastAsia="zh-CN" w:bidi="hi-IN"/>
+        </w:rPr>
+        <w:t>19</w:t>
+      </w:r>
+      <w:r>
+        <w:rPr>
+          <w:rFonts w:eastAsia="Noto Serif CJK SC" w:cs="Noto Sans Devanagari" w:ascii="Open Sans" w:hAnsi="Open Sans"/>
+          <w:color w:val="000000"/>
+          <w:kern w:val="2"/>
+          <w:sz w:val="22"/>
+          <w:szCs w:val="22"/>
+          <w:lang w:val="pt-BR" w:eastAsia="zh-CN" w:bidi="hi-IN"/>
+        </w:rPr>
+        <w:t xml:space="preserve">, </w:t>
+      </w:r>
+      <w:r>
+        <w:rPr>
+          <w:rFonts w:eastAsia="Noto Serif CJK SC" w:cs="Noto Sans Devanagari" w:ascii="Open Sans" w:hAnsi="Open Sans"/>
+          <w:color w:val="FF8000"/>
+          <w:kern w:val="2"/>
+          <w:sz w:val="22"/>
+          <w:szCs w:val="22"/>
+          <w:lang w:val="pt-BR" w:eastAsia="zh-CN" w:bidi="hi-IN"/>
+        </w:rPr>
+        <w:t>21</w:t>
+      </w:r>
+      <w:r>
+        <w:rPr>
+          <w:rFonts w:eastAsia="Noto Serif CJK SC" w:cs="Noto Sans Devanagari" w:ascii="Open Sans" w:hAnsi="Open Sans"/>
+          <w:color w:val="000000"/>
+          <w:kern w:val="2"/>
+          <w:sz w:val="22"/>
+          <w:szCs w:val="22"/>
+          <w:lang w:val="pt-BR" w:eastAsia="zh-CN" w:bidi="hi-IN"/>
+        </w:rPr>
+        <w:t>} Trocamos o pivô com a primeira posição dos maiores</w:t>
+      </w:r>
+    </w:p>
+    <w:p>
+      <w:pPr>
+        <w:pStyle w:val="Normal"/>
+        <w:bidi w:val="0"/>
+        <w:jc w:val="start"/>
+        <w:rPr>
+          <w:rFonts w:ascii="Open Sans" w:hAnsi="Open Sans"/>
+          <w:sz w:val="22"/>
+          <w:szCs w:val="22"/>
+        </w:rPr>
+      </w:pPr>
+      <w:r>
+        <w:rPr>
+          <w:rFonts w:eastAsia="Noto Serif CJK SC" w:cs="Noto Sans Devanagari" w:ascii="Open Sans" w:hAnsi="Open Sans"/>
+          <w:color w:val="000000"/>
+          <w:kern w:val="2"/>
+          <w:sz w:val="22"/>
+          <w:szCs w:val="22"/>
+          <w:lang w:val="pt-BR" w:eastAsia="zh-CN" w:bidi="hi-IN"/>
+        </w:rPr>
+        <w:t>{</w:t>
+      </w:r>
+      <w:r>
+        <w:rPr>
+          <w:rFonts w:eastAsia="Noto Serif CJK SC" w:cs="Noto Sans Devanagari" w:ascii="Open Sans" w:hAnsi="Open Sans"/>
+          <w:color w:val="FF8000"/>
+          <w:kern w:val="2"/>
+          <w:sz w:val="22"/>
+          <w:szCs w:val="22"/>
+          <w:lang w:val="pt-BR" w:eastAsia="zh-CN" w:bidi="hi-IN"/>
+        </w:rPr>
+        <w:t>2</w:t>
+      </w:r>
+      <w:r>
+        <w:rPr>
+          <w:rFonts w:eastAsia="Noto Serif CJK SC" w:cs="Noto Sans Devanagari" w:ascii="Open Sans" w:hAnsi="Open Sans"/>
+          <w:color w:val="000000"/>
+          <w:kern w:val="2"/>
+          <w:sz w:val="22"/>
+          <w:szCs w:val="22"/>
+          <w:lang w:val="pt-BR" w:eastAsia="zh-CN" w:bidi="hi-IN"/>
+        </w:rPr>
+        <w:t xml:space="preserve">, </w:t>
+      </w:r>
+      <w:r>
+        <w:rPr>
+          <w:rFonts w:eastAsia="Noto Serif CJK SC" w:cs="Noto Sans Devanagari" w:ascii="Open Sans" w:hAnsi="Open Sans"/>
+          <w:color w:val="FF8000"/>
+          <w:kern w:val="2"/>
+          <w:sz w:val="22"/>
+          <w:szCs w:val="22"/>
+          <w:lang w:val="pt-BR" w:eastAsia="zh-CN" w:bidi="hi-IN"/>
+        </w:rPr>
+        <w:t>4</w:t>
+      </w:r>
+      <w:r>
+        <w:rPr>
+          <w:rFonts w:eastAsia="Noto Serif CJK SC" w:cs="Noto Sans Devanagari" w:ascii="Open Sans" w:hAnsi="Open Sans"/>
+          <w:color w:val="000000"/>
+          <w:kern w:val="2"/>
+          <w:sz w:val="22"/>
+          <w:szCs w:val="22"/>
+          <w:lang w:val="pt-BR" w:eastAsia="zh-CN" w:bidi="hi-IN"/>
+        </w:rPr>
+        <w:t xml:space="preserve">, </w:t>
+      </w:r>
+      <w:r>
+        <w:rPr>
+          <w:rFonts w:eastAsia="Noto Serif CJK SC" w:cs="Noto Sans Devanagari" w:ascii="Open Sans" w:hAnsi="Open Sans"/>
+          <w:color w:val="FF8000"/>
+          <w:kern w:val="2"/>
+          <w:sz w:val="22"/>
+          <w:szCs w:val="22"/>
+          <w:lang w:val="pt-BR" w:eastAsia="zh-CN" w:bidi="hi-IN"/>
+        </w:rPr>
+        <w:t>5</w:t>
+      </w:r>
+      <w:r>
+        <w:rPr>
+          <w:rFonts w:eastAsia="Noto Serif CJK SC" w:cs="Noto Sans Devanagari" w:ascii="Open Sans" w:hAnsi="Open Sans"/>
+          <w:color w:val="000000"/>
+          <w:kern w:val="2"/>
+          <w:sz w:val="22"/>
+          <w:szCs w:val="22"/>
+          <w:lang w:val="pt-BR" w:eastAsia="zh-CN" w:bidi="hi-IN"/>
+        </w:rPr>
+        <w:t xml:space="preserve">, </w:t>
+      </w:r>
+      <w:r>
+        <w:rPr>
+          <w:rFonts w:eastAsia="Noto Serif CJK SC" w:cs="Noto Sans Devanagari" w:ascii="Open Sans" w:hAnsi="Open Sans"/>
+          <w:color w:val="FF8000"/>
+          <w:kern w:val="2"/>
+          <w:sz w:val="22"/>
+          <w:szCs w:val="22"/>
+          <w:lang w:val="pt-BR" w:eastAsia="zh-CN" w:bidi="hi-IN"/>
+        </w:rPr>
+        <w:t>6</w:t>
+      </w:r>
+      <w:r>
+        <w:rPr>
+          <w:rFonts w:eastAsia="Noto Serif CJK SC" w:cs="Noto Sans Devanagari" w:ascii="Open Sans" w:hAnsi="Open Sans"/>
+          <w:color w:val="000000"/>
+          <w:kern w:val="2"/>
+          <w:sz w:val="22"/>
+          <w:szCs w:val="22"/>
+          <w:lang w:val="pt-BR" w:eastAsia="zh-CN" w:bidi="hi-IN"/>
+        </w:rPr>
+        <w:t xml:space="preserve">, </w:t>
+      </w:r>
+      <w:r>
+        <w:rPr>
+          <w:rFonts w:eastAsia="Noto Serif CJK SC" w:cs="Noto Sans Devanagari" w:ascii="Open Sans" w:hAnsi="Open Sans"/>
+          <w:color w:val="FF8000"/>
+          <w:kern w:val="2"/>
+          <w:sz w:val="22"/>
+          <w:szCs w:val="22"/>
+          <w:lang w:val="pt-BR" w:eastAsia="zh-CN" w:bidi="hi-IN"/>
+        </w:rPr>
+        <w:t>7</w:t>
+      </w:r>
+      <w:r>
+        <w:rPr>
+          <w:rFonts w:eastAsia="Noto Serif CJK SC" w:cs="Noto Sans Devanagari" w:ascii="Open Sans" w:hAnsi="Open Sans"/>
+          <w:color w:val="000000"/>
+          <w:kern w:val="2"/>
+          <w:sz w:val="22"/>
+          <w:szCs w:val="22"/>
+          <w:lang w:val="pt-BR" w:eastAsia="zh-CN" w:bidi="hi-IN"/>
+        </w:rPr>
+        <w:t xml:space="preserve">, </w:t>
+      </w:r>
+      <w:r>
+        <w:rPr>
+          <w:rFonts w:eastAsia="Noto Serif CJK SC" w:cs="Noto Sans Devanagari" w:ascii="Open Sans" w:hAnsi="Open Sans"/>
+          <w:color w:val="FF8000"/>
+          <w:kern w:val="2"/>
+          <w:sz w:val="22"/>
+          <w:szCs w:val="22"/>
+          <w:lang w:val="pt-BR" w:eastAsia="zh-CN" w:bidi="hi-IN"/>
+        </w:rPr>
+        <w:t>8</w:t>
+      </w:r>
+      <w:r>
+        <w:rPr>
+          <w:rFonts w:eastAsia="Noto Serif CJK SC" w:cs="Noto Sans Devanagari" w:ascii="Open Sans" w:hAnsi="Open Sans"/>
+          <w:color w:val="000000"/>
+          <w:kern w:val="2"/>
+          <w:sz w:val="22"/>
+          <w:szCs w:val="22"/>
+          <w:lang w:val="pt-BR" w:eastAsia="zh-CN" w:bidi="hi-IN"/>
+        </w:rPr>
+        <w:t xml:space="preserve">, </w:t>
+      </w:r>
+      <w:r>
+        <w:rPr>
+          <w:rFonts w:eastAsia="Noto Serif CJK SC" w:cs="Noto Sans Devanagari" w:ascii="Open Sans" w:hAnsi="Open Sans"/>
+          <w:color w:val="FF8000"/>
+          <w:kern w:val="2"/>
+          <w:sz w:val="22"/>
+          <w:szCs w:val="22"/>
+          <w:lang w:val="pt-BR" w:eastAsia="zh-CN" w:bidi="hi-IN"/>
+        </w:rPr>
+        <w:t>9</w:t>
+      </w:r>
+      <w:r>
+        <w:rPr>
+          <w:rFonts w:eastAsia="Noto Serif CJK SC" w:cs="Noto Sans Devanagari" w:ascii="Open Sans" w:hAnsi="Open Sans"/>
+          <w:color w:val="000000"/>
+          <w:kern w:val="2"/>
+          <w:sz w:val="22"/>
+          <w:szCs w:val="22"/>
+          <w:lang w:val="pt-BR" w:eastAsia="zh-CN" w:bidi="hi-IN"/>
+        </w:rPr>
+        <w:t xml:space="preserve">, </w:t>
+      </w:r>
+      <w:r>
+        <w:rPr>
+          <w:rFonts w:eastAsia="Noto Serif CJK SC" w:cs="Noto Sans Devanagari" w:ascii="Open Sans" w:hAnsi="Open Sans"/>
+          <w:color w:val="FF8000"/>
+          <w:kern w:val="2"/>
+          <w:sz w:val="22"/>
+          <w:szCs w:val="22"/>
+          <w:lang w:val="pt-BR" w:eastAsia="zh-CN" w:bidi="hi-IN"/>
+        </w:rPr>
+        <w:t>11</w:t>
+      </w:r>
+      <w:r>
+        <w:rPr>
+          <w:rFonts w:eastAsia="Noto Serif CJK SC" w:cs="Noto Sans Devanagari" w:ascii="Open Sans" w:hAnsi="Open Sans"/>
+          <w:color w:val="000000"/>
+          <w:kern w:val="2"/>
+          <w:sz w:val="22"/>
+          <w:szCs w:val="22"/>
+          <w:lang w:val="pt-BR" w:eastAsia="zh-CN" w:bidi="hi-IN"/>
+        </w:rPr>
+        <w:t xml:space="preserve">, </w:t>
+      </w:r>
+      <w:r>
+        <w:rPr>
+          <w:rFonts w:eastAsia="Noto Serif CJK SC" w:cs="Noto Sans Devanagari" w:ascii="Open Sans" w:hAnsi="Open Sans"/>
+          <w:color w:val="FF8000"/>
+          <w:kern w:val="2"/>
+          <w:sz w:val="22"/>
+          <w:szCs w:val="22"/>
+          <w:lang w:val="pt-BR" w:eastAsia="zh-CN" w:bidi="hi-IN"/>
+        </w:rPr>
+        <w:t>12</w:t>
+      </w:r>
+      <w:r>
+        <w:rPr>
+          <w:rFonts w:eastAsia="Noto Serif CJK SC" w:cs="Noto Sans Devanagari" w:ascii="Open Sans" w:hAnsi="Open Sans"/>
+          <w:color w:val="000000"/>
+          <w:kern w:val="2"/>
+          <w:sz w:val="22"/>
+          <w:szCs w:val="22"/>
+          <w:lang w:val="pt-BR" w:eastAsia="zh-CN" w:bidi="hi-IN"/>
+        </w:rPr>
+        <w:t xml:space="preserve">, </w:t>
+      </w:r>
+      <w:r>
+        <w:rPr>
+          <w:rFonts w:eastAsia="Noto Serif CJK SC" w:cs="Noto Sans Devanagari" w:ascii="Open Sans" w:hAnsi="Open Sans"/>
+          <w:color w:val="81D41A"/>
+          <w:kern w:val="2"/>
+          <w:sz w:val="22"/>
+          <w:szCs w:val="22"/>
+          <w:lang w:val="pt-BR" w:eastAsia="zh-CN" w:bidi="hi-IN"/>
+        </w:rPr>
+        <w:t>13</w:t>
+      </w:r>
+      <w:r>
+        <w:rPr>
+          <w:rFonts w:eastAsia="Noto Serif CJK SC" w:cs="Noto Sans Devanagari" w:ascii="Open Sans" w:hAnsi="Open Sans"/>
+          <w:color w:val="000000"/>
+          <w:kern w:val="2"/>
+          <w:sz w:val="22"/>
+          <w:szCs w:val="22"/>
+          <w:lang w:val="pt-BR" w:eastAsia="zh-CN" w:bidi="hi-IN"/>
+        </w:rPr>
+        <w:t xml:space="preserve">, </w:t>
+      </w:r>
+      <w:r>
+        <w:rPr>
+          <w:rFonts w:eastAsia="Noto Serif CJK SC" w:cs="Noto Sans Devanagari" w:ascii="Open Sans" w:hAnsi="Open Sans"/>
+          <w:color w:val="FF8000"/>
+          <w:kern w:val="2"/>
+          <w:sz w:val="22"/>
+          <w:szCs w:val="22"/>
+          <w:lang w:val="pt-BR" w:eastAsia="zh-CN" w:bidi="hi-IN"/>
+        </w:rPr>
+        <w:t>19</w:t>
+      </w:r>
+      <w:r>
+        <w:rPr>
+          <w:rFonts w:eastAsia="Noto Serif CJK SC" w:cs="Noto Sans Devanagari" w:ascii="Open Sans" w:hAnsi="Open Sans"/>
+          <w:color w:val="000000"/>
+          <w:kern w:val="2"/>
+          <w:sz w:val="22"/>
+          <w:szCs w:val="22"/>
+          <w:lang w:val="pt-BR" w:eastAsia="zh-CN" w:bidi="hi-IN"/>
+        </w:rPr>
+        <w:t xml:space="preserve">, </w:t>
+      </w:r>
+      <w:r>
+        <w:rPr>
+          <w:rFonts w:eastAsia="Noto Serif CJK SC" w:cs="Noto Sans Devanagari" w:ascii="Open Sans" w:hAnsi="Open Sans"/>
+          <w:color w:val="FF8000"/>
+          <w:kern w:val="2"/>
+          <w:sz w:val="22"/>
+          <w:szCs w:val="22"/>
+          <w:lang w:val="pt-BR" w:eastAsia="zh-CN" w:bidi="hi-IN"/>
+        </w:rPr>
+        <w:t>21</w:t>
+      </w:r>
+      <w:r>
+        <w:rPr>
+          <w:rFonts w:eastAsia="Noto Serif CJK SC" w:cs="Noto Sans Devanagari" w:ascii="Open Sans" w:hAnsi="Open Sans"/>
+          <w:color w:val="000000"/>
+          <w:kern w:val="2"/>
+          <w:sz w:val="22"/>
+          <w:szCs w:val="22"/>
+          <w:lang w:val="pt-BR" w:eastAsia="zh-CN" w:bidi="hi-IN"/>
+        </w:rPr>
+        <w:t xml:space="preserve">} Com isso, </w:t>
+      </w:r>
+      <w:r>
+        <w:rPr>
+          <w:rFonts w:eastAsia="Noto Serif CJK SC" w:cs="Noto Sans Devanagari" w:ascii="Open Sans" w:hAnsi="Open Sans"/>
+          <w:color w:val="000000"/>
+          <w:kern w:val="2"/>
+          <w:sz w:val="22"/>
+          <w:szCs w:val="22"/>
+          <w:lang w:val="pt-BR" w:eastAsia="zh-CN" w:bidi="hi-IN"/>
+        </w:rPr>
+        <w:t>19</w:t>
+      </w:r>
+      <w:r>
+        <w:rPr>
+          <w:rFonts w:eastAsia="Noto Serif CJK SC" w:cs="Noto Sans Devanagari" w:ascii="Open Sans" w:hAnsi="Open Sans"/>
+          <w:color w:val="000000"/>
+          <w:kern w:val="2"/>
+          <w:sz w:val="22"/>
+          <w:szCs w:val="22"/>
+          <w:lang w:val="pt-BR" w:eastAsia="zh-CN" w:bidi="hi-IN"/>
+        </w:rPr>
+        <w:t xml:space="preserve"> está na posição </w:t>
+      </w:r>
+      <w:r>
+        <w:rPr>
+          <w:rFonts w:eastAsia="Noto Serif CJK SC" w:cs="Noto Sans Devanagari" w:ascii="Open Sans" w:hAnsi="Open Sans"/>
+          <w:color w:val="FF8000"/>
+          <w:kern w:val="2"/>
+          <w:sz w:val="22"/>
+          <w:szCs w:val="22"/>
+          <w:lang w:val="pt-BR" w:eastAsia="zh-CN" w:bidi="hi-IN"/>
+        </w:rPr>
+        <w:t>correta</w:t>
+      </w:r>
+    </w:p>
+    <w:p>
+      <w:pPr>
+        <w:pStyle w:val="Normal"/>
+        <w:bidi w:val="0"/>
+        <w:jc w:val="start"/>
+        <w:rPr>
+          <w:rFonts w:ascii="Open Sans" w:hAnsi="Open Sans"/>
+          <w:sz w:val="22"/>
+          <w:szCs w:val="22"/>
+        </w:rPr>
+      </w:pPr>
+      <w:r>
+        <w:rPr>
+          <w:rFonts w:eastAsia="Noto Serif CJK SC" w:cs="Noto Sans Devanagari" w:ascii="Open Sans" w:hAnsi="Open Sans"/>
+          <w:color w:val="000000"/>
+          <w:kern w:val="2"/>
+          <w:sz w:val="22"/>
+          <w:szCs w:val="22"/>
+          <w:lang w:val="pt-BR" w:eastAsia="zh-CN" w:bidi="hi-IN"/>
+        </w:rPr>
+        <w:t>{</w:t>
+      </w:r>
+      <w:r>
+        <w:rPr>
+          <w:rFonts w:eastAsia="Noto Serif CJK SC" w:cs="Noto Sans Devanagari" w:ascii="Open Sans" w:hAnsi="Open Sans"/>
+          <w:color w:val="FF8000"/>
+          <w:kern w:val="2"/>
+          <w:sz w:val="22"/>
+          <w:szCs w:val="22"/>
+          <w:lang w:val="pt-BR" w:eastAsia="zh-CN" w:bidi="hi-IN"/>
+        </w:rPr>
+        <w:t>2</w:t>
+      </w:r>
+      <w:r>
+        <w:rPr>
+          <w:rFonts w:eastAsia="Noto Serif CJK SC" w:cs="Noto Sans Devanagari" w:ascii="Open Sans" w:hAnsi="Open Sans"/>
+          <w:color w:val="000000"/>
+          <w:kern w:val="2"/>
+          <w:sz w:val="22"/>
+          <w:szCs w:val="22"/>
+          <w:lang w:val="pt-BR" w:eastAsia="zh-CN" w:bidi="hi-IN"/>
+        </w:rPr>
+        <w:t xml:space="preserve">, </w:t>
+      </w:r>
+      <w:r>
+        <w:rPr>
+          <w:rFonts w:eastAsia="Noto Serif CJK SC" w:cs="Noto Sans Devanagari" w:ascii="Open Sans" w:hAnsi="Open Sans"/>
+          <w:color w:val="FF8000"/>
+          <w:kern w:val="2"/>
+          <w:sz w:val="22"/>
+          <w:szCs w:val="22"/>
+          <w:lang w:val="pt-BR" w:eastAsia="zh-CN" w:bidi="hi-IN"/>
+        </w:rPr>
+        <w:t>4</w:t>
+      </w:r>
+      <w:r>
+        <w:rPr>
+          <w:rFonts w:eastAsia="Noto Serif CJK SC" w:cs="Noto Sans Devanagari" w:ascii="Open Sans" w:hAnsi="Open Sans"/>
+          <w:color w:val="000000"/>
+          <w:kern w:val="2"/>
+          <w:sz w:val="22"/>
+          <w:szCs w:val="22"/>
+          <w:lang w:val="pt-BR" w:eastAsia="zh-CN" w:bidi="hi-IN"/>
+        </w:rPr>
+        <w:t xml:space="preserve">, </w:t>
+      </w:r>
+      <w:r>
+        <w:rPr>
+          <w:rFonts w:eastAsia="Noto Serif CJK SC" w:cs="Noto Sans Devanagari" w:ascii="Open Sans" w:hAnsi="Open Sans"/>
+          <w:color w:val="FF8000"/>
+          <w:kern w:val="2"/>
+          <w:sz w:val="22"/>
+          <w:szCs w:val="22"/>
+          <w:lang w:val="pt-BR" w:eastAsia="zh-CN" w:bidi="hi-IN"/>
+        </w:rPr>
+        <w:t>5</w:t>
+      </w:r>
+      <w:r>
+        <w:rPr>
+          <w:rFonts w:eastAsia="Noto Serif CJK SC" w:cs="Noto Sans Devanagari" w:ascii="Open Sans" w:hAnsi="Open Sans"/>
+          <w:color w:val="000000"/>
+          <w:kern w:val="2"/>
+          <w:sz w:val="22"/>
+          <w:szCs w:val="22"/>
+          <w:lang w:val="pt-BR" w:eastAsia="zh-CN" w:bidi="hi-IN"/>
+        </w:rPr>
+        <w:t xml:space="preserve">, </w:t>
+      </w:r>
+      <w:r>
+        <w:rPr>
+          <w:rFonts w:eastAsia="Noto Serif CJK SC" w:cs="Noto Sans Devanagari" w:ascii="Open Sans" w:hAnsi="Open Sans"/>
+          <w:color w:val="FF8000"/>
+          <w:kern w:val="2"/>
+          <w:sz w:val="22"/>
+          <w:szCs w:val="22"/>
+          <w:lang w:val="pt-BR" w:eastAsia="zh-CN" w:bidi="hi-IN"/>
+        </w:rPr>
+        <w:t>6</w:t>
+      </w:r>
+      <w:r>
+        <w:rPr>
+          <w:rFonts w:eastAsia="Noto Serif CJK SC" w:cs="Noto Sans Devanagari" w:ascii="Open Sans" w:hAnsi="Open Sans"/>
+          <w:color w:val="000000"/>
+          <w:kern w:val="2"/>
+          <w:sz w:val="22"/>
+          <w:szCs w:val="22"/>
+          <w:lang w:val="pt-BR" w:eastAsia="zh-CN" w:bidi="hi-IN"/>
+        </w:rPr>
+        <w:t xml:space="preserve">, </w:t>
+      </w:r>
+      <w:r>
+        <w:rPr>
+          <w:rFonts w:eastAsia="Noto Serif CJK SC" w:cs="Noto Sans Devanagari" w:ascii="Open Sans" w:hAnsi="Open Sans"/>
+          <w:color w:val="FF8000"/>
+          <w:kern w:val="2"/>
+          <w:sz w:val="22"/>
+          <w:szCs w:val="22"/>
+          <w:lang w:val="pt-BR" w:eastAsia="zh-CN" w:bidi="hi-IN"/>
+        </w:rPr>
+        <w:t>7</w:t>
+      </w:r>
+      <w:r>
+        <w:rPr>
+          <w:rFonts w:eastAsia="Noto Serif CJK SC" w:cs="Noto Sans Devanagari" w:ascii="Open Sans" w:hAnsi="Open Sans"/>
+          <w:color w:val="000000"/>
+          <w:kern w:val="2"/>
+          <w:sz w:val="22"/>
+          <w:szCs w:val="22"/>
+          <w:lang w:val="pt-BR" w:eastAsia="zh-CN" w:bidi="hi-IN"/>
+        </w:rPr>
+        <w:t xml:space="preserve">, </w:t>
+      </w:r>
+      <w:r>
+        <w:rPr>
+          <w:rFonts w:eastAsia="Noto Serif CJK SC" w:cs="Noto Sans Devanagari" w:ascii="Open Sans" w:hAnsi="Open Sans"/>
+          <w:color w:val="FF8000"/>
+          <w:kern w:val="2"/>
+          <w:sz w:val="22"/>
+          <w:szCs w:val="22"/>
+          <w:lang w:val="pt-BR" w:eastAsia="zh-CN" w:bidi="hi-IN"/>
+        </w:rPr>
+        <w:t>8</w:t>
+      </w:r>
+      <w:r>
+        <w:rPr>
+          <w:rFonts w:eastAsia="Noto Serif CJK SC" w:cs="Noto Sans Devanagari" w:ascii="Open Sans" w:hAnsi="Open Sans"/>
+          <w:color w:val="000000"/>
+          <w:kern w:val="2"/>
+          <w:sz w:val="22"/>
+          <w:szCs w:val="22"/>
+          <w:lang w:val="pt-BR" w:eastAsia="zh-CN" w:bidi="hi-IN"/>
+        </w:rPr>
+        <w:t xml:space="preserve">, </w:t>
+      </w:r>
+      <w:r>
+        <w:rPr>
+          <w:rFonts w:eastAsia="Noto Serif CJK SC" w:cs="Noto Sans Devanagari" w:ascii="Open Sans" w:hAnsi="Open Sans"/>
+          <w:color w:val="FF8000"/>
+          <w:kern w:val="2"/>
+          <w:sz w:val="22"/>
+          <w:szCs w:val="22"/>
+          <w:lang w:val="pt-BR" w:eastAsia="zh-CN" w:bidi="hi-IN"/>
+        </w:rPr>
+        <w:t>9</w:t>
+      </w:r>
+      <w:r>
+        <w:rPr>
+          <w:rFonts w:eastAsia="Noto Serif CJK SC" w:cs="Noto Sans Devanagari" w:ascii="Open Sans" w:hAnsi="Open Sans"/>
+          <w:color w:val="000000"/>
+          <w:kern w:val="2"/>
+          <w:sz w:val="22"/>
+          <w:szCs w:val="22"/>
+          <w:lang w:val="pt-BR" w:eastAsia="zh-CN" w:bidi="hi-IN"/>
+        </w:rPr>
+        <w:t xml:space="preserve">, </w:t>
+      </w:r>
+      <w:r>
+        <w:rPr>
+          <w:rFonts w:eastAsia="Noto Serif CJK SC" w:cs="Noto Sans Devanagari" w:ascii="Open Sans" w:hAnsi="Open Sans"/>
+          <w:color w:val="FF8000"/>
+          <w:kern w:val="2"/>
+          <w:sz w:val="22"/>
+          <w:szCs w:val="22"/>
+          <w:lang w:val="pt-BR" w:eastAsia="zh-CN" w:bidi="hi-IN"/>
+        </w:rPr>
+        <w:t>11</w:t>
+      </w:r>
+      <w:r>
+        <w:rPr>
+          <w:rFonts w:eastAsia="Noto Serif CJK SC" w:cs="Noto Sans Devanagari" w:ascii="Open Sans" w:hAnsi="Open Sans"/>
+          <w:color w:val="000000"/>
+          <w:kern w:val="2"/>
+          <w:sz w:val="22"/>
+          <w:szCs w:val="22"/>
+          <w:lang w:val="pt-BR" w:eastAsia="zh-CN" w:bidi="hi-IN"/>
+        </w:rPr>
+        <w:t xml:space="preserve">, </w:t>
+      </w:r>
+      <w:r>
+        <w:rPr>
+          <w:rFonts w:eastAsia="Noto Serif CJK SC" w:cs="Noto Sans Devanagari" w:ascii="Open Sans" w:hAnsi="Open Sans"/>
+          <w:color w:val="FF8000"/>
+          <w:kern w:val="2"/>
+          <w:sz w:val="22"/>
+          <w:szCs w:val="22"/>
+          <w:lang w:val="pt-BR" w:eastAsia="zh-CN" w:bidi="hi-IN"/>
+        </w:rPr>
+        <w:t>12</w:t>
+      </w:r>
+      <w:r>
+        <w:rPr>
+          <w:rFonts w:eastAsia="Noto Serif CJK SC" w:cs="Noto Sans Devanagari" w:ascii="Open Sans" w:hAnsi="Open Sans"/>
+          <w:color w:val="000000"/>
+          <w:kern w:val="2"/>
+          <w:sz w:val="22"/>
+          <w:szCs w:val="22"/>
+          <w:lang w:val="pt-BR" w:eastAsia="zh-CN" w:bidi="hi-IN"/>
+        </w:rPr>
+        <w:t xml:space="preserve">, </w:t>
+      </w:r>
+      <w:r>
+        <w:rPr>
+          <w:rFonts w:eastAsia="Noto Serif CJK SC" w:cs="Noto Sans Devanagari" w:ascii="Open Sans" w:hAnsi="Open Sans"/>
+          <w:color w:val="C9211E"/>
+          <w:kern w:val="2"/>
+          <w:sz w:val="22"/>
+          <w:szCs w:val="22"/>
+          <w:lang w:val="pt-BR" w:eastAsia="zh-CN" w:bidi="hi-IN"/>
+        </w:rPr>
+        <w:t>13</w:t>
+      </w:r>
+      <w:r>
+        <w:rPr>
+          <w:rFonts w:eastAsia="Noto Serif CJK SC" w:cs="Noto Sans Devanagari" w:ascii="Open Sans" w:hAnsi="Open Sans"/>
+          <w:color w:val="000000"/>
+          <w:kern w:val="2"/>
+          <w:sz w:val="22"/>
+          <w:szCs w:val="22"/>
+          <w:lang w:val="pt-BR" w:eastAsia="zh-CN" w:bidi="hi-IN"/>
+        </w:rPr>
+        <w:t xml:space="preserve">, </w:t>
+      </w:r>
+      <w:r>
+        <w:rPr>
+          <w:rFonts w:eastAsia="Noto Serif CJK SC" w:cs="Noto Sans Devanagari" w:ascii="Open Sans" w:hAnsi="Open Sans"/>
+          <w:color w:val="FF8000"/>
+          <w:kern w:val="2"/>
+          <w:sz w:val="22"/>
+          <w:szCs w:val="22"/>
+          <w:lang w:val="pt-BR" w:eastAsia="zh-CN" w:bidi="hi-IN"/>
+        </w:rPr>
+        <w:t>19</w:t>
+      </w:r>
+      <w:r>
+        <w:rPr>
+          <w:rFonts w:eastAsia="Noto Serif CJK SC" w:cs="Noto Sans Devanagari" w:ascii="Open Sans" w:hAnsi="Open Sans"/>
+          <w:color w:val="000000"/>
+          <w:kern w:val="2"/>
+          <w:sz w:val="22"/>
+          <w:szCs w:val="22"/>
+          <w:lang w:val="pt-BR" w:eastAsia="zh-CN" w:bidi="hi-IN"/>
+        </w:rPr>
+        <w:t xml:space="preserve">, </w:t>
+      </w:r>
+      <w:r>
+        <w:rPr>
+          <w:rFonts w:eastAsia="Noto Serif CJK SC" w:cs="Noto Sans Devanagari" w:ascii="Open Sans" w:hAnsi="Open Sans"/>
+          <w:color w:val="FF8000"/>
+          <w:kern w:val="2"/>
+          <w:sz w:val="22"/>
+          <w:szCs w:val="22"/>
+          <w:lang w:val="pt-BR" w:eastAsia="zh-CN" w:bidi="hi-IN"/>
+        </w:rPr>
+        <w:t>21</w:t>
+      </w:r>
+      <w:r>
+        <w:rPr>
+          <w:rFonts w:eastAsia="Noto Serif CJK SC" w:cs="Noto Sans Devanagari" w:ascii="Open Sans" w:hAnsi="Open Sans"/>
+          <w:color w:val="000000"/>
+          <w:kern w:val="2"/>
+          <w:sz w:val="22"/>
+          <w:szCs w:val="22"/>
+          <w:lang w:val="pt-BR" w:eastAsia="zh-CN" w:bidi="hi-IN"/>
+        </w:rPr>
+        <w:t xml:space="preserve">} No novo subvetor esquerdo, escolhemos </w:t>
+      </w:r>
+      <w:r>
+        <w:rPr>
+          <w:rFonts w:eastAsia="Noto Serif CJK SC" w:cs="Noto Sans Devanagari" w:ascii="Open Sans" w:hAnsi="Open Sans"/>
+          <w:color w:val="000000"/>
+          <w:kern w:val="2"/>
+          <w:sz w:val="22"/>
+          <w:szCs w:val="22"/>
+          <w:lang w:val="pt-BR" w:eastAsia="zh-CN" w:bidi="hi-IN"/>
+        </w:rPr>
+        <w:t>13</w:t>
+      </w:r>
+      <w:r>
+        <w:rPr>
+          <w:rFonts w:eastAsia="Noto Serif CJK SC" w:cs="Noto Sans Devanagari" w:ascii="Open Sans" w:hAnsi="Open Sans"/>
+          <w:color w:val="000000"/>
+          <w:kern w:val="2"/>
+          <w:sz w:val="22"/>
+          <w:szCs w:val="22"/>
+          <w:lang w:val="pt-BR" w:eastAsia="zh-CN" w:bidi="hi-IN"/>
+        </w:rPr>
+        <w:t xml:space="preserve"> como pivô</w:t>
+      </w:r>
+    </w:p>
+    <w:p>
+      <w:pPr>
+        <w:pStyle w:val="Normal"/>
+        <w:bidi w:val="0"/>
+        <w:jc w:val="start"/>
+        <w:rPr>
+          <w:rFonts w:ascii="Open Sans" w:hAnsi="Open Sans"/>
+          <w:sz w:val="22"/>
+          <w:szCs w:val="22"/>
+        </w:rPr>
+      </w:pPr>
+      <w:r>
+        <w:rPr>
+          <w:rFonts w:eastAsia="Noto Serif CJK SC" w:cs="Noto Sans Devanagari" w:ascii="Open Sans" w:hAnsi="Open Sans"/>
+          <w:color w:val="000000"/>
+          <w:kern w:val="2"/>
+          <w:sz w:val="22"/>
+          <w:szCs w:val="22"/>
+          <w:lang w:val="pt-BR" w:eastAsia="zh-CN" w:bidi="hi-IN"/>
+        </w:rPr>
+        <w:t>{</w:t>
+      </w:r>
+      <w:r>
+        <w:rPr>
+          <w:rFonts w:eastAsia="Noto Serif CJK SC" w:cs="Noto Sans Devanagari" w:ascii="Open Sans" w:hAnsi="Open Sans"/>
+          <w:color w:val="FF8000"/>
+          <w:kern w:val="2"/>
+          <w:sz w:val="22"/>
+          <w:szCs w:val="22"/>
+          <w:lang w:val="pt-BR" w:eastAsia="zh-CN" w:bidi="hi-IN"/>
+        </w:rPr>
+        <w:t>2</w:t>
+      </w:r>
+      <w:r>
+        <w:rPr>
+          <w:rFonts w:eastAsia="Noto Serif CJK SC" w:cs="Noto Sans Devanagari" w:ascii="Open Sans" w:hAnsi="Open Sans"/>
+          <w:color w:val="000000"/>
+          <w:kern w:val="2"/>
+          <w:sz w:val="22"/>
+          <w:szCs w:val="22"/>
+          <w:lang w:val="pt-BR" w:eastAsia="zh-CN" w:bidi="hi-IN"/>
+        </w:rPr>
+        <w:t xml:space="preserve">, </w:t>
+      </w:r>
+      <w:r>
+        <w:rPr>
+          <w:rFonts w:eastAsia="Noto Serif CJK SC" w:cs="Noto Sans Devanagari" w:ascii="Open Sans" w:hAnsi="Open Sans"/>
+          <w:color w:val="FF8000"/>
+          <w:kern w:val="2"/>
+          <w:sz w:val="22"/>
+          <w:szCs w:val="22"/>
+          <w:lang w:val="pt-BR" w:eastAsia="zh-CN" w:bidi="hi-IN"/>
+        </w:rPr>
+        <w:t>4</w:t>
+      </w:r>
+      <w:r>
+        <w:rPr>
+          <w:rFonts w:eastAsia="Noto Serif CJK SC" w:cs="Noto Sans Devanagari" w:ascii="Open Sans" w:hAnsi="Open Sans"/>
+          <w:color w:val="000000"/>
+          <w:kern w:val="2"/>
+          <w:sz w:val="22"/>
+          <w:szCs w:val="22"/>
+          <w:lang w:val="pt-BR" w:eastAsia="zh-CN" w:bidi="hi-IN"/>
+        </w:rPr>
+        <w:t xml:space="preserve">, </w:t>
+      </w:r>
+      <w:r>
+        <w:rPr>
+          <w:rFonts w:eastAsia="Noto Serif CJK SC" w:cs="Noto Sans Devanagari" w:ascii="Open Sans" w:hAnsi="Open Sans"/>
+          <w:color w:val="FF8000"/>
+          <w:kern w:val="2"/>
+          <w:sz w:val="22"/>
+          <w:szCs w:val="22"/>
+          <w:lang w:val="pt-BR" w:eastAsia="zh-CN" w:bidi="hi-IN"/>
+        </w:rPr>
+        <w:t>5</w:t>
+      </w:r>
+      <w:r>
+        <w:rPr>
+          <w:rFonts w:eastAsia="Noto Serif CJK SC" w:cs="Noto Sans Devanagari" w:ascii="Open Sans" w:hAnsi="Open Sans"/>
+          <w:color w:val="000000"/>
+          <w:kern w:val="2"/>
+          <w:sz w:val="22"/>
+          <w:szCs w:val="22"/>
+          <w:lang w:val="pt-BR" w:eastAsia="zh-CN" w:bidi="hi-IN"/>
+        </w:rPr>
+        <w:t xml:space="preserve">, </w:t>
+      </w:r>
+      <w:r>
+        <w:rPr>
+          <w:rFonts w:eastAsia="Noto Serif CJK SC" w:cs="Noto Sans Devanagari" w:ascii="Open Sans" w:hAnsi="Open Sans"/>
+          <w:color w:val="FF8000"/>
+          <w:kern w:val="2"/>
+          <w:sz w:val="22"/>
+          <w:szCs w:val="22"/>
+          <w:lang w:val="pt-BR" w:eastAsia="zh-CN" w:bidi="hi-IN"/>
+        </w:rPr>
+        <w:t>6</w:t>
+      </w:r>
+      <w:r>
+        <w:rPr>
+          <w:rFonts w:eastAsia="Noto Serif CJK SC" w:cs="Noto Sans Devanagari" w:ascii="Open Sans" w:hAnsi="Open Sans"/>
+          <w:color w:val="000000"/>
+          <w:kern w:val="2"/>
+          <w:sz w:val="22"/>
+          <w:szCs w:val="22"/>
+          <w:lang w:val="pt-BR" w:eastAsia="zh-CN" w:bidi="hi-IN"/>
+        </w:rPr>
+        <w:t xml:space="preserve">, </w:t>
+      </w:r>
+      <w:r>
+        <w:rPr>
+          <w:rFonts w:eastAsia="Noto Serif CJK SC" w:cs="Noto Sans Devanagari" w:ascii="Open Sans" w:hAnsi="Open Sans"/>
+          <w:color w:val="FF8000"/>
+          <w:kern w:val="2"/>
+          <w:sz w:val="22"/>
+          <w:szCs w:val="22"/>
+          <w:lang w:val="pt-BR" w:eastAsia="zh-CN" w:bidi="hi-IN"/>
+        </w:rPr>
+        <w:t>7</w:t>
+      </w:r>
+      <w:r>
+        <w:rPr>
+          <w:rFonts w:eastAsia="Noto Serif CJK SC" w:cs="Noto Sans Devanagari" w:ascii="Open Sans" w:hAnsi="Open Sans"/>
+          <w:color w:val="000000"/>
+          <w:kern w:val="2"/>
+          <w:sz w:val="22"/>
+          <w:szCs w:val="22"/>
+          <w:lang w:val="pt-BR" w:eastAsia="zh-CN" w:bidi="hi-IN"/>
+        </w:rPr>
+        <w:t xml:space="preserve">, </w:t>
+      </w:r>
+      <w:r>
+        <w:rPr>
+          <w:rFonts w:eastAsia="Noto Serif CJK SC" w:cs="Noto Sans Devanagari" w:ascii="Open Sans" w:hAnsi="Open Sans"/>
+          <w:color w:val="FF8000"/>
+          <w:kern w:val="2"/>
+          <w:sz w:val="22"/>
+          <w:szCs w:val="22"/>
+          <w:lang w:val="pt-BR" w:eastAsia="zh-CN" w:bidi="hi-IN"/>
+        </w:rPr>
+        <w:t>8</w:t>
+      </w:r>
+      <w:r>
+        <w:rPr>
+          <w:rFonts w:eastAsia="Noto Serif CJK SC" w:cs="Noto Sans Devanagari" w:ascii="Open Sans" w:hAnsi="Open Sans"/>
+          <w:color w:val="000000"/>
+          <w:kern w:val="2"/>
+          <w:sz w:val="22"/>
+          <w:szCs w:val="22"/>
+          <w:lang w:val="pt-BR" w:eastAsia="zh-CN" w:bidi="hi-IN"/>
+        </w:rPr>
+        <w:t xml:space="preserve">, </w:t>
+      </w:r>
+      <w:r>
+        <w:rPr>
+          <w:rFonts w:eastAsia="Noto Serif CJK SC" w:cs="Noto Sans Devanagari" w:ascii="Open Sans" w:hAnsi="Open Sans"/>
+          <w:color w:val="FF8000"/>
+          <w:kern w:val="2"/>
+          <w:sz w:val="22"/>
+          <w:szCs w:val="22"/>
+          <w:lang w:val="pt-BR" w:eastAsia="zh-CN" w:bidi="hi-IN"/>
+        </w:rPr>
+        <w:t>9</w:t>
+      </w:r>
+      <w:r>
+        <w:rPr>
+          <w:rFonts w:eastAsia="Noto Serif CJK SC" w:cs="Noto Sans Devanagari" w:ascii="Open Sans" w:hAnsi="Open Sans"/>
+          <w:color w:val="000000"/>
+          <w:kern w:val="2"/>
+          <w:sz w:val="22"/>
+          <w:szCs w:val="22"/>
+          <w:lang w:val="pt-BR" w:eastAsia="zh-CN" w:bidi="hi-IN"/>
+        </w:rPr>
+        <w:t xml:space="preserve">, </w:t>
+      </w:r>
+      <w:r>
+        <w:rPr>
+          <w:rFonts w:eastAsia="Noto Serif CJK SC" w:cs="Noto Sans Devanagari" w:ascii="Open Sans" w:hAnsi="Open Sans"/>
+          <w:color w:val="FF8000"/>
+          <w:kern w:val="2"/>
+          <w:sz w:val="22"/>
+          <w:szCs w:val="22"/>
+          <w:lang w:val="pt-BR" w:eastAsia="zh-CN" w:bidi="hi-IN"/>
+        </w:rPr>
+        <w:t>11</w:t>
+      </w:r>
+      <w:r>
+        <w:rPr>
+          <w:rFonts w:eastAsia="Noto Serif CJK SC" w:cs="Noto Sans Devanagari" w:ascii="Open Sans" w:hAnsi="Open Sans"/>
+          <w:color w:val="000000"/>
+          <w:kern w:val="2"/>
+          <w:sz w:val="22"/>
+          <w:szCs w:val="22"/>
+          <w:lang w:val="pt-BR" w:eastAsia="zh-CN" w:bidi="hi-IN"/>
+        </w:rPr>
+        <w:t xml:space="preserve">, </w:t>
+      </w:r>
+      <w:r>
+        <w:rPr>
+          <w:rFonts w:eastAsia="Noto Serif CJK SC" w:cs="Noto Sans Devanagari" w:ascii="Open Sans" w:hAnsi="Open Sans"/>
+          <w:color w:val="FF8000"/>
+          <w:kern w:val="2"/>
+          <w:sz w:val="22"/>
+          <w:szCs w:val="22"/>
+          <w:lang w:val="pt-BR" w:eastAsia="zh-CN" w:bidi="hi-IN"/>
+        </w:rPr>
+        <w:t>12</w:t>
+      </w:r>
+      <w:r>
+        <w:rPr>
+          <w:rFonts w:eastAsia="Noto Serif CJK SC" w:cs="Noto Sans Devanagari" w:ascii="Open Sans" w:hAnsi="Open Sans"/>
+          <w:color w:val="000000"/>
+          <w:kern w:val="2"/>
+          <w:sz w:val="22"/>
+          <w:szCs w:val="22"/>
+          <w:lang w:val="pt-BR" w:eastAsia="zh-CN" w:bidi="hi-IN"/>
+        </w:rPr>
+        <w:t xml:space="preserve">, </w:t>
+      </w:r>
+      <w:r>
+        <w:rPr>
+          <w:rFonts w:eastAsia="Noto Serif CJK SC" w:cs="Noto Sans Devanagari" w:ascii="Open Sans" w:hAnsi="Open Sans"/>
+          <w:color w:val="FF8000"/>
+          <w:kern w:val="2"/>
+          <w:sz w:val="22"/>
+          <w:szCs w:val="22"/>
+          <w:lang w:val="pt-BR" w:eastAsia="zh-CN" w:bidi="hi-IN"/>
+        </w:rPr>
+        <w:t>13</w:t>
+      </w:r>
+      <w:r>
+        <w:rPr>
+          <w:rFonts w:eastAsia="Noto Serif CJK SC" w:cs="Noto Sans Devanagari" w:ascii="Open Sans" w:hAnsi="Open Sans"/>
+          <w:color w:val="000000"/>
+          <w:kern w:val="2"/>
+          <w:sz w:val="22"/>
+          <w:szCs w:val="22"/>
+          <w:lang w:val="pt-BR" w:eastAsia="zh-CN" w:bidi="hi-IN"/>
+        </w:rPr>
+        <w:t xml:space="preserve">, </w:t>
+      </w:r>
+      <w:r>
+        <w:rPr>
+          <w:rFonts w:eastAsia="Noto Serif CJK SC" w:cs="Noto Sans Devanagari" w:ascii="Open Sans" w:hAnsi="Open Sans"/>
+          <w:color w:val="FF8000"/>
+          <w:kern w:val="2"/>
+          <w:sz w:val="22"/>
+          <w:szCs w:val="22"/>
+          <w:lang w:val="pt-BR" w:eastAsia="zh-CN" w:bidi="hi-IN"/>
+        </w:rPr>
+        <w:t>19</w:t>
+      </w:r>
+      <w:r>
+        <w:rPr>
+          <w:rFonts w:eastAsia="Noto Serif CJK SC" w:cs="Noto Sans Devanagari" w:ascii="Open Sans" w:hAnsi="Open Sans"/>
+          <w:color w:val="000000"/>
+          <w:kern w:val="2"/>
+          <w:sz w:val="22"/>
+          <w:szCs w:val="22"/>
+          <w:lang w:val="pt-BR" w:eastAsia="zh-CN" w:bidi="hi-IN"/>
+        </w:rPr>
+        <w:t xml:space="preserve">, </w:t>
+      </w:r>
+      <w:r>
+        <w:rPr>
+          <w:rFonts w:eastAsia="Noto Serif CJK SC" w:cs="Noto Sans Devanagari" w:ascii="Open Sans" w:hAnsi="Open Sans"/>
+          <w:color w:val="FF8000"/>
+          <w:kern w:val="2"/>
+          <w:sz w:val="22"/>
+          <w:szCs w:val="22"/>
+          <w:lang w:val="pt-BR" w:eastAsia="zh-CN" w:bidi="hi-IN"/>
+        </w:rPr>
+        <w:t>21</w:t>
+      </w:r>
+      <w:r>
+        <w:rPr>
+          <w:rFonts w:eastAsia="Noto Serif CJK SC" w:cs="Noto Sans Devanagari" w:ascii="Open Sans" w:hAnsi="Open Sans"/>
+          <w:color w:val="000000"/>
+          <w:kern w:val="2"/>
+          <w:sz w:val="22"/>
+          <w:szCs w:val="22"/>
+          <w:lang w:val="pt-BR" w:eastAsia="zh-CN" w:bidi="hi-IN"/>
+        </w:rPr>
+        <w:t xml:space="preserve">} Ele está sozinho, com isso, está na posição </w:t>
+      </w:r>
+      <w:r>
+        <w:rPr>
+          <w:rFonts w:eastAsia="Noto Serif CJK SC" w:cs="Noto Sans Devanagari" w:ascii="Open Sans" w:hAnsi="Open Sans"/>
+          <w:color w:val="FF8000"/>
+          <w:kern w:val="2"/>
+          <w:sz w:val="22"/>
+          <w:szCs w:val="22"/>
+          <w:lang w:val="pt-BR" w:eastAsia="zh-CN" w:bidi="hi-IN"/>
+        </w:rPr>
+        <w:t>correta</w:t>
+      </w:r>
+    </w:p>
+    <w:p>
+      <w:pPr>
+        <w:pStyle w:val="Normal"/>
+        <w:bidi w:val="0"/>
+        <w:jc w:val="start"/>
+        <w:rPr>
+          <w:rFonts w:ascii="Open Sans" w:hAnsi="Open Sans"/>
+          <w:sz w:val="22"/>
+          <w:szCs w:val="22"/>
+        </w:rPr>
+      </w:pPr>
+      <w:r>
+        <w:rPr/>
+      </w:r>
+    </w:p>
+    <w:p>
+      <w:pPr>
+        <w:pStyle w:val="Normal"/>
+        <w:bidi w:val="0"/>
+        <w:jc w:val="start"/>
+        <w:rPr>
+          <w:color w:val="000000"/>
+        </w:rPr>
+      </w:pPr>
+      <w:r>
+        <w:rPr>
+          <w:rFonts w:eastAsia="Noto Serif CJK SC" w:cs="Noto Sans Devanagari" w:ascii="Open Sans" w:hAnsi="Open Sans"/>
+          <w:color w:val="000000"/>
+          <w:kern w:val="2"/>
+          <w:sz w:val="22"/>
+          <w:szCs w:val="22"/>
+          <w:lang w:val="pt-BR" w:eastAsia="zh-CN" w:bidi="hi-IN"/>
+        </w:rPr>
+        <w:t>Com isso o vetor está ordenado.</w:t>
       </w:r>
     </w:p>
     <w:sectPr>
@@ -4674,6 +11811,7 @@
       <w:pgNumType w:fmt="decimal"/>
       <w:formProt w:val="false"/>
       <w:textDirection w:val="lrTb"/>
+      <w:docGrid w:type="default" w:linePitch="100" w:charSpace="0"/>
     </w:sectPr>
   </w:body>
 </w:document>
@@ -4693,7 +11831,6 @@
     </w:rPrDefault>
     <w:pPrDefault>
       <w:pPr>
-        <w:widowControl/>
         <w:suppressAutoHyphens w:val="true"/>
       </w:pPr>
     </w:pPrDefault>
@@ -4703,7 +11840,10 @@
     <w:qFormat/>
     <w:pPr>
       <w:widowControl/>
+      <w:suppressAutoHyphens w:val="true"/>
       <w:bidi w:val="0"/>
+      <w:spacing w:before="0" w:after="0"/>
+      <w:jc w:val="start"/>
     </w:pPr>
     <w:rPr>
       <w:rFonts w:ascii="Liberation Serif" w:hAnsi="Liberation Serif" w:eastAsia="Noto Serif CJK SC" w:cs="Noto Sans Devanagari"/>
@@ -4714,10 +11854,10 @@
       <w:lang w:val="pt-BR" w:eastAsia="zh-CN" w:bidi="hi-IN"/>
     </w:rPr>
   </w:style>
-  <w:style w:type="paragraph" w:styleId="Heading">
-    <w:name w:val="Heading"/>
+  <w:style w:type="paragraph" w:styleId="Ttulo">
+    <w:name w:val="Título"/>
     <w:basedOn w:val="Normal"/>
-    <w:next w:val="BodyText"/>
+    <w:next w:val="Corpodotexto"/>
     <w:qFormat/>
     <w:pPr>
       <w:keepNext w:val="true"/>
@@ -4729,7 +11869,7 @@
       <w:szCs w:val="28"/>
     </w:rPr>
   </w:style>
-  <w:style w:type="paragraph" w:styleId="BodyText">
+  <w:style w:type="paragraph" w:styleId="Corpodotexto">
     <w:name w:val="Body Text"/>
     <w:basedOn w:val="Normal"/>
     <w:pPr>
@@ -4737,15 +11877,15 @@
     </w:pPr>
     <w:rPr/>
   </w:style>
-  <w:style w:type="paragraph" w:styleId="List">
+  <w:style w:type="paragraph" w:styleId="Lista">
     <w:name w:val="List"/>
-    <w:basedOn w:val="BodyText"/>
+    <w:basedOn w:val="Corpodotexto"/>
     <w:pPr/>
     <w:rPr>
       <w:rFonts w:cs="Noto Sans Devanagari"/>
     </w:rPr>
   </w:style>
-  <w:style w:type="paragraph" w:styleId="Caption">
+  <w:style w:type="paragraph" w:styleId="Legenda">
     <w:name w:val="Caption"/>
     <w:basedOn w:val="Normal"/>
     <w:qFormat/>
@@ -4761,8 +11901,8 @@
       <w:szCs w:val="24"/>
     </w:rPr>
   </w:style>
-  <w:style w:type="paragraph" w:styleId="Index">
-    <w:name w:val="Index"/>
+  <w:style w:type="paragraph" w:styleId="Ndice">
+    <w:name w:val="Índice"/>
     <w:basedOn w:val="Normal"/>
     <w:qFormat/>
     <w:pPr>
